--- a/lab2/lab2report-updated.docx
+++ b/lab2/lab2report-updated.docx
@@ -1,6 +1,6 @@
 
 <file path=word/document.xml><?xml version="1.0" encoding="utf-8"?>
-<w:document xmlns:wpc="http://schemas.microsoft.com/office/word/2010/wordprocessingCanvas" xmlns:mo="http://schemas.microsoft.com/office/mac/office/2008/main" xmlns:mc="http://schemas.openxmlformats.org/markup-compatibility/2006" xmlns:mv="urn:schemas-microsoft-com:mac:vml" xmlns:o="urn:schemas-microsoft-com:office:office" xmlns:r="http://schemas.openxmlformats.org/officeDocument/2006/relationships" xmlns:m="http://schemas.openxmlformats.org/officeDocument/2006/math" xmlns:v="urn:schemas-microsoft-com:vml" xmlns:wp14="http://schemas.microsoft.com/office/word/2010/wordprocessingDrawing" xmlns:wp="http://schemas.openxmlformats.org/drawingml/2006/wordprocessingDrawing" xmlns:w10="urn:schemas-microsoft-com:office:word" xmlns:w="http://schemas.openxmlformats.org/wordprocessingml/2006/main" xmlns:w14="http://schemas.microsoft.com/office/word/2010/wordml" xmlns:wpg="http://schemas.microsoft.com/office/word/2010/wordprocessingGroup" xmlns:wpi="http://schemas.microsoft.com/office/word/2010/wordprocessingInk" xmlns:wne="http://schemas.microsoft.com/office/word/2006/wordml" xmlns:wps="http://schemas.microsoft.com/office/word/2010/wordprocessingShape" mc:Ignorable="w14 wp14">
+<w:document xmlns:wpc="http://schemas.microsoft.com/office/word/2010/wordprocessingCanvas" xmlns:mc="http://schemas.openxmlformats.org/markup-compatibility/2006" xmlns:o="urn:schemas-microsoft-com:office:office" xmlns:r="http://schemas.openxmlformats.org/officeDocument/2006/relationships" xmlns:m="http://schemas.openxmlformats.org/officeDocument/2006/math" xmlns:v="urn:schemas-microsoft-com:vml" xmlns:wp14="http://schemas.microsoft.com/office/word/2010/wordprocessingDrawing" xmlns:wp="http://schemas.openxmlformats.org/drawingml/2006/wordprocessingDrawing" xmlns:w10="urn:schemas-microsoft-com:office:word" xmlns:w="http://schemas.openxmlformats.org/wordprocessingml/2006/main" xmlns:w14="http://schemas.microsoft.com/office/word/2010/wordml" xmlns:wpg="http://schemas.microsoft.com/office/word/2010/wordprocessingGroup" xmlns:wpi="http://schemas.microsoft.com/office/word/2010/wordprocessingInk" xmlns:wne="http://schemas.microsoft.com/office/word/2006/wordml" xmlns:wps="http://schemas.microsoft.com/office/word/2010/wordprocessingShape" mc:Ignorable="w14 wp14">
   <w:body>
     <w:p>
       <w:pPr>
@@ -115,6 +115,14 @@
                               </w:rPr>
                               <w:t xml:space="preserve">Your name </w:t>
                             </w:r>
+                            <w:proofErr w:type="spellStart"/>
+                            <w:r>
+                              <w:t>Likai</w:t>
+                            </w:r>
+                            <w:proofErr w:type="spellEnd"/>
+                            <w:r>
+                              <w:t xml:space="preserve"> Yan</w:t>
+                            </w:r>
                             <w:r>
                               <w:rPr>
                                 <w:i/>
@@ -143,11 +151,11 @@
           </mc:Choice>
           <mc:Fallback>
             <w:pict>
-              <v:shapetype id="_x0000_t202" coordsize="21600,21600" o:spt="202" path="m0,0l0,21600,21600,21600,21600,0xe">
+              <v:shapetype id="_x0000_t202" coordsize="21600,21600" o:spt="202" path="m,l,21600r21600,l21600,xe">
                 <v:stroke joinstyle="miter"/>
                 <v:path gradientshapeok="t" o:connecttype="rect"/>
               </v:shapetype>
-              <v:shape id="Text Box 21" o:spid="_x0000_s1026" type="#_x0000_t202" style="position:absolute;left:0;text-align:left;margin-left:-.85pt;margin-top:18pt;width:470.5pt;height:64.8pt;z-index:251657728;visibility:visible;mso-wrap-style:square;mso-width-percent:0;mso-height-percent:0;mso-wrap-distance-left:9pt;mso-wrap-distance-top:0;mso-wrap-distance-right:9pt;mso-wrap-distance-bottom:0;mso-position-horizontal:absolute;mso-position-horizontal-relative:margin;mso-position-vertical:absolute;mso-position-vertical-relative:margin;mso-width-percent:0;mso-height-percent:0;mso-width-relative:page;mso-height-relative:page;v-text-anchor:top" o:gfxdata="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">
+              <v:shape id="Text Box 21" o:spid="_x0000_s1026" type="#_x0000_t202" style="position:absolute;left:0;text-align:left;margin-left:-.9pt;margin-top:18pt;width:470.5pt;height:64.8pt;z-index:251657728;visibility:visible;mso-wrap-style:square;mso-width-percent:0;mso-height-percent:0;mso-wrap-distance-left:9pt;mso-wrap-distance-top:0;mso-wrap-distance-right:9pt;mso-wrap-distance-bottom:0;mso-position-horizontal:absolute;mso-position-horizontal-relative:margin;mso-position-vertical:absolute;mso-position-vertical-relative:margin;mso-width-percent:0;mso-height-percent:0;mso-width-relative:page;mso-height-relative:page;v-text-anchor:top" o:gfxdata="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">
                 <v:textbox inset="3.6pt,,3.6pt">
                   <w:txbxContent>
                     <w:p>
@@ -209,6 +217,14 @@
                         </w:rPr>
                         <w:t xml:space="preserve">Your name </w:t>
                       </w:r>
+                      <w:proofErr w:type="spellStart"/>
+                      <w:r>
+                        <w:t>Likai</w:t>
+                      </w:r>
+                      <w:proofErr w:type="spellEnd"/>
+                      <w:r>
+                        <w:t xml:space="preserve"> Yan</w:t>
+                      </w:r>
                       <w:r>
                         <w:rPr>
                           <w:i/>
@@ -367,19 +383,2248 @@
       <w:pPr>
         <w:pStyle w:val="code"/>
       </w:pPr>
-    </w:p>
-    <w:p>
-      <w:pPr>
-        <w:pStyle w:val="code"/>
-      </w:pPr>
+      <w:r>
+        <w:t>----------------------------------------------------------------------------</w:t>
+      </w:r>
+    </w:p>
+    <w:p>
+      <w:pPr>
+        <w:pStyle w:val="code"/>
+      </w:pPr>
+      <w:r>
+        <w:t>-- Pattern Matcher</w:t>
+      </w:r>
+    </w:p>
+    <w:p>
+      <w:pPr>
+        <w:pStyle w:val="code"/>
+      </w:pPr>
+      <w:r>
+        <w:t xml:space="preserve">-- </w:t>
+      </w:r>
+    </w:p>
+    <w:p>
+      <w:pPr>
+        <w:pStyle w:val="code"/>
+      </w:pPr>
+      <w:r>
+        <w:t xml:space="preserve">-- </w:t>
+      </w:r>
+      <w:proofErr w:type="gramStart"/>
+      <w:r>
+        <w:t>by</w:t>
+      </w:r>
+      <w:proofErr w:type="gramEnd"/>
       <w:r>
         <w:t xml:space="preserve"> </w:t>
       </w:r>
-    </w:p>
-    <w:p>
-      <w:pPr>
-        <w:pStyle w:val="code"/>
-      </w:pPr>
+      <w:proofErr w:type="spellStart"/>
+      <w:r>
+        <w:t>Likai</w:t>
+      </w:r>
+      <w:proofErr w:type="spellEnd"/>
+      <w:r>
+        <w:t xml:space="preserve"> Yan 02/2014</w:t>
+      </w:r>
+    </w:p>
+    <w:p>
+      <w:pPr>
+        <w:pStyle w:val="code"/>
+      </w:pPr>
+      <w:r>
+        <w:t>--</w:t>
+      </w:r>
+    </w:p>
+    <w:p>
+      <w:pPr>
+        <w:pStyle w:val="code"/>
+      </w:pPr>
+      <w:r>
+        <w:t xml:space="preserve">-- This circuit implemented the method to recognize regex pattern </w:t>
+      </w:r>
+      <w:proofErr w:type="gramStart"/>
+      <w:r>
+        <w:t>a(</w:t>
+      </w:r>
+      <w:proofErr w:type="gramEnd"/>
+      <w:r>
+        <w:t xml:space="preserve">{b}|c)d from input, and </w:t>
+      </w:r>
+    </w:p>
+    <w:p>
+      <w:pPr>
+        <w:pStyle w:val="code"/>
+      </w:pPr>
+      <w:r>
+        <w:t xml:space="preserve">-- count the number of times this pattern appears. It also </w:t>
+      </w:r>
+      <w:proofErr w:type="gramStart"/>
+      <w:r>
+        <w:t>have</w:t>
+      </w:r>
+      <w:proofErr w:type="gramEnd"/>
+      <w:r>
+        <w:t xml:space="preserve"> the ability to </w:t>
+      </w:r>
+    </w:p>
+    <w:p>
+      <w:pPr>
+        <w:pStyle w:val="code"/>
+      </w:pPr>
+      <w:r>
+        <w:t xml:space="preserve">-- restart the circuit such that the </w:t>
+      </w:r>
+      <w:proofErr w:type="spellStart"/>
+      <w:r>
+        <w:t>num</w:t>
+      </w:r>
+      <w:proofErr w:type="spellEnd"/>
+      <w:r>
+        <w:t xml:space="preserve"> of repeated pattern is cleared.</w:t>
+      </w:r>
+    </w:p>
+    <w:p>
+      <w:pPr>
+        <w:pStyle w:val="code"/>
+      </w:pPr>
+      <w:r>
+        <w:t>--</w:t>
+      </w:r>
+    </w:p>
+    <w:p>
+      <w:pPr>
+        <w:pStyle w:val="code"/>
+      </w:pPr>
+      <w:r>
+        <w:t xml:space="preserve">-- In the regex. </w:t>
+      </w:r>
+      <w:proofErr w:type="gramStart"/>
+      <w:r>
+        <w:t>the</w:t>
+      </w:r>
+      <w:proofErr w:type="gramEnd"/>
+      <w:r>
+        <w:t xml:space="preserve"> </w:t>
+      </w:r>
+      <w:proofErr w:type="spellStart"/>
+      <w:r>
+        <w:t>num</w:t>
+      </w:r>
+      <w:proofErr w:type="spellEnd"/>
+      <w:r>
+        <w:t xml:space="preserve"> of </w:t>
+      </w:r>
+    </w:p>
+    <w:p>
+      <w:pPr>
+        <w:pStyle w:val="code"/>
+      </w:pPr>
+      <w:r>
+        <w:t xml:space="preserve">-- </w:t>
+      </w:r>
+      <w:proofErr w:type="gramStart"/>
+      <w:r>
+        <w:t>repeated</w:t>
+      </w:r>
+      <w:proofErr w:type="gramEnd"/>
+      <w:r>
+        <w:t xml:space="preserve"> 'b' is input via </w:t>
+      </w:r>
+      <w:proofErr w:type="spellStart"/>
+      <w:r>
+        <w:t>repCount</w:t>
+      </w:r>
+      <w:proofErr w:type="spellEnd"/>
+      <w:r>
+        <w:t xml:space="preserve">, and the number of repeated pattern is </w:t>
+      </w:r>
+    </w:p>
+    <w:p>
+      <w:pPr>
+        <w:pStyle w:val="code"/>
+      </w:pPr>
+      <w:r>
+        <w:t xml:space="preserve">-- </w:t>
+      </w:r>
+      <w:proofErr w:type="gramStart"/>
+      <w:r>
+        <w:t>output</w:t>
+      </w:r>
+      <w:proofErr w:type="gramEnd"/>
+      <w:r>
+        <w:t xml:space="preserve"> by </w:t>
+      </w:r>
+      <w:proofErr w:type="spellStart"/>
+      <w:r>
+        <w:t>patCoutn</w:t>
+      </w:r>
+      <w:proofErr w:type="spellEnd"/>
+      <w:r>
+        <w:t>.</w:t>
+      </w:r>
+    </w:p>
+    <w:p>
+      <w:pPr>
+        <w:pStyle w:val="code"/>
+      </w:pPr>
+      <w:r>
+        <w:t>----------------------------------------------------------------------------</w:t>
+      </w:r>
+    </w:p>
+    <w:p>
+      <w:pPr>
+        <w:pStyle w:val="code"/>
+      </w:pPr>
+      <w:proofErr w:type="gramStart"/>
+      <w:r>
+        <w:t>library</w:t>
+      </w:r>
+      <w:proofErr w:type="gramEnd"/>
+      <w:r>
+        <w:t xml:space="preserve"> IEEE;</w:t>
+      </w:r>
+    </w:p>
+    <w:p>
+      <w:pPr>
+        <w:pStyle w:val="code"/>
+      </w:pPr>
+      <w:proofErr w:type="gramStart"/>
+      <w:r>
+        <w:t>use</w:t>
+      </w:r>
+      <w:proofErr w:type="gramEnd"/>
+      <w:r>
+        <w:t xml:space="preserve"> ieee.std_logic_1164.all;</w:t>
+      </w:r>
+    </w:p>
+    <w:p>
+      <w:pPr>
+        <w:pStyle w:val="code"/>
+      </w:pPr>
+      <w:proofErr w:type="gramStart"/>
+      <w:r>
+        <w:t>use</w:t>
+      </w:r>
+      <w:proofErr w:type="gramEnd"/>
+      <w:r>
+        <w:t xml:space="preserve"> </w:t>
+      </w:r>
+      <w:proofErr w:type="spellStart"/>
+      <w:r>
+        <w:t>ieee.numeric_std.all</w:t>
+      </w:r>
+      <w:proofErr w:type="spellEnd"/>
+      <w:r>
+        <w:t>;</w:t>
+      </w:r>
+    </w:p>
+    <w:p>
+      <w:pPr>
+        <w:pStyle w:val="code"/>
+      </w:pPr>
+      <w:proofErr w:type="gramStart"/>
+      <w:r>
+        <w:t>use</w:t>
+      </w:r>
+      <w:proofErr w:type="gramEnd"/>
+      <w:r>
+        <w:t xml:space="preserve"> </w:t>
+      </w:r>
+      <w:proofErr w:type="spellStart"/>
+      <w:r>
+        <w:t>ieee.std_logic_unsigned.all</w:t>
+      </w:r>
+      <w:proofErr w:type="spellEnd"/>
+      <w:r>
+        <w:t>;</w:t>
+      </w:r>
+    </w:p>
+    <w:p>
+      <w:pPr>
+        <w:pStyle w:val="code"/>
+      </w:pPr>
+      <w:proofErr w:type="gramStart"/>
+      <w:r>
+        <w:t>use</w:t>
+      </w:r>
+      <w:proofErr w:type="gramEnd"/>
+      <w:r>
+        <w:t xml:space="preserve"> </w:t>
+      </w:r>
+      <w:proofErr w:type="spellStart"/>
+      <w:r>
+        <w:t>work.commonDefs.all</w:t>
+      </w:r>
+      <w:proofErr w:type="spellEnd"/>
+      <w:r>
+        <w:t>;</w:t>
+      </w:r>
+    </w:p>
+    <w:p>
+      <w:pPr>
+        <w:pStyle w:val="code"/>
+      </w:pPr>
+    </w:p>
+    <w:p>
+      <w:pPr>
+        <w:pStyle w:val="code"/>
+      </w:pPr>
+      <w:proofErr w:type="gramStart"/>
+      <w:r>
+        <w:t>entity</w:t>
+      </w:r>
+      <w:proofErr w:type="gramEnd"/>
+      <w:r>
+        <w:t xml:space="preserve"> </w:t>
+      </w:r>
+      <w:proofErr w:type="spellStart"/>
+      <w:r>
+        <w:t>patternMatcher</w:t>
+      </w:r>
+      <w:proofErr w:type="spellEnd"/>
+      <w:r>
+        <w:t xml:space="preserve"> is port(</w:t>
+      </w:r>
+    </w:p>
+    <w:p>
+      <w:pPr>
+        <w:pStyle w:val="code"/>
+      </w:pPr>
+      <w:r>
+        <w:tab/>
+      </w:r>
+      <w:proofErr w:type="spellStart"/>
+      <w:proofErr w:type="gramStart"/>
+      <w:r>
+        <w:t>clk</w:t>
+      </w:r>
+      <w:proofErr w:type="spellEnd"/>
+      <w:proofErr w:type="gramEnd"/>
+      <w:r>
+        <w:t xml:space="preserve">, restart, valid: in </w:t>
+      </w:r>
+      <w:proofErr w:type="spellStart"/>
+      <w:r>
+        <w:t>std_logic</w:t>
+      </w:r>
+      <w:proofErr w:type="spellEnd"/>
+      <w:r>
+        <w:t>;</w:t>
+      </w:r>
+    </w:p>
+    <w:p>
+      <w:pPr>
+        <w:pStyle w:val="code"/>
+      </w:pPr>
+      <w:r>
+        <w:tab/>
+      </w:r>
+      <w:proofErr w:type="spellStart"/>
+      <w:proofErr w:type="gramStart"/>
+      <w:r>
+        <w:t>inSym</w:t>
+      </w:r>
+      <w:proofErr w:type="spellEnd"/>
+      <w:proofErr w:type="gramEnd"/>
+      <w:r>
+        <w:t>: in nibble;</w:t>
+      </w:r>
+    </w:p>
+    <w:p>
+      <w:pPr>
+        <w:pStyle w:val="code"/>
+      </w:pPr>
+      <w:r>
+        <w:tab/>
+      </w:r>
+      <w:proofErr w:type="spellStart"/>
+      <w:proofErr w:type="gramStart"/>
+      <w:r>
+        <w:t>repCount</w:t>
+      </w:r>
+      <w:proofErr w:type="spellEnd"/>
+      <w:proofErr w:type="gramEnd"/>
+      <w:r>
+        <w:t>: in nibble;</w:t>
+      </w:r>
+    </w:p>
+    <w:p>
+      <w:pPr>
+        <w:pStyle w:val="code"/>
+      </w:pPr>
+      <w:r>
+        <w:tab/>
+      </w:r>
+      <w:proofErr w:type="spellStart"/>
+      <w:proofErr w:type="gramStart"/>
+      <w:r>
+        <w:t>patCount</w:t>
+      </w:r>
+      <w:proofErr w:type="spellEnd"/>
+      <w:proofErr w:type="gramEnd"/>
+      <w:r>
+        <w:t>: out byte);</w:t>
+      </w:r>
+    </w:p>
+    <w:p>
+      <w:pPr>
+        <w:pStyle w:val="code"/>
+      </w:pPr>
+      <w:proofErr w:type="gramStart"/>
+      <w:r>
+        <w:t>end</w:t>
+      </w:r>
+      <w:proofErr w:type="gramEnd"/>
+      <w:r>
+        <w:t xml:space="preserve"> </w:t>
+      </w:r>
+      <w:proofErr w:type="spellStart"/>
+      <w:r>
+        <w:t>patternMatcher</w:t>
+      </w:r>
+      <w:proofErr w:type="spellEnd"/>
+      <w:r>
+        <w:t>;</w:t>
+      </w:r>
+    </w:p>
+    <w:p>
+      <w:pPr>
+        <w:pStyle w:val="code"/>
+      </w:pPr>
+    </w:p>
+    <w:p>
+      <w:pPr>
+        <w:pStyle w:val="code"/>
+      </w:pPr>
+      <w:proofErr w:type="gramStart"/>
+      <w:r>
+        <w:t>architecture</w:t>
+      </w:r>
+      <w:proofErr w:type="gramEnd"/>
+      <w:r>
+        <w:t xml:space="preserve"> a1 of </w:t>
+      </w:r>
+      <w:proofErr w:type="spellStart"/>
+      <w:r>
+        <w:t>patternMatcher</w:t>
+      </w:r>
+      <w:proofErr w:type="spellEnd"/>
+      <w:r>
+        <w:t xml:space="preserve"> is</w:t>
+      </w:r>
+    </w:p>
+    <w:p>
+      <w:pPr>
+        <w:pStyle w:val="code"/>
+      </w:pPr>
+      <w:proofErr w:type="gramStart"/>
+      <w:r>
+        <w:t>type</w:t>
+      </w:r>
+      <w:proofErr w:type="gramEnd"/>
+      <w:r>
+        <w:t xml:space="preserve"> </w:t>
+      </w:r>
+      <w:proofErr w:type="spellStart"/>
+      <w:r>
+        <w:t>stateType</w:t>
+      </w:r>
+      <w:proofErr w:type="spellEnd"/>
+      <w:r>
+        <w:t xml:space="preserve"> is (</w:t>
+      </w:r>
+      <w:proofErr w:type="spellStart"/>
+      <w:r>
+        <w:t>start,blank,Astate,Bstate,Cstate,Dstate</w:t>
+      </w:r>
+      <w:proofErr w:type="spellEnd"/>
+      <w:r>
+        <w:t>);</w:t>
+      </w:r>
+    </w:p>
+    <w:p>
+      <w:pPr>
+        <w:pStyle w:val="code"/>
+      </w:pPr>
+      <w:proofErr w:type="gramStart"/>
+      <w:r>
+        <w:t>signal</w:t>
+      </w:r>
+      <w:proofErr w:type="gramEnd"/>
+      <w:r>
+        <w:t xml:space="preserve"> state: </w:t>
+      </w:r>
+      <w:proofErr w:type="spellStart"/>
+      <w:r>
+        <w:t>stateType</w:t>
+      </w:r>
+      <w:proofErr w:type="spellEnd"/>
+      <w:r>
+        <w:t>;</w:t>
+      </w:r>
+    </w:p>
+    <w:p>
+      <w:pPr>
+        <w:pStyle w:val="code"/>
+      </w:pPr>
+      <w:r>
+        <w:t xml:space="preserve">--signal </w:t>
+      </w:r>
+      <w:proofErr w:type="spellStart"/>
+      <w:r>
+        <w:t>bp</w:t>
+      </w:r>
+      <w:proofErr w:type="spellEnd"/>
+      <w:r>
+        <w:t xml:space="preserve">: </w:t>
+      </w:r>
+      <w:proofErr w:type="spellStart"/>
+      <w:r>
+        <w:t>std_logic</w:t>
+      </w:r>
+      <w:proofErr w:type="spellEnd"/>
+      <w:r>
+        <w:t>;</w:t>
+      </w:r>
+    </w:p>
+    <w:p>
+      <w:pPr>
+        <w:pStyle w:val="code"/>
+      </w:pPr>
+      <w:proofErr w:type="gramStart"/>
+      <w:r>
+        <w:t>signal</w:t>
+      </w:r>
+      <w:proofErr w:type="gramEnd"/>
+      <w:r>
+        <w:t xml:space="preserve"> </w:t>
+      </w:r>
+      <w:proofErr w:type="spellStart"/>
+      <w:r>
+        <w:t>bcnt:std_logic_vector</w:t>
+      </w:r>
+      <w:proofErr w:type="spellEnd"/>
+      <w:r>
+        <w:t xml:space="preserve">(3 </w:t>
+      </w:r>
+      <w:proofErr w:type="spellStart"/>
+      <w:r>
+        <w:t>downto</w:t>
+      </w:r>
+      <w:proofErr w:type="spellEnd"/>
+      <w:r>
+        <w:t xml:space="preserve"> 0);</w:t>
+      </w:r>
+    </w:p>
+    <w:p>
+      <w:pPr>
+        <w:pStyle w:val="code"/>
+      </w:pPr>
+      <w:proofErr w:type="gramStart"/>
+      <w:r>
+        <w:t>signal</w:t>
+      </w:r>
+      <w:proofErr w:type="gramEnd"/>
+      <w:r>
+        <w:t xml:space="preserve"> </w:t>
+      </w:r>
+      <w:proofErr w:type="spellStart"/>
+      <w:r>
+        <w:t>pcnt</w:t>
+      </w:r>
+      <w:proofErr w:type="spellEnd"/>
+      <w:r>
+        <w:t>: byte;</w:t>
+      </w:r>
+    </w:p>
+    <w:p>
+      <w:pPr>
+        <w:pStyle w:val="code"/>
+      </w:pPr>
+      <w:proofErr w:type="gramStart"/>
+      <w:r>
+        <w:t>signal</w:t>
+      </w:r>
+      <w:proofErr w:type="gramEnd"/>
+      <w:r>
+        <w:t xml:space="preserve"> </w:t>
+      </w:r>
+      <w:proofErr w:type="spellStart"/>
+      <w:r>
+        <w:t>inc</w:t>
+      </w:r>
+      <w:proofErr w:type="spellEnd"/>
+      <w:r>
+        <w:t>: nibble;</w:t>
+      </w:r>
+    </w:p>
+    <w:p>
+      <w:pPr>
+        <w:pStyle w:val="code"/>
+      </w:pPr>
+      <w:proofErr w:type="gramStart"/>
+      <w:r>
+        <w:t>begin</w:t>
+      </w:r>
+      <w:proofErr w:type="gramEnd"/>
+    </w:p>
+    <w:p>
+      <w:pPr>
+        <w:pStyle w:val="code"/>
+      </w:pPr>
+      <w:r>
+        <w:tab/>
+      </w:r>
+      <w:proofErr w:type="gramStart"/>
+      <w:r>
+        <w:t>process(</w:t>
+      </w:r>
+      <w:proofErr w:type="spellStart"/>
+      <w:proofErr w:type="gramEnd"/>
+      <w:r>
+        <w:t>clk</w:t>
+      </w:r>
+      <w:proofErr w:type="spellEnd"/>
+      <w:r>
+        <w:t>)begin</w:t>
+      </w:r>
+    </w:p>
+    <w:p>
+      <w:pPr>
+        <w:pStyle w:val="code"/>
+      </w:pPr>
+      <w:r>
+        <w:tab/>
+      </w:r>
+      <w:r>
+        <w:tab/>
+      </w:r>
+      <w:proofErr w:type="gramStart"/>
+      <w:r>
+        <w:t>if</w:t>
+      </w:r>
+      <w:proofErr w:type="gramEnd"/>
+      <w:r>
+        <w:t xml:space="preserve"> </w:t>
+      </w:r>
+      <w:proofErr w:type="spellStart"/>
+      <w:r>
+        <w:t>rising_edge</w:t>
+      </w:r>
+      <w:proofErr w:type="spellEnd"/>
+      <w:r>
+        <w:t>(</w:t>
+      </w:r>
+      <w:proofErr w:type="spellStart"/>
+      <w:r>
+        <w:t>clk</w:t>
+      </w:r>
+      <w:proofErr w:type="spellEnd"/>
+      <w:r>
+        <w:t>) then</w:t>
+      </w:r>
+    </w:p>
+    <w:p>
+      <w:pPr>
+        <w:pStyle w:val="code"/>
+      </w:pPr>
+      <w:r>
+        <w:tab/>
+      </w:r>
+      <w:r>
+        <w:tab/>
+      </w:r>
+      <w:r>
+        <w:tab/>
+      </w:r>
+      <w:proofErr w:type="gramStart"/>
+      <w:r>
+        <w:t>if</w:t>
+      </w:r>
+      <w:proofErr w:type="gramEnd"/>
+      <w:r>
+        <w:t xml:space="preserve"> restart='1' then</w:t>
+      </w:r>
+    </w:p>
+    <w:p>
+      <w:pPr>
+        <w:pStyle w:val="code"/>
+      </w:pPr>
+      <w:r>
+        <w:tab/>
+      </w:r>
+      <w:r>
+        <w:tab/>
+      </w:r>
+      <w:r>
+        <w:tab/>
+      </w:r>
+      <w:r>
+        <w:tab/>
+      </w:r>
+      <w:proofErr w:type="gramStart"/>
+      <w:r>
+        <w:t>state</w:t>
+      </w:r>
+      <w:proofErr w:type="gramEnd"/>
+      <w:r>
+        <w:t xml:space="preserve">&lt;=start; </w:t>
+      </w:r>
+      <w:proofErr w:type="spellStart"/>
+      <w:r>
+        <w:t>inc</w:t>
+      </w:r>
+      <w:proofErr w:type="spellEnd"/>
+      <w:r>
+        <w:t>&lt;=</w:t>
+      </w:r>
+      <w:proofErr w:type="spellStart"/>
+      <w:r>
+        <w:t>repCount</w:t>
+      </w:r>
+      <w:proofErr w:type="spellEnd"/>
+      <w:r>
+        <w:t xml:space="preserve">; </w:t>
+      </w:r>
+      <w:proofErr w:type="spellStart"/>
+      <w:r>
+        <w:t>bcnt</w:t>
+      </w:r>
+      <w:proofErr w:type="spellEnd"/>
+      <w:r>
+        <w:t xml:space="preserve">&lt;=x"0"; </w:t>
+      </w:r>
+      <w:proofErr w:type="spellStart"/>
+      <w:r>
+        <w:t>pcnt</w:t>
+      </w:r>
+      <w:proofErr w:type="spellEnd"/>
+      <w:r>
+        <w:t>&lt;=x"00";</w:t>
+      </w:r>
+    </w:p>
+    <w:p>
+      <w:pPr>
+        <w:pStyle w:val="code"/>
+      </w:pPr>
+      <w:r>
+        <w:tab/>
+      </w:r>
+      <w:r>
+        <w:tab/>
+      </w:r>
+      <w:r>
+        <w:tab/>
+      </w:r>
+      <w:proofErr w:type="gramStart"/>
+      <w:r>
+        <w:t>else</w:t>
+      </w:r>
+      <w:proofErr w:type="gramEnd"/>
+    </w:p>
+    <w:p>
+      <w:pPr>
+        <w:pStyle w:val="code"/>
+      </w:pPr>
+      <w:r>
+        <w:tab/>
+      </w:r>
+      <w:r>
+        <w:tab/>
+      </w:r>
+      <w:r>
+        <w:tab/>
+      </w:r>
+      <w:r>
+        <w:tab/>
+      </w:r>
+      <w:proofErr w:type="gramStart"/>
+      <w:r>
+        <w:t>case</w:t>
+      </w:r>
+      <w:proofErr w:type="gramEnd"/>
+      <w:r>
+        <w:t xml:space="preserve"> state is</w:t>
+      </w:r>
+    </w:p>
+    <w:p>
+      <w:pPr>
+        <w:pStyle w:val="code"/>
+      </w:pPr>
+      <w:r>
+        <w:tab/>
+      </w:r>
+      <w:r>
+        <w:tab/>
+      </w:r>
+      <w:r>
+        <w:tab/>
+      </w:r>
+      <w:r>
+        <w:tab/>
+      </w:r>
+      <w:proofErr w:type="gramStart"/>
+      <w:r>
+        <w:t>when</w:t>
+      </w:r>
+      <w:proofErr w:type="gramEnd"/>
+      <w:r>
+        <w:t xml:space="preserve"> start=&gt;</w:t>
+      </w:r>
+    </w:p>
+    <w:p>
+      <w:pPr>
+        <w:pStyle w:val="code"/>
+      </w:pPr>
+      <w:r>
+        <w:tab/>
+      </w:r>
+      <w:r>
+        <w:tab/>
+      </w:r>
+      <w:r>
+        <w:tab/>
+      </w:r>
+      <w:r>
+        <w:tab/>
+      </w:r>
+      <w:r>
+        <w:tab/>
+      </w:r>
+      <w:proofErr w:type="spellStart"/>
+      <w:proofErr w:type="gramStart"/>
+      <w:r>
+        <w:t>pcnt</w:t>
+      </w:r>
+      <w:proofErr w:type="spellEnd"/>
+      <w:proofErr w:type="gramEnd"/>
+      <w:r>
+        <w:t>&lt;=x"00";</w:t>
+      </w:r>
+    </w:p>
+    <w:p>
+      <w:pPr>
+        <w:pStyle w:val="code"/>
+      </w:pPr>
+      <w:r>
+        <w:lastRenderedPageBreak/>
+        <w:t>--</w:t>
+      </w:r>
+      <w:r>
+        <w:tab/>
+      </w:r>
+      <w:r>
+        <w:tab/>
+      </w:r>
+      <w:r>
+        <w:tab/>
+      </w:r>
+      <w:r>
+        <w:tab/>
+      </w:r>
+      <w:r>
+        <w:tab/>
+      </w:r>
+      <w:proofErr w:type="spellStart"/>
+      <w:proofErr w:type="gramStart"/>
+      <w:r>
+        <w:t>bp</w:t>
+      </w:r>
+      <w:proofErr w:type="spellEnd"/>
+      <w:proofErr w:type="gramEnd"/>
+      <w:r>
+        <w:t>&lt;=0;</w:t>
+      </w:r>
+    </w:p>
+    <w:p>
+      <w:pPr>
+        <w:pStyle w:val="code"/>
+      </w:pPr>
+      <w:r>
+        <w:tab/>
+      </w:r>
+      <w:r>
+        <w:tab/>
+      </w:r>
+      <w:r>
+        <w:tab/>
+      </w:r>
+      <w:r>
+        <w:tab/>
+      </w:r>
+      <w:r>
+        <w:tab/>
+      </w:r>
+      <w:proofErr w:type="gramStart"/>
+      <w:r>
+        <w:t>state</w:t>
+      </w:r>
+      <w:proofErr w:type="gramEnd"/>
+      <w:r>
+        <w:t>&lt;=blank;</w:t>
+      </w:r>
+    </w:p>
+    <w:p>
+      <w:pPr>
+        <w:pStyle w:val="code"/>
+      </w:pPr>
+      <w:r>
+        <w:tab/>
+      </w:r>
+      <w:r>
+        <w:tab/>
+      </w:r>
+      <w:r>
+        <w:tab/>
+      </w:r>
+      <w:r>
+        <w:tab/>
+      </w:r>
+      <w:proofErr w:type="gramStart"/>
+      <w:r>
+        <w:t>when</w:t>
+      </w:r>
+      <w:proofErr w:type="gramEnd"/>
+      <w:r>
+        <w:t xml:space="preserve"> blank=&gt;</w:t>
+      </w:r>
+    </w:p>
+    <w:p>
+      <w:pPr>
+        <w:pStyle w:val="code"/>
+      </w:pPr>
+      <w:r>
+        <w:tab/>
+      </w:r>
+      <w:r>
+        <w:tab/>
+      </w:r>
+      <w:r>
+        <w:tab/>
+      </w:r>
+      <w:r>
+        <w:tab/>
+      </w:r>
+      <w:r>
+        <w:tab/>
+      </w:r>
+      <w:r>
+        <w:tab/>
+      </w:r>
+      <w:proofErr w:type="spellStart"/>
+      <w:proofErr w:type="gramStart"/>
+      <w:r>
+        <w:t>bcnt</w:t>
+      </w:r>
+      <w:proofErr w:type="spellEnd"/>
+      <w:proofErr w:type="gramEnd"/>
+      <w:r>
+        <w:t>&lt;=x"0";</w:t>
+      </w:r>
+    </w:p>
+    <w:p>
+      <w:pPr>
+        <w:pStyle w:val="code"/>
+      </w:pPr>
+      <w:r>
+        <w:tab/>
+        <w:t>--</w:t>
+      </w:r>
+      <w:r>
+        <w:tab/>
+      </w:r>
+      <w:r>
+        <w:tab/>
+      </w:r>
+      <w:r>
+        <w:tab/>
+      </w:r>
+      <w:r>
+        <w:tab/>
+      </w:r>
+      <w:r>
+        <w:tab/>
+      </w:r>
+      <w:proofErr w:type="spellStart"/>
+      <w:proofErr w:type="gramStart"/>
+      <w:r>
+        <w:t>bp</w:t>
+      </w:r>
+      <w:proofErr w:type="spellEnd"/>
+      <w:proofErr w:type="gramEnd"/>
+      <w:r>
+        <w:t>&lt;=0;</w:t>
+      </w:r>
+    </w:p>
+    <w:p>
+      <w:pPr>
+        <w:pStyle w:val="code"/>
+      </w:pPr>
+      <w:r>
+        <w:tab/>
+      </w:r>
+      <w:r>
+        <w:tab/>
+      </w:r>
+      <w:r>
+        <w:tab/>
+      </w:r>
+      <w:r>
+        <w:tab/>
+      </w:r>
+      <w:r>
+        <w:tab/>
+      </w:r>
+      <w:proofErr w:type="gramStart"/>
+      <w:r>
+        <w:t>if</w:t>
+      </w:r>
+      <w:proofErr w:type="gramEnd"/>
+      <w:r>
+        <w:t xml:space="preserve"> valid='1' then</w:t>
+      </w:r>
+    </w:p>
+    <w:p>
+      <w:pPr>
+        <w:pStyle w:val="code"/>
+      </w:pPr>
+      <w:r>
+        <w:tab/>
+      </w:r>
+      <w:r>
+        <w:tab/>
+      </w:r>
+      <w:r>
+        <w:tab/>
+      </w:r>
+      <w:r>
+        <w:tab/>
+      </w:r>
+      <w:r>
+        <w:tab/>
+      </w:r>
+      <w:r>
+        <w:tab/>
+      </w:r>
+      <w:proofErr w:type="gramStart"/>
+      <w:r>
+        <w:t>if</w:t>
+      </w:r>
+      <w:proofErr w:type="gramEnd"/>
+      <w:r>
+        <w:t xml:space="preserve"> </w:t>
+      </w:r>
+      <w:proofErr w:type="spellStart"/>
+      <w:r>
+        <w:t>inSym</w:t>
+      </w:r>
+      <w:proofErr w:type="spellEnd"/>
+      <w:r>
+        <w:t>=x"0" then state&lt;=</w:t>
+      </w:r>
+      <w:proofErr w:type="spellStart"/>
+      <w:r>
+        <w:t>Astate</w:t>
+      </w:r>
+      <w:proofErr w:type="spellEnd"/>
+      <w:r>
+        <w:t xml:space="preserve">;--double quote for hex. </w:t>
+      </w:r>
+      <w:proofErr w:type="gramStart"/>
+      <w:r>
+        <w:t>don't</w:t>
+      </w:r>
+      <w:proofErr w:type="gramEnd"/>
+      <w:r>
+        <w:t xml:space="preserve"> consider </w:t>
+      </w:r>
+      <w:proofErr w:type="spellStart"/>
+      <w:r>
+        <w:t>bcnt</w:t>
+      </w:r>
+      <w:proofErr w:type="spellEnd"/>
+      <w:r>
+        <w:t xml:space="preserve">, </w:t>
+      </w:r>
+      <w:proofErr w:type="spellStart"/>
+      <w:r>
+        <w:t>bp</w:t>
+      </w:r>
+      <w:proofErr w:type="spellEnd"/>
+      <w:r>
+        <w:t xml:space="preserve"> as they are 0.</w:t>
+      </w:r>
+    </w:p>
+    <w:p>
+      <w:pPr>
+        <w:pStyle w:val="code"/>
+      </w:pPr>
+      <w:r>
+        <w:tab/>
+      </w:r>
+      <w:r>
+        <w:tab/>
+      </w:r>
+      <w:r>
+        <w:tab/>
+      </w:r>
+      <w:r>
+        <w:tab/>
+      </w:r>
+      <w:r>
+        <w:tab/>
+      </w:r>
+      <w:r>
+        <w:tab/>
+      </w:r>
+      <w:proofErr w:type="gramStart"/>
+      <w:r>
+        <w:t>else</w:t>
+      </w:r>
+      <w:proofErr w:type="gramEnd"/>
+      <w:r>
+        <w:t xml:space="preserve"> state&lt;=blank;</w:t>
+      </w:r>
+    </w:p>
+    <w:p>
+      <w:pPr>
+        <w:pStyle w:val="code"/>
+      </w:pPr>
+      <w:r>
+        <w:tab/>
+      </w:r>
+      <w:r>
+        <w:tab/>
+      </w:r>
+      <w:r>
+        <w:tab/>
+      </w:r>
+      <w:r>
+        <w:tab/>
+      </w:r>
+      <w:r>
+        <w:tab/>
+      </w:r>
+      <w:r>
+        <w:tab/>
+      </w:r>
+      <w:proofErr w:type="gramStart"/>
+      <w:r>
+        <w:t>end</w:t>
+      </w:r>
+      <w:proofErr w:type="gramEnd"/>
+      <w:r>
+        <w:t xml:space="preserve"> if;</w:t>
+      </w:r>
+    </w:p>
+    <w:p>
+      <w:pPr>
+        <w:pStyle w:val="code"/>
+      </w:pPr>
+      <w:r>
+        <w:tab/>
+      </w:r>
+      <w:r>
+        <w:tab/>
+      </w:r>
+      <w:r>
+        <w:tab/>
+      </w:r>
+      <w:r>
+        <w:tab/>
+      </w:r>
+      <w:r>
+        <w:tab/>
+      </w:r>
+      <w:proofErr w:type="gramStart"/>
+      <w:r>
+        <w:t>end</w:t>
+      </w:r>
+      <w:proofErr w:type="gramEnd"/>
+      <w:r>
+        <w:t xml:space="preserve"> if;</w:t>
+      </w:r>
+    </w:p>
+    <w:p>
+      <w:pPr>
+        <w:pStyle w:val="code"/>
+      </w:pPr>
+      <w:r>
+        <w:tab/>
+      </w:r>
+      <w:r>
+        <w:tab/>
+      </w:r>
+      <w:r>
+        <w:tab/>
+      </w:r>
+      <w:r>
+        <w:tab/>
+      </w:r>
+      <w:proofErr w:type="gramStart"/>
+      <w:r>
+        <w:t>when</w:t>
+      </w:r>
+      <w:proofErr w:type="gramEnd"/>
+      <w:r>
+        <w:t xml:space="preserve"> </w:t>
+      </w:r>
+      <w:proofErr w:type="spellStart"/>
+      <w:r>
+        <w:t>Astate</w:t>
+      </w:r>
+      <w:proofErr w:type="spellEnd"/>
+      <w:r>
+        <w:t>=&gt;</w:t>
+      </w:r>
+    </w:p>
+    <w:p>
+      <w:pPr>
+        <w:pStyle w:val="code"/>
+      </w:pPr>
+      <w:r>
+        <w:tab/>
+      </w:r>
+      <w:r>
+        <w:tab/>
+      </w:r>
+      <w:r>
+        <w:tab/>
+      </w:r>
+      <w:r>
+        <w:tab/>
+      </w:r>
+      <w:r>
+        <w:tab/>
+      </w:r>
+      <w:proofErr w:type="gramStart"/>
+      <w:r>
+        <w:t>if</w:t>
+      </w:r>
+      <w:proofErr w:type="gramEnd"/>
+      <w:r>
+        <w:t xml:space="preserve"> valid='1' then</w:t>
+      </w:r>
+    </w:p>
+    <w:p>
+      <w:pPr>
+        <w:pStyle w:val="code"/>
+      </w:pPr>
+      <w:r>
+        <w:tab/>
+      </w:r>
+      <w:r>
+        <w:tab/>
+      </w:r>
+      <w:r>
+        <w:tab/>
+      </w:r>
+      <w:r>
+        <w:tab/>
+      </w:r>
+      <w:r>
+        <w:tab/>
+      </w:r>
+      <w:r>
+        <w:tab/>
+      </w:r>
+      <w:proofErr w:type="gramStart"/>
+      <w:r>
+        <w:t>if</w:t>
+      </w:r>
+      <w:proofErr w:type="gramEnd"/>
+      <w:r>
+        <w:t xml:space="preserve"> </w:t>
+      </w:r>
+      <w:proofErr w:type="spellStart"/>
+      <w:r>
+        <w:t>inSym</w:t>
+      </w:r>
+      <w:proofErr w:type="spellEnd"/>
+      <w:r>
+        <w:t>=x"0" then state&lt;=</w:t>
+      </w:r>
+      <w:proofErr w:type="spellStart"/>
+      <w:r>
+        <w:t>Astate</w:t>
+      </w:r>
+      <w:proofErr w:type="spellEnd"/>
+      <w:r>
+        <w:t>;</w:t>
+      </w:r>
+    </w:p>
+    <w:p>
+      <w:pPr>
+        <w:pStyle w:val="code"/>
+      </w:pPr>
+      <w:r>
+        <w:tab/>
+      </w:r>
+      <w:r>
+        <w:tab/>
+      </w:r>
+      <w:r>
+        <w:tab/>
+      </w:r>
+      <w:r>
+        <w:tab/>
+      </w:r>
+      <w:r>
+        <w:tab/>
+      </w:r>
+      <w:r>
+        <w:tab/>
+      </w:r>
+      <w:proofErr w:type="spellStart"/>
+      <w:proofErr w:type="gramStart"/>
+      <w:r>
+        <w:t>elsif</w:t>
+      </w:r>
+      <w:proofErr w:type="spellEnd"/>
+      <w:proofErr w:type="gramEnd"/>
+      <w:r>
+        <w:t xml:space="preserve"> </w:t>
+      </w:r>
+      <w:proofErr w:type="spellStart"/>
+      <w:r>
+        <w:t>inSym</w:t>
+      </w:r>
+      <w:proofErr w:type="spellEnd"/>
+      <w:r>
+        <w:t>=x"1" then state&lt;=</w:t>
+      </w:r>
+      <w:proofErr w:type="spellStart"/>
+      <w:r>
+        <w:t>Bstate</w:t>
+      </w:r>
+      <w:proofErr w:type="spellEnd"/>
+      <w:r>
+        <w:t xml:space="preserve">; </w:t>
+      </w:r>
+      <w:proofErr w:type="spellStart"/>
+      <w:r>
+        <w:t>bcnt</w:t>
+      </w:r>
+      <w:proofErr w:type="spellEnd"/>
+      <w:r>
+        <w:t>&lt;=bcnt+1;</w:t>
+      </w:r>
+    </w:p>
+    <w:p>
+      <w:pPr>
+        <w:pStyle w:val="code"/>
+      </w:pPr>
+      <w:r>
+        <w:tab/>
+      </w:r>
+      <w:r>
+        <w:tab/>
+      </w:r>
+      <w:r>
+        <w:tab/>
+      </w:r>
+      <w:r>
+        <w:tab/>
+      </w:r>
+      <w:r>
+        <w:tab/>
+      </w:r>
+      <w:r>
+        <w:tab/>
+        <w:t>--</w:t>
+      </w:r>
+      <w:proofErr w:type="gramStart"/>
+      <w:r>
+        <w:t>end</w:t>
+      </w:r>
+      <w:proofErr w:type="gramEnd"/>
+      <w:r>
+        <w:t xml:space="preserve"> if; -- I think use </w:t>
+      </w:r>
+      <w:proofErr w:type="spellStart"/>
+      <w:r>
+        <w:t>elsif</w:t>
+      </w:r>
+      <w:proofErr w:type="spellEnd"/>
+      <w:r>
+        <w:t xml:space="preserve"> is better</w:t>
+      </w:r>
+    </w:p>
+    <w:p>
+      <w:pPr>
+        <w:pStyle w:val="code"/>
+      </w:pPr>
+      <w:r>
+        <w:tab/>
+      </w:r>
+      <w:r>
+        <w:tab/>
+      </w:r>
+      <w:r>
+        <w:tab/>
+      </w:r>
+      <w:r>
+        <w:tab/>
+      </w:r>
+      <w:r>
+        <w:tab/>
+      </w:r>
+      <w:r>
+        <w:tab/>
+      </w:r>
+      <w:proofErr w:type="spellStart"/>
+      <w:proofErr w:type="gramStart"/>
+      <w:r>
+        <w:t>elsif</w:t>
+      </w:r>
+      <w:proofErr w:type="spellEnd"/>
+      <w:proofErr w:type="gramEnd"/>
+      <w:r>
+        <w:t xml:space="preserve"> </w:t>
+      </w:r>
+      <w:proofErr w:type="spellStart"/>
+      <w:r>
+        <w:t>inSym</w:t>
+      </w:r>
+      <w:proofErr w:type="spellEnd"/>
+      <w:r>
+        <w:t>=x"2" then state&lt;=</w:t>
+      </w:r>
+      <w:proofErr w:type="spellStart"/>
+      <w:r>
+        <w:t>Cstate</w:t>
+      </w:r>
+      <w:proofErr w:type="spellEnd"/>
+      <w:r>
+        <w:t>;</w:t>
+      </w:r>
+    </w:p>
+    <w:p>
+      <w:pPr>
+        <w:pStyle w:val="code"/>
+      </w:pPr>
+      <w:r>
+        <w:tab/>
+      </w:r>
+      <w:r>
+        <w:tab/>
+      </w:r>
+      <w:r>
+        <w:tab/>
+      </w:r>
+      <w:r>
+        <w:tab/>
+      </w:r>
+      <w:r>
+        <w:tab/>
+      </w:r>
+      <w:r>
+        <w:tab/>
+      </w:r>
+      <w:proofErr w:type="gramStart"/>
+      <w:r>
+        <w:t>else</w:t>
+      </w:r>
+      <w:proofErr w:type="gramEnd"/>
+      <w:r>
+        <w:t xml:space="preserve"> state&lt;=blank;</w:t>
+      </w:r>
+    </w:p>
+    <w:p>
+      <w:pPr>
+        <w:pStyle w:val="code"/>
+      </w:pPr>
+      <w:r>
+        <w:tab/>
+      </w:r>
+      <w:r>
+        <w:tab/>
+      </w:r>
+      <w:r>
+        <w:tab/>
+      </w:r>
+      <w:r>
+        <w:tab/>
+      </w:r>
+      <w:r>
+        <w:tab/>
+      </w:r>
+      <w:r>
+        <w:tab/>
+      </w:r>
+      <w:proofErr w:type="gramStart"/>
+      <w:r>
+        <w:t>end</w:t>
+      </w:r>
+      <w:proofErr w:type="gramEnd"/>
+      <w:r>
+        <w:t xml:space="preserve"> if;</w:t>
+      </w:r>
+    </w:p>
+    <w:p>
+      <w:pPr>
+        <w:pStyle w:val="code"/>
+      </w:pPr>
+      <w:r>
+        <w:tab/>
+      </w:r>
+      <w:r>
+        <w:tab/>
+      </w:r>
+      <w:r>
+        <w:tab/>
+      </w:r>
+      <w:r>
+        <w:tab/>
+      </w:r>
+      <w:r>
+        <w:tab/>
+      </w:r>
+      <w:proofErr w:type="gramStart"/>
+      <w:r>
+        <w:t>end</w:t>
+      </w:r>
+      <w:proofErr w:type="gramEnd"/>
+      <w:r>
+        <w:t xml:space="preserve"> if;</w:t>
+      </w:r>
+    </w:p>
+    <w:p>
+      <w:pPr>
+        <w:pStyle w:val="code"/>
+      </w:pPr>
+      <w:r>
+        <w:tab/>
+      </w:r>
+      <w:r>
+        <w:tab/>
+      </w:r>
+      <w:r>
+        <w:tab/>
+      </w:r>
+      <w:r>
+        <w:tab/>
+      </w:r>
+      <w:proofErr w:type="gramStart"/>
+      <w:r>
+        <w:t>when</w:t>
+      </w:r>
+      <w:proofErr w:type="gramEnd"/>
+      <w:r>
+        <w:t xml:space="preserve"> </w:t>
+      </w:r>
+      <w:proofErr w:type="spellStart"/>
+      <w:r>
+        <w:t>Bstate</w:t>
+      </w:r>
+      <w:proofErr w:type="spellEnd"/>
+      <w:r>
+        <w:t>=&gt;</w:t>
+      </w:r>
+    </w:p>
+    <w:p>
+      <w:pPr>
+        <w:pStyle w:val="code"/>
+      </w:pPr>
+      <w:r>
+        <w:tab/>
+      </w:r>
+      <w:r>
+        <w:tab/>
+      </w:r>
+      <w:r>
+        <w:tab/>
+      </w:r>
+      <w:r>
+        <w:tab/>
+      </w:r>
+      <w:r>
+        <w:tab/>
+      </w:r>
+      <w:proofErr w:type="gramStart"/>
+      <w:r>
+        <w:t>if</w:t>
+      </w:r>
+      <w:proofErr w:type="gramEnd"/>
+      <w:r>
+        <w:t xml:space="preserve"> valid='1' then</w:t>
+      </w:r>
+    </w:p>
+    <w:p>
+      <w:pPr>
+        <w:pStyle w:val="code"/>
+      </w:pPr>
+      <w:r>
+        <w:tab/>
+      </w:r>
+      <w:r>
+        <w:tab/>
+      </w:r>
+      <w:r>
+        <w:tab/>
+      </w:r>
+      <w:r>
+        <w:tab/>
+      </w:r>
+      <w:r>
+        <w:tab/>
+      </w:r>
+      <w:r>
+        <w:tab/>
+      </w:r>
+      <w:proofErr w:type="gramStart"/>
+      <w:r>
+        <w:t>if</w:t>
+      </w:r>
+      <w:proofErr w:type="gramEnd"/>
+      <w:r>
+        <w:t xml:space="preserve"> </w:t>
+      </w:r>
+      <w:proofErr w:type="spellStart"/>
+      <w:r>
+        <w:t>inSym</w:t>
+      </w:r>
+      <w:proofErr w:type="spellEnd"/>
+      <w:r>
+        <w:t xml:space="preserve">=x"1" then </w:t>
+      </w:r>
+      <w:proofErr w:type="spellStart"/>
+      <w:r>
+        <w:t>bcnt</w:t>
+      </w:r>
+      <w:proofErr w:type="spellEnd"/>
+      <w:r>
+        <w:t>&lt;=bcnt+1; --implies retaining its stage</w:t>
+      </w:r>
+    </w:p>
+    <w:p>
+      <w:pPr>
+        <w:pStyle w:val="code"/>
+      </w:pPr>
+      <w:r>
+        <w:tab/>
+      </w:r>
+      <w:r>
+        <w:tab/>
+      </w:r>
+      <w:r>
+        <w:tab/>
+      </w:r>
+      <w:r>
+        <w:tab/>
+      </w:r>
+      <w:r>
+        <w:tab/>
+      </w:r>
+      <w:r>
+        <w:tab/>
+      </w:r>
+      <w:proofErr w:type="spellStart"/>
+      <w:proofErr w:type="gramStart"/>
+      <w:r>
+        <w:t>elsif</w:t>
+      </w:r>
+      <w:proofErr w:type="spellEnd"/>
+      <w:proofErr w:type="gramEnd"/>
+      <w:r>
+        <w:t xml:space="preserve"> (</w:t>
+      </w:r>
+      <w:proofErr w:type="spellStart"/>
+      <w:r>
+        <w:t>inSym</w:t>
+      </w:r>
+      <w:proofErr w:type="spellEnd"/>
+      <w:r>
+        <w:t xml:space="preserve">=x"3" and </w:t>
+      </w:r>
+      <w:proofErr w:type="spellStart"/>
+      <w:r>
+        <w:t>bcnt</w:t>
+      </w:r>
+      <w:proofErr w:type="spellEnd"/>
+      <w:r>
+        <w:t>=</w:t>
+      </w:r>
+      <w:proofErr w:type="spellStart"/>
+      <w:r>
+        <w:t>inc</w:t>
+      </w:r>
+      <w:proofErr w:type="spellEnd"/>
+      <w:r>
+        <w:t>) then state&lt;=</w:t>
+      </w:r>
+      <w:proofErr w:type="spellStart"/>
+      <w:r>
+        <w:t>Dstate</w:t>
+      </w:r>
+      <w:proofErr w:type="spellEnd"/>
+      <w:r>
+        <w:t>;</w:t>
+      </w:r>
+    </w:p>
+    <w:p>
+      <w:pPr>
+        <w:pStyle w:val="code"/>
+      </w:pPr>
+      <w:r>
+        <w:tab/>
+      </w:r>
+      <w:r>
+        <w:tab/>
+      </w:r>
+      <w:r>
+        <w:tab/>
+      </w:r>
+      <w:r>
+        <w:tab/>
+      </w:r>
+      <w:r>
+        <w:tab/>
+      </w:r>
+      <w:r>
+        <w:tab/>
+      </w:r>
+      <w:proofErr w:type="gramStart"/>
+      <w:r>
+        <w:t>else</w:t>
+      </w:r>
+      <w:proofErr w:type="gramEnd"/>
+      <w:r>
+        <w:t xml:space="preserve"> state&lt;=blank;</w:t>
+      </w:r>
+    </w:p>
+    <w:p>
+      <w:pPr>
+        <w:pStyle w:val="code"/>
+      </w:pPr>
+      <w:r>
+        <w:tab/>
+      </w:r>
+      <w:r>
+        <w:tab/>
+      </w:r>
+      <w:r>
+        <w:tab/>
+      </w:r>
+      <w:r>
+        <w:tab/>
+      </w:r>
+      <w:r>
+        <w:tab/>
+      </w:r>
+      <w:r>
+        <w:tab/>
+      </w:r>
+      <w:proofErr w:type="gramStart"/>
+      <w:r>
+        <w:t>end</w:t>
+      </w:r>
+      <w:proofErr w:type="gramEnd"/>
+      <w:r>
+        <w:t xml:space="preserve"> if;</w:t>
+      </w:r>
+    </w:p>
+    <w:p>
+      <w:pPr>
+        <w:pStyle w:val="code"/>
+      </w:pPr>
+      <w:r>
+        <w:tab/>
+      </w:r>
+      <w:r>
+        <w:tab/>
+      </w:r>
+      <w:r>
+        <w:tab/>
+      </w:r>
+      <w:r>
+        <w:tab/>
+      </w:r>
+      <w:r>
+        <w:tab/>
+      </w:r>
+      <w:proofErr w:type="gramStart"/>
+      <w:r>
+        <w:t>end</w:t>
+      </w:r>
+      <w:proofErr w:type="gramEnd"/>
+      <w:r>
+        <w:t xml:space="preserve"> if;</w:t>
+      </w:r>
+    </w:p>
+    <w:p>
+      <w:pPr>
+        <w:pStyle w:val="code"/>
+      </w:pPr>
+      <w:r>
+        <w:tab/>
+      </w:r>
+      <w:r>
+        <w:tab/>
+      </w:r>
+      <w:r>
+        <w:tab/>
+      </w:r>
+      <w:r>
+        <w:tab/>
+      </w:r>
+      <w:proofErr w:type="gramStart"/>
+      <w:r>
+        <w:t>when</w:t>
+      </w:r>
+      <w:proofErr w:type="gramEnd"/>
+      <w:r>
+        <w:t xml:space="preserve"> </w:t>
+      </w:r>
+      <w:proofErr w:type="spellStart"/>
+      <w:r>
+        <w:t>Cstate</w:t>
+      </w:r>
+      <w:proofErr w:type="spellEnd"/>
+      <w:r>
+        <w:t>=&gt;</w:t>
+      </w:r>
+    </w:p>
+    <w:p>
+      <w:pPr>
+        <w:pStyle w:val="code"/>
+      </w:pPr>
+      <w:r>
+        <w:tab/>
+      </w:r>
+      <w:r>
+        <w:tab/>
+      </w:r>
+      <w:r>
+        <w:tab/>
+      </w:r>
+      <w:r>
+        <w:tab/>
+      </w:r>
+      <w:r>
+        <w:tab/>
+      </w:r>
+      <w:proofErr w:type="gramStart"/>
+      <w:r>
+        <w:t>if</w:t>
+      </w:r>
+      <w:proofErr w:type="gramEnd"/>
+      <w:r>
+        <w:t xml:space="preserve"> valid='1' then</w:t>
+      </w:r>
+    </w:p>
+    <w:p>
+      <w:pPr>
+        <w:pStyle w:val="code"/>
+      </w:pPr>
+      <w:r>
+        <w:tab/>
+      </w:r>
+      <w:r>
+        <w:tab/>
+      </w:r>
+      <w:r>
+        <w:tab/>
+      </w:r>
+      <w:r>
+        <w:tab/>
+      </w:r>
+      <w:r>
+        <w:tab/>
+      </w:r>
+      <w:r>
+        <w:tab/>
+      </w:r>
+      <w:proofErr w:type="gramStart"/>
+      <w:r>
+        <w:t>if</w:t>
+      </w:r>
+      <w:proofErr w:type="gramEnd"/>
+      <w:r>
+        <w:t xml:space="preserve"> </w:t>
+      </w:r>
+      <w:proofErr w:type="spellStart"/>
+      <w:r>
+        <w:t>inSym</w:t>
+      </w:r>
+      <w:proofErr w:type="spellEnd"/>
+      <w:r>
+        <w:t>=x"3" then state&lt;=</w:t>
+      </w:r>
+      <w:proofErr w:type="spellStart"/>
+      <w:r>
+        <w:t>Dstate</w:t>
+      </w:r>
+      <w:proofErr w:type="spellEnd"/>
+      <w:r>
+        <w:t>;</w:t>
+      </w:r>
+    </w:p>
+    <w:p>
+      <w:pPr>
+        <w:pStyle w:val="code"/>
+      </w:pPr>
+      <w:r>
+        <w:tab/>
+      </w:r>
+      <w:r>
+        <w:tab/>
+      </w:r>
+      <w:r>
+        <w:tab/>
+      </w:r>
+      <w:r>
+        <w:tab/>
+      </w:r>
+      <w:r>
+        <w:tab/>
+      </w:r>
+      <w:r>
+        <w:tab/>
+      </w:r>
+      <w:proofErr w:type="gramStart"/>
+      <w:r>
+        <w:t>else</w:t>
+      </w:r>
+      <w:proofErr w:type="gramEnd"/>
+      <w:r>
+        <w:t xml:space="preserve"> state&lt;=blank;</w:t>
+      </w:r>
+    </w:p>
+    <w:p>
+      <w:pPr>
+        <w:pStyle w:val="code"/>
+      </w:pPr>
+      <w:r>
+        <w:tab/>
+      </w:r>
+      <w:r>
+        <w:tab/>
+      </w:r>
+      <w:r>
+        <w:tab/>
+      </w:r>
+      <w:r>
+        <w:tab/>
+      </w:r>
+      <w:r>
+        <w:tab/>
+      </w:r>
+      <w:r>
+        <w:tab/>
+      </w:r>
+      <w:proofErr w:type="gramStart"/>
+      <w:r>
+        <w:t>end</w:t>
+      </w:r>
+      <w:proofErr w:type="gramEnd"/>
+      <w:r>
+        <w:t xml:space="preserve"> if;</w:t>
+      </w:r>
+    </w:p>
+    <w:p>
+      <w:pPr>
+        <w:pStyle w:val="code"/>
+      </w:pPr>
+      <w:r>
+        <w:tab/>
+      </w:r>
+      <w:r>
+        <w:tab/>
+      </w:r>
+      <w:r>
+        <w:tab/>
+      </w:r>
+      <w:r>
+        <w:tab/>
+      </w:r>
+      <w:r>
+        <w:tab/>
+      </w:r>
+      <w:proofErr w:type="gramStart"/>
+      <w:r>
+        <w:t>end</w:t>
+      </w:r>
+      <w:proofErr w:type="gramEnd"/>
+      <w:r>
+        <w:t xml:space="preserve"> if;</w:t>
+      </w:r>
+    </w:p>
+    <w:p>
+      <w:pPr>
+        <w:pStyle w:val="code"/>
+      </w:pPr>
+      <w:r>
+        <w:tab/>
+      </w:r>
+      <w:r>
+        <w:tab/>
+      </w:r>
+      <w:r>
+        <w:tab/>
+      </w:r>
+      <w:r>
+        <w:tab/>
+      </w:r>
+      <w:proofErr w:type="gramStart"/>
+      <w:r>
+        <w:t>when</w:t>
+      </w:r>
+      <w:proofErr w:type="gramEnd"/>
+      <w:r>
+        <w:t xml:space="preserve"> </w:t>
+      </w:r>
+      <w:proofErr w:type="spellStart"/>
+      <w:r>
+        <w:t>Dstate</w:t>
+      </w:r>
+      <w:proofErr w:type="spellEnd"/>
+      <w:r>
+        <w:t>=&gt;</w:t>
+      </w:r>
+    </w:p>
+    <w:p>
+      <w:pPr>
+        <w:pStyle w:val="code"/>
+      </w:pPr>
+      <w:r>
+        <w:tab/>
+      </w:r>
+      <w:r>
+        <w:tab/>
+      </w:r>
+      <w:r>
+        <w:tab/>
+      </w:r>
+      <w:r>
+        <w:tab/>
+      </w:r>
+      <w:r>
+        <w:tab/>
+      </w:r>
+      <w:proofErr w:type="spellStart"/>
+      <w:proofErr w:type="gramStart"/>
+      <w:r>
+        <w:t>pcnt</w:t>
+      </w:r>
+      <w:proofErr w:type="spellEnd"/>
+      <w:proofErr w:type="gramEnd"/>
+      <w:r>
+        <w:t>&lt;=pcnt+1;</w:t>
+      </w:r>
+    </w:p>
+    <w:p>
+      <w:pPr>
+        <w:pStyle w:val="code"/>
+      </w:pPr>
+      <w:r>
+        <w:tab/>
+      </w:r>
+      <w:r>
+        <w:tab/>
+      </w:r>
+      <w:r>
+        <w:tab/>
+      </w:r>
+      <w:r>
+        <w:tab/>
+      </w:r>
+      <w:r>
+        <w:tab/>
+      </w:r>
+      <w:proofErr w:type="gramStart"/>
+      <w:r>
+        <w:t>state</w:t>
+      </w:r>
+      <w:proofErr w:type="gramEnd"/>
+      <w:r>
+        <w:t>&lt;=blank;</w:t>
+      </w:r>
+    </w:p>
+    <w:p>
+      <w:pPr>
+        <w:pStyle w:val="code"/>
+      </w:pPr>
+      <w:r>
+        <w:tab/>
+      </w:r>
+      <w:r>
+        <w:tab/>
+      </w:r>
+      <w:r>
+        <w:tab/>
+      </w:r>
+      <w:r>
+        <w:tab/>
+      </w:r>
+      <w:proofErr w:type="gramStart"/>
+      <w:r>
+        <w:t>when</w:t>
+      </w:r>
+      <w:proofErr w:type="gramEnd"/>
+      <w:r>
+        <w:t xml:space="preserve"> others=&gt;</w:t>
+      </w:r>
+    </w:p>
+    <w:p>
+      <w:pPr>
+        <w:pStyle w:val="code"/>
+      </w:pPr>
+      <w:r>
+        <w:tab/>
+      </w:r>
+      <w:r>
+        <w:tab/>
+      </w:r>
+      <w:r>
+        <w:tab/>
+      </w:r>
+      <w:r>
+        <w:tab/>
+      </w:r>
+      <w:proofErr w:type="gramStart"/>
+      <w:r>
+        <w:t>end</w:t>
+      </w:r>
+      <w:proofErr w:type="gramEnd"/>
+      <w:r>
+        <w:t xml:space="preserve"> case;</w:t>
+      </w:r>
+    </w:p>
+    <w:p>
+      <w:pPr>
+        <w:pStyle w:val="code"/>
+      </w:pPr>
+      <w:r>
+        <w:tab/>
+      </w:r>
+      <w:r>
+        <w:tab/>
+      </w:r>
+      <w:r>
+        <w:tab/>
+      </w:r>
+      <w:proofErr w:type="gramStart"/>
+      <w:r>
+        <w:t>end</w:t>
+      </w:r>
+      <w:proofErr w:type="gramEnd"/>
+      <w:r>
+        <w:t xml:space="preserve"> if;</w:t>
+      </w:r>
+      <w:r>
+        <w:tab/>
+      </w:r>
+    </w:p>
+    <w:p>
+      <w:pPr>
+        <w:pStyle w:val="code"/>
+      </w:pPr>
+      <w:r>
+        <w:tab/>
+      </w:r>
+      <w:r>
+        <w:tab/>
+      </w:r>
+      <w:proofErr w:type="gramStart"/>
+      <w:r>
+        <w:t>end</w:t>
+      </w:r>
+      <w:proofErr w:type="gramEnd"/>
+      <w:r>
+        <w:t xml:space="preserve"> if;</w:t>
+      </w:r>
+    </w:p>
+    <w:p>
+      <w:pPr>
+        <w:pStyle w:val="code"/>
+      </w:pPr>
+      <w:r>
+        <w:tab/>
+      </w:r>
+      <w:proofErr w:type="gramStart"/>
+      <w:r>
+        <w:t>end</w:t>
+      </w:r>
+      <w:proofErr w:type="gramEnd"/>
+      <w:r>
+        <w:t xml:space="preserve"> process;</w:t>
+      </w:r>
+    </w:p>
+    <w:p>
+      <w:pPr>
+        <w:pStyle w:val="code"/>
+      </w:pPr>
+      <w:r>
+        <w:tab/>
+      </w:r>
+      <w:r>
+        <w:tab/>
+      </w:r>
+      <w:proofErr w:type="spellStart"/>
+      <w:proofErr w:type="gramStart"/>
+      <w:r>
+        <w:t>patCount</w:t>
+      </w:r>
+      <w:proofErr w:type="spellEnd"/>
+      <w:proofErr w:type="gramEnd"/>
+      <w:r>
+        <w:t>&lt;=</w:t>
+      </w:r>
+      <w:proofErr w:type="spellStart"/>
+      <w:r>
+        <w:t>pcnt</w:t>
+      </w:r>
+      <w:proofErr w:type="spellEnd"/>
+      <w:r>
+        <w:t>;</w:t>
+      </w:r>
+      <w:r>
+        <w:tab/>
+      </w:r>
+      <w:r>
+        <w:tab/>
+      </w:r>
+      <w:r>
+        <w:tab/>
+      </w:r>
+      <w:r>
+        <w:tab/>
+      </w:r>
+      <w:r>
+        <w:tab/>
+      </w:r>
+    </w:p>
+    <w:p>
+      <w:pPr>
+        <w:pStyle w:val="code"/>
+      </w:pPr>
+    </w:p>
+    <w:p>
+      <w:pPr>
+        <w:pStyle w:val="code"/>
+      </w:pPr>
+    </w:p>
+    <w:p>
+      <w:pPr>
+        <w:pStyle w:val="code"/>
+      </w:pPr>
+      <w:proofErr w:type="gramStart"/>
+      <w:r>
+        <w:t>end</w:t>
+      </w:r>
+      <w:proofErr w:type="gramEnd"/>
+      <w:r>
+        <w:t xml:space="preserve"> a1;</w:t>
+      </w:r>
+    </w:p>
+    <w:p>
+      <w:pPr>
+        <w:pStyle w:val="code"/>
+      </w:pPr>
+      <w:r>
+        <w:t xml:space="preserve"> </w:t>
+      </w:r>
     </w:p>
     <w:p>
       <w:pPr>
@@ -478,23 +2723,156 @@
           <w:i/>
         </w:rPr>
       </w:pPr>
-      <w:proofErr w:type="gramStart"/>
-      <w:r>
-        <w:rPr>
-          <w:i/>
-        </w:rPr>
-        <w:t>paste</w:t>
-      </w:r>
-      <w:proofErr w:type="gramEnd"/>
-      <w:r>
-        <w:rPr>
-          <w:i/>
-        </w:rPr>
-        <w:t xml:space="preserve"> your screenshot here</w:t>
+      <w:r>
+        <w:t xml:space="preserve"> </w:t>
+      </w:r>
+      <w:r>
+        <w:t>(p1)</w:t>
       </w:r>
     </w:p>
     <w:p/>
     <w:p/>
+    <w:p>
+      <w:r>
+        <w:rPr>
+          <w:noProof/>
+        </w:rPr>
+        <w:drawing>
+          <wp:anchor distT="0" distB="0" distL="114300" distR="114300" simplePos="0" relativeHeight="251658752" behindDoc="1" locked="0" layoutInCell="1" allowOverlap="1" wp14:anchorId="34E1E386" wp14:editId="7EAC405A">
+            <wp:simplePos x="0" y="0"/>
+            <wp:positionH relativeFrom="column">
+              <wp:posOffset>250825</wp:posOffset>
+            </wp:positionH>
+            <wp:positionV relativeFrom="paragraph">
+              <wp:posOffset>822325</wp:posOffset>
+            </wp:positionV>
+            <wp:extent cx="9526905" cy="1889125"/>
+            <wp:effectExtent l="8890" t="0" r="6985" b="6985"/>
+            <wp:wrapTight wrapText="bothSides">
+              <wp:wrapPolygon edited="0">
+                <wp:start x="20" y="21702"/>
+                <wp:lineTo x="21573" y="21702"/>
+                <wp:lineTo x="21573" y="138"/>
+                <wp:lineTo x="20" y="138"/>
+                <wp:lineTo x="20" y="21702"/>
+              </wp:wrapPolygon>
+            </wp:wrapTight>
+            <wp:docPr id="2" name="Picture 2" descr="\\warehouse2.seasad.wustl.edu\home\l.yan\winprofile\desktop\ESE 260M\lab2\p1.png"/>
+            <wp:cNvGraphicFramePr>
+              <a:graphicFrameLocks xmlns:a="http://schemas.openxmlformats.org/drawingml/2006/main" noChangeAspect="1"/>
+            </wp:cNvGraphicFramePr>
+            <a:graphic xmlns:a="http://schemas.openxmlformats.org/drawingml/2006/main">
+              <a:graphicData uri="http://schemas.openxmlformats.org/drawingml/2006/picture">
+                <pic:pic xmlns:pic="http://schemas.openxmlformats.org/drawingml/2006/picture">
+                  <pic:nvPicPr>
+                    <pic:cNvPr id="0" name="Picture 1" descr="\\warehouse2.seasad.wustl.edu\home\l.yan\winprofile\desktop\ESE 260M\lab2\p1.png"/>
+                    <pic:cNvPicPr>
+                      <a:picLocks noChangeAspect="1" noChangeArrowheads="1"/>
+                    </pic:cNvPicPr>
+                  </pic:nvPicPr>
+                  <pic:blipFill>
+                    <a:blip r:embed="rId8">
+                      <a:extLst>
+                        <a:ext uri="{28A0092B-C50C-407E-A947-70E740481C1C}">
+                          <a14:useLocalDpi xmlns:a14="http://schemas.microsoft.com/office/drawing/2010/main" val="0"/>
+                        </a:ext>
+                      </a:extLst>
+                    </a:blip>
+                    <a:srcRect/>
+                    <a:stretch>
+                      <a:fillRect/>
+                    </a:stretch>
+                  </pic:blipFill>
+                  <pic:spPr bwMode="auto">
+                    <a:xfrm rot="5400000">
+                      <a:off x="0" y="0"/>
+                      <a:ext cx="9526905" cy="1889125"/>
+                    </a:xfrm>
+                    <a:prstGeom prst="rect">
+                      <a:avLst/>
+                    </a:prstGeom>
+                    <a:noFill/>
+                    <a:ln>
+                      <a:noFill/>
+                    </a:ln>
+                  </pic:spPr>
+                </pic:pic>
+              </a:graphicData>
+            </a:graphic>
+            <wp14:sizeRelH relativeFrom="page">
+              <wp14:pctWidth>0</wp14:pctWidth>
+            </wp14:sizeRelH>
+            <wp14:sizeRelV relativeFrom="page">
+              <wp14:pctHeight>0</wp14:pctHeight>
+            </wp14:sizeRelV>
+          </wp:anchor>
+        </w:drawing>
+      </w:r>
+    </w:p>
+    <w:p>
+      <w:pPr>
+        <w:rPr>
+          <w:i/>
+        </w:rPr>
+      </w:pPr>
+      <w:r>
+        <w:t>How many patterns are matched during this period? Exactly what patterns are matched?</w:t>
+      </w:r>
+    </w:p>
+    <w:p>
+      <w:r>
+        <w:t>2</w:t>
+      </w:r>
+      <w:r>
+        <w:t xml:space="preserve"> patterns are matched. They are: </w:t>
+      </w:r>
+    </w:p>
+    <w:p>
+      <w:proofErr w:type="gramStart"/>
+      <w:r>
+        <w:t>a</w:t>
+      </w:r>
+      <w:r>
+        <w:t>(</w:t>
+      </w:r>
+      <w:proofErr w:type="gramEnd"/>
+      <w:r>
+        <w:t>b</w:t>
+      </w:r>
+      <w:r>
+        <w:rPr>
+          <w:vertAlign w:val="superscript"/>
+        </w:rPr>
+        <w:t>3</w:t>
+      </w:r>
+      <w:r>
+        <w:t>|c</w:t>
+      </w:r>
+      <w:r>
+        <w:t xml:space="preserve">)d: </w:t>
+      </w:r>
+      <w:proofErr w:type="spellStart"/>
+      <w:r>
+        <w:t>abbbc</w:t>
+      </w:r>
+      <w:proofErr w:type="spellEnd"/>
+      <w:r>
+        <w:t xml:space="preserve">, </w:t>
+      </w:r>
+      <w:proofErr w:type="spellStart"/>
+      <w:r>
+        <w:t>abbbcf</w:t>
+      </w:r>
+      <w:proofErr w:type="spellEnd"/>
+    </w:p>
+    <w:p>
+      <w:pPr>
+        <w:spacing w:before="0" w:after="0"/>
+      </w:pPr>
+      <w:r>
+        <w:br w:type="page"/>
+      </w:r>
+    </w:p>
     <w:p/>
     <w:p>
       <w:pPr>
@@ -502,23 +2880,6 @@
           <w:i/>
         </w:rPr>
       </w:pPr>
-      <w:r>
-        <w:t>How many patterns are matched during this period? Exactly what patterns are matched?</w:t>
-      </w:r>
-    </w:p>
-    <w:p>
-      <w:pPr>
-        <w:rPr>
-          <w:i/>
-        </w:rPr>
-      </w:pPr>
-    </w:p>
-    <w:p>
-      <w:pPr>
-        <w:rPr>
-          <w:i/>
-        </w:rPr>
-      </w:pPr>
     </w:p>
     <w:p>
       <w:r>
@@ -550,16 +2911,20 @@
       <w:pPr>
         <w:jc w:val="center"/>
         <w:rPr>
-          <w:i/>
           <w:noProof/>
         </w:rPr>
       </w:pPr>
       <w:r>
         <w:rPr>
-          <w:i/>
           <w:noProof/>
         </w:rPr>
-        <w:t>paste your screenshot here</w:t>
+        <w:t xml:space="preserve"> </w:t>
+      </w:r>
+      <w:r>
+        <w:rPr>
+          <w:noProof/>
+        </w:rPr>
+        <w:t>(p2)</w:t>
       </w:r>
     </w:p>
     <w:p>
@@ -595,15 +2960,83 @@
         </w:rPr>
       </w:pPr>
       <w:r>
-        <w:t xml:space="preserve">How many patterns are matched during this period? How many times </w:t>
-      </w:r>
-      <w:proofErr w:type="gramStart"/>
-      <w:r>
-        <w:t>is</w:t>
-      </w:r>
-      <w:proofErr w:type="gramEnd"/>
-      <w:r>
-        <w:t xml:space="preserve"> a pattern match started but then the match fails part way through? At what times are failed matches detected? </w:t>
+        <w:rPr>
+          <w:i/>
+          <w:noProof/>
+        </w:rPr>
+        <w:drawing>
+          <wp:anchor distT="0" distB="0" distL="114300" distR="114300" simplePos="0" relativeHeight="251659776" behindDoc="1" locked="0" layoutInCell="1" allowOverlap="1" wp14:anchorId="74AFD3E2" wp14:editId="2EEA3A19">
+            <wp:simplePos x="0" y="0"/>
+            <wp:positionH relativeFrom="column">
+              <wp:posOffset>388620</wp:posOffset>
+            </wp:positionH>
+            <wp:positionV relativeFrom="paragraph">
+              <wp:posOffset>483870</wp:posOffset>
+            </wp:positionV>
+            <wp:extent cx="9206865" cy="2025015"/>
+            <wp:effectExtent l="0" t="9525" r="3810" b="3810"/>
+            <wp:wrapTight wrapText="bothSides">
+              <wp:wrapPolygon edited="0">
+                <wp:start x="-22" y="21498"/>
+                <wp:lineTo x="21564" y="21498"/>
+                <wp:lineTo x="21564" y="163"/>
+                <wp:lineTo x="-22" y="163"/>
+                <wp:lineTo x="-22" y="21498"/>
+              </wp:wrapPolygon>
+            </wp:wrapTight>
+            <wp:docPr id="3" name="Picture 3" descr="\\warehouse2.seasad.wustl.edu\home\l.yan\winprofile\desktop\ESE 260M\lab2\p2.png"/>
+            <wp:cNvGraphicFramePr>
+              <a:graphicFrameLocks xmlns:a="http://schemas.openxmlformats.org/drawingml/2006/main" noChangeAspect="1"/>
+            </wp:cNvGraphicFramePr>
+            <a:graphic xmlns:a="http://schemas.openxmlformats.org/drawingml/2006/main">
+              <a:graphicData uri="http://schemas.openxmlformats.org/drawingml/2006/picture">
+                <pic:pic xmlns:pic="http://schemas.openxmlformats.org/drawingml/2006/picture">
+                  <pic:nvPicPr>
+                    <pic:cNvPr id="0" name="Picture 2" descr="\\warehouse2.seasad.wustl.edu\home\l.yan\winprofile\desktop\ESE 260M\lab2\p2.png"/>
+                    <pic:cNvPicPr>
+                      <a:picLocks noChangeAspect="1" noChangeArrowheads="1"/>
+                    </pic:cNvPicPr>
+                  </pic:nvPicPr>
+                  <pic:blipFill>
+                    <a:blip r:embed="rId9">
+                      <a:extLst>
+                        <a:ext uri="{28A0092B-C50C-407E-A947-70E740481C1C}">
+                          <a14:useLocalDpi xmlns:a14="http://schemas.microsoft.com/office/drawing/2010/main" val="0"/>
+                        </a:ext>
+                      </a:extLst>
+                    </a:blip>
+                    <a:srcRect/>
+                    <a:stretch>
+                      <a:fillRect/>
+                    </a:stretch>
+                  </pic:blipFill>
+                  <pic:spPr bwMode="auto">
+                    <a:xfrm rot="5400000">
+                      <a:off x="0" y="0"/>
+                      <a:ext cx="9206865" cy="2025015"/>
+                    </a:xfrm>
+                    <a:prstGeom prst="rect">
+                      <a:avLst/>
+                    </a:prstGeom>
+                    <a:noFill/>
+                    <a:ln>
+                      <a:noFill/>
+                    </a:ln>
+                  </pic:spPr>
+                </pic:pic>
+              </a:graphicData>
+            </a:graphic>
+            <wp14:sizeRelH relativeFrom="page">
+              <wp14:pctWidth>0</wp14:pctWidth>
+            </wp14:sizeRelH>
+            <wp14:sizeRelV relativeFrom="page">
+              <wp14:pctHeight>0</wp14:pctHeight>
+            </wp14:sizeRelV>
+          </wp:anchor>
+        </w:drawing>
+      </w:r>
+      <w:r>
+        <w:t xml:space="preserve">How many patterns are matched during this period? How many times is a pattern match started but then the match fails part way through? At what times are failed matches detected? </w:t>
       </w:r>
       <w:r>
         <w:t>What are the partial patterns, including the first symbol that doesn’</w:t>
@@ -622,6 +3055,56 @@
           <w:i/>
         </w:rPr>
       </w:pPr>
+    </w:p>
+    <w:p>
+      <w:r>
+        <w:t xml:space="preserve">0 matched. 4 failed matches attempted. Failed attempts (assume </w:t>
+      </w:r>
+      <w:r>
+        <w:t xml:space="preserve">not including </w:t>
+      </w:r>
+      <w:r>
+        <w:t xml:space="preserve">those </w:t>
+      </w:r>
+      <w:r>
+        <w:t>failed to match the first symbol</w:t>
+      </w:r>
+      <w:r>
+        <w:t>) are detected at</w:t>
+      </w:r>
+      <w:r>
+        <w:t xml:space="preserve"> </w:t>
+      </w:r>
+      <w:r>
+        <w:t xml:space="preserve">1150ns, 1230ns, 1430ns, 1670ns respectively. Partial patterns: </w:t>
+      </w:r>
+      <w:r>
+        <w:t xml:space="preserve">c, b, d, ad, ah, </w:t>
+      </w:r>
+      <w:proofErr w:type="spellStart"/>
+      <w:r>
+        <w:t>abbba</w:t>
+      </w:r>
+      <w:proofErr w:type="spellEnd"/>
+      <w:r>
+        <w:t xml:space="preserve">, </w:t>
+      </w:r>
+      <w:proofErr w:type="spellStart"/>
+      <w:r>
+        <w:t>abbb</w:t>
+      </w:r>
+      <w:proofErr w:type="spellEnd"/>
+      <w:r>
+        <w:t xml:space="preserve">, in </w:t>
+      </w:r>
+      <w:proofErr w:type="spellStart"/>
+      <w:r>
+        <w:t>chronical</w:t>
+      </w:r>
+      <w:proofErr w:type="spellEnd"/>
+      <w:r>
+        <w:t xml:space="preserve"> order.</w:t>
+      </w:r>
     </w:p>
     <w:p>
       <w:pPr>
@@ -762,19 +3245,11 @@
       <w:r>
         <w:t xml:space="preserve"> should be connected to output </w:t>
       </w:r>
-      <w:proofErr w:type="gramStart"/>
-      <w:r>
-        <w:rPr>
-          <w:i/>
-        </w:rPr>
-        <w:t>pulse(</w:t>
-      </w:r>
-      <w:proofErr w:type="gramEnd"/>
-      <w:r>
-        <w:rPr>
-          <w:i/>
-        </w:rPr>
-        <w:t xml:space="preserve">1) </w:t>
+      <w:r>
+        <w:rPr>
+          <w:i/>
+        </w:rPr>
+        <w:t xml:space="preserve">pulse(1) </w:t>
       </w:r>
       <w:r>
         <w:t xml:space="preserve">of the </w:t>
@@ -840,262 +3315,1679 @@
         <w:t>(3..0)</w:t>
       </w:r>
       <w:r>
+        <w:t xml:space="preserve"> and </w:t>
+      </w:r>
+      <w:proofErr w:type="spellStart"/>
+      <w:r>
+        <w:rPr>
+          <w:i/>
+        </w:rPr>
+        <w:t>repCount</w:t>
+      </w:r>
+      <w:proofErr w:type="spellEnd"/>
+      <w:r>
+        <w:t xml:space="preserve"> should be connected to </w:t>
+      </w:r>
+      <w:proofErr w:type="spellStart"/>
+      <w:r>
+        <w:rPr>
+          <w:i/>
+        </w:rPr>
+        <w:t>inBits</w:t>
+      </w:r>
+      <w:proofErr w:type="spellEnd"/>
+      <w:r>
+        <w:rPr>
+          <w:i/>
+        </w:rPr>
+        <w:t>(11..8)</w:t>
+      </w:r>
+      <w:r>
+        <w:t xml:space="preserve">. The </w:t>
+      </w:r>
+      <w:proofErr w:type="spellStart"/>
+      <w:r>
+        <w:rPr>
+          <w:i/>
+        </w:rPr>
+        <w:t>outMod</w:t>
+      </w:r>
+      <w:r>
+        <w:t>‘s</w:t>
+      </w:r>
+      <w:proofErr w:type="spellEnd"/>
+      <w:r>
         <w:t xml:space="preserve"> </w:t>
       </w:r>
+      <w:r>
+        <w:rPr>
+          <w:i/>
+        </w:rPr>
+        <w:t>valid</w:t>
+      </w:r>
+      <w:r>
+        <w:t xml:space="preserve"> and </w:t>
+      </w:r>
+      <w:proofErr w:type="spellStart"/>
+      <w:r>
+        <w:rPr>
+          <w:i/>
+        </w:rPr>
+        <w:t>inSym</w:t>
+      </w:r>
+      <w:proofErr w:type="spellEnd"/>
+      <w:r>
+        <w:t xml:space="preserve"> inputs should be connected to the corresponding inputs of </w:t>
+      </w:r>
+      <w:proofErr w:type="spellStart"/>
+      <w:r>
+        <w:rPr>
+          <w:i/>
+        </w:rPr>
+        <w:t>patternMatcher</w:t>
+      </w:r>
+      <w:proofErr w:type="spellEnd"/>
+      <w:r>
+        <w:t xml:space="preserve"> and its </w:t>
+      </w:r>
+      <w:proofErr w:type="spellStart"/>
+      <w:r>
+        <w:rPr>
+          <w:i/>
+        </w:rPr>
+        <w:t>patCount</w:t>
+      </w:r>
+      <w:proofErr w:type="spellEnd"/>
+      <w:r>
+        <w:t xml:space="preserve"> input should be connected to the </w:t>
+      </w:r>
+      <w:proofErr w:type="spellStart"/>
+      <w:r>
+        <w:rPr>
+          <w:i/>
+        </w:rPr>
+        <w:t>patCount</w:t>
+      </w:r>
+      <w:proofErr w:type="spellEnd"/>
+      <w:r>
+        <w:t xml:space="preserve"> output of </w:t>
+      </w:r>
+      <w:proofErr w:type="spellStart"/>
+      <w:r>
+        <w:rPr>
+          <w:i/>
+        </w:rPr>
+        <w:t>patternMatcher</w:t>
+      </w:r>
+      <w:proofErr w:type="spellEnd"/>
+      <w:r>
+        <w:t xml:space="preserve">. You should also connect the </w:t>
+      </w:r>
+      <w:proofErr w:type="spellStart"/>
+      <w:r>
+        <w:rPr>
+          <w:i/>
+        </w:rPr>
+        <w:t>inSym</w:t>
+      </w:r>
+      <w:proofErr w:type="spellEnd"/>
+      <w:r>
+        <w:t xml:space="preserve"> and </w:t>
+      </w:r>
+      <w:proofErr w:type="spellStart"/>
+      <w:r>
+        <w:rPr>
+          <w:i/>
+        </w:rPr>
+        <w:t>repCount</w:t>
+      </w:r>
+      <w:proofErr w:type="spellEnd"/>
+      <w:r>
+        <w:t xml:space="preserve"> inputs of </w:t>
+      </w:r>
+      <w:proofErr w:type="spellStart"/>
+      <w:r>
+        <w:rPr>
+          <w:i/>
+        </w:rPr>
+        <w:t>patternMatcher</w:t>
+      </w:r>
+      <w:proofErr w:type="spellEnd"/>
+      <w:r>
+        <w:rPr>
+          <w:i/>
+        </w:rPr>
+        <w:t xml:space="preserve"> </w:t>
+      </w:r>
+      <w:r>
+        <w:t xml:space="preserve">to </w:t>
+      </w:r>
+      <w:proofErr w:type="gramStart"/>
+      <w:r>
+        <w:rPr>
+          <w:i/>
+        </w:rPr>
+        <w:t>led(</w:t>
+      </w:r>
+      <w:proofErr w:type="gramEnd"/>
+      <w:r>
+        <w:rPr>
+          <w:i/>
+        </w:rPr>
+        <w:t xml:space="preserve">3..0) and led(7..4) </w:t>
+      </w:r>
+      <w:r>
+        <w:t>respectively.</w:t>
+      </w:r>
+      <w:r>
+        <w:t xml:space="preserve"> The </w:t>
+      </w:r>
+      <w:proofErr w:type="spellStart"/>
+      <w:r>
+        <w:rPr>
+          <w:i/>
+        </w:rPr>
+        <w:t>outMod</w:t>
+      </w:r>
+      <w:proofErr w:type="spellEnd"/>
+      <w:r>
+        <w:rPr>
+          <w:i/>
+        </w:rPr>
+        <w:t xml:space="preserve"> </w:t>
+      </w:r>
+      <w:r>
+        <w:t xml:space="preserve">circuit displays the current </w:t>
+      </w:r>
+      <w:proofErr w:type="spellStart"/>
+      <w:r>
+        <w:rPr>
+          <w:i/>
+        </w:rPr>
+        <w:t>inSym</w:t>
+      </w:r>
+      <w:proofErr w:type="spellEnd"/>
+      <w:r>
+        <w:t xml:space="preserve"> value as an ASCII character at the right end of the top row of the display. Recently input symbols appear to the left of the current symbol. The value of </w:t>
+      </w:r>
+      <w:proofErr w:type="spellStart"/>
+      <w:r>
+        <w:rPr>
+          <w:i/>
+        </w:rPr>
+        <w:t>patCount</w:t>
+      </w:r>
+      <w:proofErr w:type="spellEnd"/>
+      <w:r>
+        <w:t xml:space="preserve"> is displayed in hex in the bottom row of the display. Paste a copy of your top circuit below.</w:t>
+      </w:r>
+    </w:p>
+    <w:p>
+      <w:pPr>
+        <w:pStyle w:val="code"/>
+      </w:pPr>
+    </w:p>
+    <w:p>
+      <w:pPr>
+        <w:pStyle w:val="code"/>
+      </w:pPr>
+      <w:r>
+        <w:t>---------------------------------------------------------------------</w:t>
+      </w:r>
+    </w:p>
+    <w:p>
+      <w:pPr>
+        <w:pStyle w:val="code"/>
+      </w:pPr>
+      <w:r>
+        <w:t>-- Top module for pattern matcher</w:t>
+      </w:r>
+    </w:p>
+    <w:p>
+      <w:pPr>
+        <w:pStyle w:val="code"/>
+      </w:pPr>
+      <w:r>
+        <w:t xml:space="preserve">-- </w:t>
+      </w:r>
+    </w:p>
+    <w:p>
+      <w:pPr>
+        <w:pStyle w:val="code"/>
+      </w:pPr>
+      <w:r>
+        <w:t xml:space="preserve">-- </w:t>
+      </w:r>
+    </w:p>
+    <w:p>
+      <w:pPr>
+        <w:pStyle w:val="code"/>
+      </w:pPr>
+      <w:proofErr w:type="gramStart"/>
+      <w:r>
+        <w:t>--  by</w:t>
+      </w:r>
+      <w:proofErr w:type="gramEnd"/>
+      <w:r>
+        <w:t xml:space="preserve"> </w:t>
+      </w:r>
+      <w:proofErr w:type="spellStart"/>
+      <w:r>
+        <w:t>Likai</w:t>
+      </w:r>
+      <w:proofErr w:type="spellEnd"/>
+      <w:r>
+        <w:t xml:space="preserve"> Yan 02/2014</w:t>
+      </w:r>
+    </w:p>
+    <w:p>
+      <w:pPr>
+        <w:pStyle w:val="code"/>
+      </w:pPr>
+      <w:r>
+        <w:t>--</w:t>
+      </w:r>
+    </w:p>
+    <w:p>
+      <w:pPr>
+        <w:pStyle w:val="code"/>
+      </w:pPr>
+      <w:r>
+        <w:t xml:space="preserve">-- This circuit uses buttons and </w:t>
+      </w:r>
+      <w:proofErr w:type="spellStart"/>
+      <w:r>
+        <w:t>siwtches</w:t>
+      </w:r>
+      <w:proofErr w:type="spellEnd"/>
+      <w:r>
+        <w:t xml:space="preserve"> with LEDs to take in the input,</w:t>
+      </w:r>
+    </w:p>
+    <w:p>
+      <w:pPr>
+        <w:pStyle w:val="code"/>
+      </w:pPr>
+      <w:r>
+        <w:t xml:space="preserve">-- passing the information to the </w:t>
+      </w:r>
+      <w:proofErr w:type="spellStart"/>
+      <w:r>
+        <w:t>patternMatcher</w:t>
+      </w:r>
+      <w:proofErr w:type="spellEnd"/>
+      <w:r>
+        <w:t xml:space="preserve"> and </w:t>
+      </w:r>
+      <w:proofErr w:type="spellStart"/>
+      <w:r>
+        <w:t>outMode</w:t>
+      </w:r>
+      <w:proofErr w:type="spellEnd"/>
+      <w:r>
+        <w:t xml:space="preserve">, </w:t>
+      </w:r>
+    </w:p>
+    <w:p>
+      <w:pPr>
+        <w:pStyle w:val="code"/>
+      </w:pPr>
+      <w:r>
+        <w:t xml:space="preserve">-- </w:t>
+      </w:r>
       <w:proofErr w:type="gramStart"/>
       <w:r>
         <w:t>and</w:t>
       </w:r>
       <w:proofErr w:type="gramEnd"/>
       <w:r>
+        <w:t xml:space="preserve"> use LED to display certain information.</w:t>
+      </w:r>
+    </w:p>
+    <w:p>
+      <w:pPr>
+        <w:pStyle w:val="code"/>
+      </w:pPr>
+      <w:r>
+        <w:t>--</w:t>
+      </w:r>
+    </w:p>
+    <w:p>
+      <w:pPr>
+        <w:pStyle w:val="code"/>
+      </w:pPr>
+      <w:r>
+        <w:t xml:space="preserve">-- It connects the </w:t>
+      </w:r>
+      <w:proofErr w:type="spellStart"/>
+      <w:r>
+        <w:t>patterMatcher</w:t>
+      </w:r>
+      <w:proofErr w:type="spellEnd"/>
+      <w:r>
+        <w:t xml:space="preserve"> circuit with the </w:t>
+      </w:r>
+      <w:proofErr w:type="spellStart"/>
+      <w:r>
+        <w:t>binaryInMod</w:t>
+      </w:r>
+      <w:proofErr w:type="spellEnd"/>
+      <w:r>
+        <w:t xml:space="preserve"> and </w:t>
+      </w:r>
+      <w:proofErr w:type="spellStart"/>
+      <w:r>
+        <w:t>outMod</w:t>
+      </w:r>
+      <w:proofErr w:type="spellEnd"/>
+      <w:r>
+        <w:t xml:space="preserve"> circuits.</w:t>
+      </w:r>
+    </w:p>
+    <w:p>
+      <w:pPr>
+        <w:pStyle w:val="code"/>
+      </w:pPr>
+      <w:r>
+        <w:t>---------------------------------------------------------------------</w:t>
+      </w:r>
+    </w:p>
+    <w:p>
+      <w:pPr>
+        <w:pStyle w:val="code"/>
+      </w:pPr>
+      <w:proofErr w:type="gramStart"/>
+      <w:r>
+        <w:t>library</w:t>
+      </w:r>
+      <w:proofErr w:type="gramEnd"/>
+      <w:r>
+        <w:t xml:space="preserve"> IEEE;</w:t>
+      </w:r>
+    </w:p>
+    <w:p>
+      <w:pPr>
+        <w:pStyle w:val="code"/>
+      </w:pPr>
+      <w:proofErr w:type="gramStart"/>
+      <w:r>
+        <w:t>use</w:t>
+      </w:r>
+      <w:proofErr w:type="gramEnd"/>
+      <w:r>
+        <w:t xml:space="preserve"> ieee.std_logic_1164.all;</w:t>
+      </w:r>
+    </w:p>
+    <w:p>
+      <w:pPr>
+        <w:pStyle w:val="code"/>
+      </w:pPr>
+      <w:proofErr w:type="gramStart"/>
+      <w:r>
+        <w:t>use</w:t>
+      </w:r>
+      <w:proofErr w:type="gramEnd"/>
+      <w:r>
         <w:t xml:space="preserve"> </w:t>
       </w:r>
       <w:proofErr w:type="spellStart"/>
       <w:r>
-        <w:rPr>
-          <w:i/>
-        </w:rPr>
+        <w:t>IEEE.numeric_std.all</w:t>
+      </w:r>
+      <w:proofErr w:type="spellEnd"/>
+      <w:r>
+        <w:t>;</w:t>
+      </w:r>
+    </w:p>
+    <w:p>
+      <w:pPr>
+        <w:pStyle w:val="code"/>
+      </w:pPr>
+      <w:proofErr w:type="gramStart"/>
+      <w:r>
+        <w:t>use</w:t>
+      </w:r>
+      <w:proofErr w:type="gramEnd"/>
+      <w:r>
+        <w:t xml:space="preserve"> </w:t>
+      </w:r>
+      <w:proofErr w:type="spellStart"/>
+      <w:r>
+        <w:t>IEEE.std_logic_unsigned.all</w:t>
+      </w:r>
+      <w:proofErr w:type="spellEnd"/>
+      <w:r>
+        <w:t>;</w:t>
+      </w:r>
+    </w:p>
+    <w:p>
+      <w:pPr>
+        <w:pStyle w:val="code"/>
+      </w:pPr>
+      <w:proofErr w:type="gramStart"/>
+      <w:r>
+        <w:t>use</w:t>
+      </w:r>
+      <w:proofErr w:type="gramEnd"/>
+      <w:r>
+        <w:t xml:space="preserve"> </w:t>
+      </w:r>
+      <w:proofErr w:type="spellStart"/>
+      <w:r>
+        <w:t>work.commonDefs.all</w:t>
+      </w:r>
+      <w:proofErr w:type="spellEnd"/>
+      <w:r>
+        <w:t>;</w:t>
+      </w:r>
+    </w:p>
+    <w:p>
+      <w:pPr>
+        <w:pStyle w:val="code"/>
+      </w:pPr>
+    </w:p>
+    <w:p>
+      <w:pPr>
+        <w:pStyle w:val="code"/>
+      </w:pPr>
+      <w:proofErr w:type="gramStart"/>
+      <w:r>
+        <w:t>entity</w:t>
+      </w:r>
+      <w:proofErr w:type="gramEnd"/>
+      <w:r>
+        <w:t xml:space="preserve"> top is port(</w:t>
+      </w:r>
+    </w:p>
+    <w:p>
+      <w:pPr>
+        <w:pStyle w:val="code"/>
+      </w:pPr>
+      <w:r>
+        <w:tab/>
+      </w:r>
+      <w:proofErr w:type="spellStart"/>
+      <w:proofErr w:type="gramStart"/>
+      <w:r>
+        <w:t>clk</w:t>
+      </w:r>
+      <w:proofErr w:type="spellEnd"/>
+      <w:proofErr w:type="gramEnd"/>
+      <w:r>
+        <w:t xml:space="preserve">: in </w:t>
+      </w:r>
+      <w:proofErr w:type="spellStart"/>
+      <w:r>
+        <w:t>std_logic</w:t>
+      </w:r>
+      <w:proofErr w:type="spellEnd"/>
+      <w:r>
+        <w:t>;</w:t>
+      </w:r>
+    </w:p>
+    <w:p>
+      <w:pPr>
+        <w:pStyle w:val="code"/>
+      </w:pPr>
+      <w:r>
+        <w:tab/>
+        <w:t>-- S3 board buttons, knob, switches and LEDs</w:t>
+      </w:r>
+    </w:p>
+    <w:p>
+      <w:pPr>
+        <w:pStyle w:val="code"/>
+      </w:pPr>
+      <w:r>
+        <w:tab/>
+      </w:r>
+      <w:proofErr w:type="spellStart"/>
+      <w:proofErr w:type="gramStart"/>
+      <w:r>
+        <w:t>btn</w:t>
+      </w:r>
+      <w:proofErr w:type="spellEnd"/>
+      <w:proofErr w:type="gramEnd"/>
+      <w:r>
+        <w:t>: in buttons;</w:t>
+      </w:r>
+    </w:p>
+    <w:p>
+      <w:pPr>
+        <w:pStyle w:val="code"/>
+      </w:pPr>
+      <w:r>
+        <w:tab/>
+      </w:r>
+      <w:proofErr w:type="gramStart"/>
+      <w:r>
+        <w:t>knob</w:t>
+      </w:r>
+      <w:proofErr w:type="gramEnd"/>
+      <w:r>
+        <w:t xml:space="preserve">: in </w:t>
+      </w:r>
+      <w:proofErr w:type="spellStart"/>
+      <w:r>
+        <w:t>knobSigs</w:t>
+      </w:r>
+      <w:proofErr w:type="spellEnd"/>
+      <w:r>
+        <w:t>;</w:t>
+      </w:r>
+    </w:p>
+    <w:p>
+      <w:pPr>
+        <w:pStyle w:val="code"/>
+      </w:pPr>
+      <w:r>
+        <w:tab/>
+      </w:r>
+      <w:proofErr w:type="spellStart"/>
+      <w:proofErr w:type="gramStart"/>
+      <w:r>
+        <w:t>swt</w:t>
+      </w:r>
+      <w:proofErr w:type="spellEnd"/>
+      <w:proofErr w:type="gramEnd"/>
+      <w:r>
+        <w:t>: in switches;</w:t>
+      </w:r>
+    </w:p>
+    <w:p>
+      <w:pPr>
+        <w:pStyle w:val="code"/>
+      </w:pPr>
+      <w:r>
+        <w:tab/>
+      </w:r>
+      <w:proofErr w:type="gramStart"/>
+      <w:r>
+        <w:t>led</w:t>
+      </w:r>
+      <w:proofErr w:type="gramEnd"/>
+      <w:r>
+        <w:t xml:space="preserve">: out </w:t>
+      </w:r>
+      <w:proofErr w:type="spellStart"/>
+      <w:r>
+        <w:t>leds</w:t>
+      </w:r>
+      <w:proofErr w:type="spellEnd"/>
+      <w:r>
+        <w:t>;</w:t>
+      </w:r>
+    </w:p>
+    <w:p>
+      <w:pPr>
+        <w:pStyle w:val="code"/>
+      </w:pPr>
+      <w:r>
+        <w:tab/>
+        <w:t xml:space="preserve">-- </w:t>
+      </w:r>
+      <w:proofErr w:type="gramStart"/>
+      <w:r>
+        <w:t>signals</w:t>
+      </w:r>
+      <w:proofErr w:type="gramEnd"/>
+      <w:r>
+        <w:t xml:space="preserve"> for controlling LCD display </w:t>
+      </w:r>
+    </w:p>
+    <w:p>
+      <w:pPr>
+        <w:pStyle w:val="code"/>
+      </w:pPr>
+      <w:r>
+        <w:tab/>
+      </w:r>
+      <w:proofErr w:type="spellStart"/>
+      <w:proofErr w:type="gramStart"/>
+      <w:r>
+        <w:t>lcd</w:t>
+      </w:r>
+      <w:proofErr w:type="spellEnd"/>
+      <w:proofErr w:type="gramEnd"/>
+      <w:r>
+        <w:t xml:space="preserve">: out </w:t>
+      </w:r>
+      <w:proofErr w:type="spellStart"/>
+      <w:r>
+        <w:t>lcdSigs</w:t>
+      </w:r>
+      <w:proofErr w:type="spellEnd"/>
+      <w:r>
+        <w:t>);</w:t>
+      </w:r>
+    </w:p>
+    <w:p>
+      <w:pPr>
+        <w:pStyle w:val="code"/>
+      </w:pPr>
+      <w:proofErr w:type="gramStart"/>
+      <w:r>
+        <w:t>end</w:t>
+      </w:r>
+      <w:proofErr w:type="gramEnd"/>
+      <w:r>
+        <w:t xml:space="preserve"> top;</w:t>
+      </w:r>
+    </w:p>
+    <w:p>
+      <w:pPr>
+        <w:pStyle w:val="code"/>
+      </w:pPr>
+    </w:p>
+    <w:p>
+      <w:pPr>
+        <w:pStyle w:val="code"/>
+      </w:pPr>
+      <w:proofErr w:type="gramStart"/>
+      <w:r>
+        <w:t>architecture</w:t>
+      </w:r>
+      <w:proofErr w:type="gramEnd"/>
+      <w:r>
+        <w:t xml:space="preserve"> a1 of top is</w:t>
+      </w:r>
+    </w:p>
+    <w:p>
+      <w:pPr>
+        <w:pStyle w:val="code"/>
+      </w:pPr>
+      <w:proofErr w:type="gramStart"/>
+      <w:r>
+        <w:t>component</w:t>
+      </w:r>
+      <w:proofErr w:type="gramEnd"/>
+      <w:r>
+        <w:t xml:space="preserve"> </w:t>
+      </w:r>
+      <w:proofErr w:type="spellStart"/>
+      <w:r>
+        <w:t>patternMatcher</w:t>
+      </w:r>
+      <w:proofErr w:type="spellEnd"/>
+      <w:r>
+        <w:t xml:space="preserve"> port (</w:t>
+      </w:r>
+    </w:p>
+    <w:p>
+      <w:pPr>
+        <w:pStyle w:val="code"/>
+      </w:pPr>
+      <w:r>
+        <w:tab/>
+      </w:r>
+      <w:proofErr w:type="spellStart"/>
+      <w:proofErr w:type="gramStart"/>
+      <w:r>
+        <w:t>clk</w:t>
+      </w:r>
+      <w:proofErr w:type="spellEnd"/>
+      <w:proofErr w:type="gramEnd"/>
+      <w:r>
+        <w:t xml:space="preserve">, restart, valid: in </w:t>
+      </w:r>
+      <w:proofErr w:type="spellStart"/>
+      <w:r>
+        <w:t>std_logic</w:t>
+      </w:r>
+      <w:proofErr w:type="spellEnd"/>
+      <w:r>
+        <w:t>;</w:t>
+      </w:r>
+    </w:p>
+    <w:p>
+      <w:pPr>
+        <w:pStyle w:val="code"/>
+      </w:pPr>
+      <w:r>
+        <w:tab/>
+      </w:r>
+      <w:proofErr w:type="spellStart"/>
+      <w:proofErr w:type="gramStart"/>
+      <w:r>
+        <w:t>inSym</w:t>
+      </w:r>
+      <w:proofErr w:type="spellEnd"/>
+      <w:proofErr w:type="gramEnd"/>
+      <w:r>
+        <w:t>: in nibble;</w:t>
+      </w:r>
+    </w:p>
+    <w:p>
+      <w:pPr>
+        <w:pStyle w:val="code"/>
+      </w:pPr>
+      <w:r>
+        <w:tab/>
+      </w:r>
+      <w:proofErr w:type="spellStart"/>
+      <w:proofErr w:type="gramStart"/>
+      <w:r>
         <w:t>repCount</w:t>
       </w:r>
       <w:proofErr w:type="spellEnd"/>
-      <w:r>
-        <w:t xml:space="preserve"> should be connected to </w:t>
-      </w:r>
-      <w:proofErr w:type="spellStart"/>
-      <w:r>
-        <w:rPr>
-          <w:i/>
-        </w:rPr>
+      <w:proofErr w:type="gramEnd"/>
+      <w:r>
+        <w:t>: in nibble;</w:t>
+      </w:r>
+    </w:p>
+    <w:p>
+      <w:pPr>
+        <w:pStyle w:val="code"/>
+      </w:pPr>
+      <w:r>
+        <w:tab/>
+      </w:r>
+      <w:proofErr w:type="spellStart"/>
+      <w:proofErr w:type="gramStart"/>
+      <w:r>
+        <w:t>patCount</w:t>
+      </w:r>
+      <w:proofErr w:type="spellEnd"/>
+      <w:proofErr w:type="gramEnd"/>
+      <w:r>
+        <w:t>: out byte);</w:t>
+      </w:r>
+    </w:p>
+    <w:p>
+      <w:pPr>
+        <w:pStyle w:val="code"/>
+      </w:pPr>
+      <w:proofErr w:type="gramStart"/>
+      <w:r>
+        <w:t>end</w:t>
+      </w:r>
+      <w:proofErr w:type="gramEnd"/>
+      <w:r>
+        <w:t xml:space="preserve"> component;</w:t>
+      </w:r>
+    </w:p>
+    <w:p>
+      <w:pPr>
+        <w:pStyle w:val="code"/>
+      </w:pPr>
+    </w:p>
+    <w:p>
+      <w:pPr>
+        <w:pStyle w:val="code"/>
+      </w:pPr>
+      <w:proofErr w:type="gramStart"/>
+      <w:r>
+        <w:lastRenderedPageBreak/>
+        <w:t>component</w:t>
+      </w:r>
+      <w:proofErr w:type="gramEnd"/>
+      <w:r>
+        <w:t xml:space="preserve"> </w:t>
+      </w:r>
+      <w:proofErr w:type="spellStart"/>
+      <w:r>
+        <w:t>binaryInMod</w:t>
+      </w:r>
+      <w:proofErr w:type="spellEnd"/>
+      <w:r>
+        <w:t xml:space="preserve"> is port(</w:t>
+      </w:r>
+    </w:p>
+    <w:p>
+      <w:pPr>
+        <w:pStyle w:val="code"/>
+      </w:pPr>
+      <w:r>
+        <w:tab/>
+      </w:r>
+      <w:proofErr w:type="spellStart"/>
+      <w:proofErr w:type="gramStart"/>
+      <w:r>
+        <w:t>clk</w:t>
+      </w:r>
+      <w:proofErr w:type="spellEnd"/>
+      <w:proofErr w:type="gramEnd"/>
+      <w:r>
+        <w:t xml:space="preserve">: in </w:t>
+      </w:r>
+      <w:proofErr w:type="spellStart"/>
+      <w:r>
+        <w:t>std_logic</w:t>
+      </w:r>
+      <w:proofErr w:type="spellEnd"/>
+      <w:r>
+        <w:t>;</w:t>
+      </w:r>
+    </w:p>
+    <w:p>
+      <w:pPr>
+        <w:pStyle w:val="code"/>
+      </w:pPr>
+      <w:r>
+        <w:tab/>
+      </w:r>
+      <w:proofErr w:type="spellStart"/>
+      <w:proofErr w:type="gramStart"/>
+      <w:r>
+        <w:t>btn</w:t>
+      </w:r>
+      <w:proofErr w:type="spellEnd"/>
+      <w:proofErr w:type="gramEnd"/>
+      <w:r>
+        <w:t>: in buttons;</w:t>
+      </w:r>
+    </w:p>
+    <w:p>
+      <w:pPr>
+        <w:pStyle w:val="code"/>
+      </w:pPr>
+      <w:r>
+        <w:tab/>
+      </w:r>
+      <w:proofErr w:type="gramStart"/>
+      <w:r>
+        <w:t>knob</w:t>
+      </w:r>
+      <w:proofErr w:type="gramEnd"/>
+      <w:r>
+        <w:t xml:space="preserve">: in </w:t>
+      </w:r>
+      <w:proofErr w:type="spellStart"/>
+      <w:r>
+        <w:t>knobSigs</w:t>
+      </w:r>
+      <w:proofErr w:type="spellEnd"/>
+      <w:r>
+        <w:t>;</w:t>
+      </w:r>
+    </w:p>
+    <w:p>
+      <w:pPr>
+        <w:pStyle w:val="code"/>
+      </w:pPr>
+      <w:r>
+        <w:tab/>
+      </w:r>
+      <w:proofErr w:type="spellStart"/>
+      <w:proofErr w:type="gramStart"/>
+      <w:r>
+        <w:t>resetOut</w:t>
+      </w:r>
+      <w:proofErr w:type="spellEnd"/>
+      <w:proofErr w:type="gramEnd"/>
+      <w:r>
+        <w:t xml:space="preserve">: out </w:t>
+      </w:r>
+      <w:proofErr w:type="spellStart"/>
+      <w:r>
+        <w:t>std_logic</w:t>
+      </w:r>
+      <w:proofErr w:type="spellEnd"/>
+      <w:r>
+        <w:t>;</w:t>
+      </w:r>
+    </w:p>
+    <w:p>
+      <w:pPr>
+        <w:pStyle w:val="code"/>
+      </w:pPr>
+      <w:r>
+        <w:tab/>
+      </w:r>
+      <w:proofErr w:type="spellStart"/>
+      <w:proofErr w:type="gramStart"/>
+      <w:r>
+        <w:t>dBtn</w:t>
+      </w:r>
+      <w:proofErr w:type="spellEnd"/>
+      <w:proofErr w:type="gramEnd"/>
+      <w:r>
+        <w:t xml:space="preserve">: out </w:t>
+      </w:r>
+      <w:proofErr w:type="spellStart"/>
+      <w:r>
+        <w:t>std_logic_vector</w:t>
+      </w:r>
+      <w:proofErr w:type="spellEnd"/>
+      <w:r>
+        <w:t xml:space="preserve">(3 </w:t>
+      </w:r>
+      <w:proofErr w:type="spellStart"/>
+      <w:r>
+        <w:t>downto</w:t>
+      </w:r>
+      <w:proofErr w:type="spellEnd"/>
+      <w:r>
+        <w:t xml:space="preserve"> 1);</w:t>
+      </w:r>
+    </w:p>
+    <w:p>
+      <w:pPr>
+        <w:pStyle w:val="code"/>
+      </w:pPr>
+      <w:r>
+        <w:tab/>
+      </w:r>
+      <w:proofErr w:type="gramStart"/>
+      <w:r>
+        <w:t>pulse</w:t>
+      </w:r>
+      <w:proofErr w:type="gramEnd"/>
+      <w:r>
+        <w:t xml:space="preserve">: out </w:t>
+      </w:r>
+      <w:proofErr w:type="spellStart"/>
+      <w:r>
+        <w:t>std_logic_vector</w:t>
+      </w:r>
+      <w:proofErr w:type="spellEnd"/>
+      <w:r>
+        <w:t xml:space="preserve">(3 </w:t>
+      </w:r>
+      <w:proofErr w:type="spellStart"/>
+      <w:r>
+        <w:t>downto</w:t>
+      </w:r>
+      <w:proofErr w:type="spellEnd"/>
+      <w:r>
+        <w:t xml:space="preserve"> 1);</w:t>
+      </w:r>
+    </w:p>
+    <w:p>
+      <w:pPr>
+        <w:pStyle w:val="code"/>
+      </w:pPr>
+      <w:r>
+        <w:tab/>
+      </w:r>
+      <w:proofErr w:type="spellStart"/>
+      <w:proofErr w:type="gramStart"/>
+      <w:r>
         <w:t>inBits</w:t>
       </w:r>
       <w:proofErr w:type="spellEnd"/>
-      <w:r>
-        <w:rPr>
-          <w:i/>
-        </w:rPr>
-        <w:t>(11..8)</w:t>
-      </w:r>
-      <w:r>
-        <w:t xml:space="preserve">. The </w:t>
-      </w:r>
-      <w:proofErr w:type="spellStart"/>
-      <w:r>
-        <w:rPr>
-          <w:i/>
-        </w:rPr>
+      <w:proofErr w:type="gramEnd"/>
+      <w:r>
+        <w:t>: out word);</w:t>
+      </w:r>
+    </w:p>
+    <w:p>
+      <w:pPr>
+        <w:pStyle w:val="code"/>
+      </w:pPr>
+      <w:proofErr w:type="gramStart"/>
+      <w:r>
+        <w:t>end</w:t>
+      </w:r>
+      <w:proofErr w:type="gramEnd"/>
+      <w:r>
+        <w:t xml:space="preserve"> component;</w:t>
+      </w:r>
+    </w:p>
+    <w:p>
+      <w:pPr>
+        <w:pStyle w:val="code"/>
+      </w:pPr>
+    </w:p>
+    <w:p>
+      <w:pPr>
+        <w:pStyle w:val="code"/>
+      </w:pPr>
+      <w:proofErr w:type="gramStart"/>
+      <w:r>
+        <w:t>component</w:t>
+      </w:r>
+      <w:proofErr w:type="gramEnd"/>
+      <w:r>
+        <w:t xml:space="preserve"> </w:t>
+      </w:r>
+      <w:proofErr w:type="spellStart"/>
+      <w:r>
         <w:t>outMod</w:t>
       </w:r>
-      <w:r>
-        <w:t>‘s</w:t>
-      </w:r>
-      <w:proofErr w:type="spellEnd"/>
+      <w:proofErr w:type="spellEnd"/>
+      <w:r>
+        <w:t xml:space="preserve"> is port(</w:t>
+      </w:r>
+    </w:p>
+    <w:p>
+      <w:pPr>
+        <w:pStyle w:val="code"/>
+      </w:pPr>
+      <w:r>
+        <w:tab/>
+      </w:r>
+      <w:proofErr w:type="spellStart"/>
+      <w:proofErr w:type="gramStart"/>
+      <w:r>
+        <w:t>clk</w:t>
+      </w:r>
+      <w:proofErr w:type="spellEnd"/>
+      <w:proofErr w:type="gramEnd"/>
+      <w:r>
+        <w:t xml:space="preserve">, reset: in </w:t>
+      </w:r>
+      <w:proofErr w:type="spellStart"/>
+      <w:r>
+        <w:t>std_logic</w:t>
+      </w:r>
+      <w:proofErr w:type="spellEnd"/>
+      <w:r>
+        <w:t>;</w:t>
+      </w:r>
+    </w:p>
+    <w:p>
+      <w:pPr>
+        <w:pStyle w:val="code"/>
+      </w:pPr>
+      <w:r>
+        <w:tab/>
+      </w:r>
+      <w:proofErr w:type="spellStart"/>
+      <w:proofErr w:type="gramStart"/>
+      <w:r>
+        <w:t>inSym</w:t>
+      </w:r>
+      <w:proofErr w:type="spellEnd"/>
+      <w:proofErr w:type="gramEnd"/>
+      <w:r>
+        <w:t>: in nibble;</w:t>
+      </w:r>
+      <w:r>
+        <w:tab/>
+      </w:r>
+      <w:r>
+        <w:tab/>
+      </w:r>
+      <w:r>
+        <w:tab/>
+      </w:r>
+      <w:r>
+        <w:tab/>
+      </w:r>
+      <w:r>
+        <w:tab/>
+        <w:t>-- input symbol to matcher</w:t>
+      </w:r>
+    </w:p>
+    <w:p>
+      <w:pPr>
+        <w:pStyle w:val="code"/>
+      </w:pPr>
+      <w:r>
+        <w:tab/>
+      </w:r>
+      <w:proofErr w:type="gramStart"/>
+      <w:r>
+        <w:t>valid</w:t>
+      </w:r>
+      <w:proofErr w:type="gramEnd"/>
+      <w:r>
+        <w:t xml:space="preserve">: in </w:t>
+      </w:r>
+      <w:proofErr w:type="spellStart"/>
+      <w:r>
+        <w:t>std_logic</w:t>
+      </w:r>
+      <w:proofErr w:type="spellEnd"/>
+      <w:r>
+        <w:t>;</w:t>
+      </w:r>
+      <w:r>
+        <w:tab/>
+      </w:r>
+      <w:r>
+        <w:tab/>
+      </w:r>
+      <w:r>
+        <w:tab/>
+      </w:r>
+      <w:r>
+        <w:tab/>
+        <w:t>-- valid symbol signal</w:t>
+      </w:r>
+    </w:p>
+    <w:p>
+      <w:pPr>
+        <w:pStyle w:val="code"/>
+      </w:pPr>
+      <w:r>
+        <w:tab/>
+      </w:r>
+      <w:proofErr w:type="spellStart"/>
+      <w:proofErr w:type="gramStart"/>
+      <w:r>
+        <w:t>patCount</w:t>
+      </w:r>
+      <w:proofErr w:type="spellEnd"/>
+      <w:proofErr w:type="gramEnd"/>
+      <w:r>
+        <w:t>: in byte;</w:t>
+      </w:r>
+      <w:r>
+        <w:tab/>
+      </w:r>
+      <w:r>
+        <w:tab/>
+      </w:r>
+      <w:r>
+        <w:tab/>
+      </w:r>
+      <w:r>
+        <w:tab/>
+        <w:t>-- number of matches since restart</w:t>
+      </w:r>
+    </w:p>
+    <w:p>
+      <w:pPr>
+        <w:pStyle w:val="code"/>
+      </w:pPr>
+      <w:r>
+        <w:tab/>
+        <w:t xml:space="preserve">-- </w:t>
+      </w:r>
+      <w:proofErr w:type="gramStart"/>
+      <w:r>
+        <w:t>signals</w:t>
+      </w:r>
+      <w:proofErr w:type="gramEnd"/>
+      <w:r>
+        <w:t xml:space="preserve"> for controlling LCD display </w:t>
+      </w:r>
+    </w:p>
+    <w:p>
+      <w:pPr>
+        <w:pStyle w:val="code"/>
+      </w:pPr>
+      <w:r>
+        <w:tab/>
+      </w:r>
+      <w:proofErr w:type="spellStart"/>
+      <w:proofErr w:type="gramStart"/>
+      <w:r>
+        <w:t>lcd</w:t>
+      </w:r>
+      <w:proofErr w:type="spellEnd"/>
+      <w:proofErr w:type="gramEnd"/>
+      <w:r>
+        <w:t xml:space="preserve">: out </w:t>
+      </w:r>
+      <w:proofErr w:type="spellStart"/>
+      <w:r>
+        <w:t>lcdSigs</w:t>
+      </w:r>
+      <w:proofErr w:type="spellEnd"/>
+      <w:r>
+        <w:t>);</w:t>
+      </w:r>
+    </w:p>
+    <w:p>
+      <w:pPr>
+        <w:pStyle w:val="code"/>
+      </w:pPr>
+      <w:proofErr w:type="gramStart"/>
+      <w:r>
+        <w:t>end</w:t>
+      </w:r>
+      <w:proofErr w:type="gramEnd"/>
+      <w:r>
+        <w:t xml:space="preserve"> component </w:t>
+      </w:r>
+      <w:proofErr w:type="spellStart"/>
+      <w:r>
+        <w:t>outMod</w:t>
+      </w:r>
+      <w:proofErr w:type="spellEnd"/>
+      <w:r>
+        <w:t>;</w:t>
+      </w:r>
+    </w:p>
+    <w:p>
+      <w:pPr>
+        <w:pStyle w:val="code"/>
+      </w:pPr>
+    </w:p>
+    <w:p>
+      <w:pPr>
+        <w:pStyle w:val="code"/>
+      </w:pPr>
+      <w:proofErr w:type="gramStart"/>
+      <w:r>
+        <w:t>signal</w:t>
+      </w:r>
+      <w:proofErr w:type="gramEnd"/>
       <w:r>
         <w:t xml:space="preserve"> </w:t>
       </w:r>
-      <w:r>
-        <w:rPr>
-          <w:i/>
-        </w:rPr>
+      <w:proofErr w:type="spellStart"/>
+      <w:r>
+        <w:t>inSym</w:t>
+      </w:r>
+      <w:proofErr w:type="spellEnd"/>
+      <w:r>
+        <w:t xml:space="preserve">, </w:t>
+      </w:r>
+      <w:proofErr w:type="spellStart"/>
+      <w:r>
+        <w:t>repCount</w:t>
+      </w:r>
+      <w:proofErr w:type="spellEnd"/>
+      <w:r>
+        <w:t xml:space="preserve"> : nibble;</w:t>
+      </w:r>
+    </w:p>
+    <w:p>
+      <w:pPr>
+        <w:pStyle w:val="code"/>
+      </w:pPr>
+      <w:proofErr w:type="gramStart"/>
+      <w:r>
+        <w:t>signal</w:t>
+      </w:r>
+      <w:proofErr w:type="gramEnd"/>
+      <w:r>
+        <w:t xml:space="preserve"> </w:t>
+      </w:r>
+      <w:proofErr w:type="spellStart"/>
+      <w:r>
+        <w:t>patCount</w:t>
+      </w:r>
+      <w:proofErr w:type="spellEnd"/>
+      <w:r>
+        <w:t>: byte;</w:t>
+      </w:r>
+    </w:p>
+    <w:p>
+      <w:pPr>
+        <w:pStyle w:val="code"/>
+      </w:pPr>
+      <w:proofErr w:type="gramStart"/>
+      <w:r>
+        <w:t>signal</w:t>
+      </w:r>
+      <w:proofErr w:type="gramEnd"/>
+      <w:r>
+        <w:t xml:space="preserve"> restart, valid, </w:t>
+      </w:r>
+      <w:proofErr w:type="spellStart"/>
+      <w:r>
+        <w:t>resetOut</w:t>
+      </w:r>
+      <w:proofErr w:type="spellEnd"/>
+      <w:r>
+        <w:t xml:space="preserve">, reset: </w:t>
+      </w:r>
+      <w:proofErr w:type="spellStart"/>
+      <w:r>
+        <w:t>std_logic</w:t>
+      </w:r>
+      <w:proofErr w:type="spellEnd"/>
+      <w:r>
+        <w:t>;</w:t>
+      </w:r>
+    </w:p>
+    <w:p>
+      <w:pPr>
+        <w:pStyle w:val="code"/>
+      </w:pPr>
+      <w:proofErr w:type="gramStart"/>
+      <w:r>
+        <w:t>signal</w:t>
+      </w:r>
+      <w:proofErr w:type="gramEnd"/>
+      <w:r>
+        <w:t xml:space="preserve"> </w:t>
+      </w:r>
+      <w:proofErr w:type="spellStart"/>
+      <w:r>
+        <w:t>dBtn</w:t>
+      </w:r>
+      <w:proofErr w:type="spellEnd"/>
+      <w:r>
+        <w:t xml:space="preserve">, pulse: </w:t>
+      </w:r>
+      <w:proofErr w:type="spellStart"/>
+      <w:r>
+        <w:t>std_logic_vector</w:t>
+      </w:r>
+      <w:proofErr w:type="spellEnd"/>
+      <w:r>
+        <w:t xml:space="preserve">(3 </w:t>
+      </w:r>
+      <w:proofErr w:type="spellStart"/>
+      <w:r>
+        <w:t>downto</w:t>
+      </w:r>
+      <w:proofErr w:type="spellEnd"/>
+      <w:r>
+        <w:t xml:space="preserve"> 1);</w:t>
+      </w:r>
+    </w:p>
+    <w:p>
+      <w:pPr>
+        <w:pStyle w:val="code"/>
+      </w:pPr>
+      <w:proofErr w:type="gramStart"/>
+      <w:r>
+        <w:t>signal</w:t>
+      </w:r>
+      <w:proofErr w:type="gramEnd"/>
+      <w:r>
+        <w:t xml:space="preserve"> </w:t>
+      </w:r>
+      <w:proofErr w:type="spellStart"/>
+      <w:r>
+        <w:t>inBits</w:t>
+      </w:r>
+      <w:proofErr w:type="spellEnd"/>
+      <w:r>
+        <w:t>: word;</w:t>
+      </w:r>
+    </w:p>
+    <w:p>
+      <w:pPr>
+        <w:pStyle w:val="code"/>
+      </w:pPr>
+      <w:r>
+        <w:t>--do we need to deal with signal buttons?</w:t>
+      </w:r>
+    </w:p>
+    <w:p>
+      <w:pPr>
+        <w:pStyle w:val="code"/>
+      </w:pPr>
+      <w:r>
+        <w:tab/>
+        <w:t xml:space="preserve">-- TODO - your code here. Do we need to care about </w:t>
+      </w:r>
+      <w:proofErr w:type="spellStart"/>
+      <w:r>
+        <w:t>clk</w:t>
+      </w:r>
+      <w:proofErr w:type="spellEnd"/>
+      <w:r>
+        <w:t>?</w:t>
+      </w:r>
+    </w:p>
+    <w:p>
+      <w:pPr>
+        <w:pStyle w:val="code"/>
+      </w:pPr>
+      <w:proofErr w:type="gramStart"/>
+      <w:r>
+        <w:t>begin</w:t>
+      </w:r>
+      <w:proofErr w:type="gramEnd"/>
+    </w:p>
+    <w:p>
+      <w:pPr>
+        <w:pStyle w:val="code"/>
+      </w:pPr>
+      <w:proofErr w:type="spellStart"/>
+      <w:proofErr w:type="gramStart"/>
+      <w:r>
+        <w:t>imod</w:t>
+      </w:r>
+      <w:proofErr w:type="spellEnd"/>
+      <w:proofErr w:type="gramEnd"/>
+      <w:r>
+        <w:t xml:space="preserve">: </w:t>
+      </w:r>
+      <w:proofErr w:type="spellStart"/>
+      <w:r>
+        <w:t>binaryInMod</w:t>
+      </w:r>
+      <w:proofErr w:type="spellEnd"/>
+      <w:r>
+        <w:t xml:space="preserve"> port map(</w:t>
+      </w:r>
+      <w:proofErr w:type="spellStart"/>
+      <w:r>
+        <w:t>clk,btn,knob,resetOut,dBtn,pulse,inBits</w:t>
+      </w:r>
+      <w:proofErr w:type="spellEnd"/>
+      <w:r>
+        <w:t>);</w:t>
+      </w:r>
+    </w:p>
+    <w:p>
+      <w:pPr>
+        <w:pStyle w:val="code"/>
+      </w:pPr>
+      <w:proofErr w:type="gramStart"/>
+      <w:r>
+        <w:t>pm</w:t>
+      </w:r>
+      <w:proofErr w:type="gramEnd"/>
+      <w:r>
+        <w:t xml:space="preserve">: </w:t>
+      </w:r>
+      <w:proofErr w:type="spellStart"/>
+      <w:r>
+        <w:t>patternMatcher</w:t>
+      </w:r>
+      <w:proofErr w:type="spellEnd"/>
+      <w:r>
+        <w:t xml:space="preserve"> port map(</w:t>
+      </w:r>
+      <w:proofErr w:type="spellStart"/>
+      <w:r>
+        <w:t>clk,restart,valid,insym,repcount,patcount</w:t>
+      </w:r>
+      <w:proofErr w:type="spellEnd"/>
+      <w:r>
+        <w:t>);</w:t>
+      </w:r>
+    </w:p>
+    <w:p>
+      <w:pPr>
+        <w:pStyle w:val="code"/>
+      </w:pPr>
+      <w:proofErr w:type="spellStart"/>
+      <w:proofErr w:type="gramStart"/>
+      <w:r>
+        <w:t>omod</w:t>
+      </w:r>
+      <w:proofErr w:type="spellEnd"/>
+      <w:proofErr w:type="gramEnd"/>
+      <w:r>
+        <w:t xml:space="preserve">: </w:t>
+      </w:r>
+      <w:proofErr w:type="spellStart"/>
+      <w:r>
+        <w:t>OutMod</w:t>
+      </w:r>
+      <w:proofErr w:type="spellEnd"/>
+      <w:r>
+        <w:t xml:space="preserve"> port map(</w:t>
+      </w:r>
+      <w:proofErr w:type="spellStart"/>
+      <w:r>
+        <w:t>clk,reset,insym,valid,patCount,lcd</w:t>
+      </w:r>
+      <w:proofErr w:type="spellEnd"/>
+      <w:r>
+        <w:t>);</w:t>
+      </w:r>
+    </w:p>
+    <w:p>
+      <w:pPr>
+        <w:pStyle w:val="code"/>
+      </w:pPr>
+    </w:p>
+    <w:p>
+      <w:pPr>
+        <w:pStyle w:val="code"/>
+      </w:pPr>
+    </w:p>
+    <w:p>
+      <w:pPr>
+        <w:pStyle w:val="code"/>
+      </w:pPr>
+      <w:proofErr w:type="gramStart"/>
+      <w:r>
+        <w:t>restart</w:t>
+      </w:r>
+      <w:proofErr w:type="gramEnd"/>
+      <w:r>
+        <w:t>&lt;=pulse(1);</w:t>
+      </w:r>
+    </w:p>
+    <w:p>
+      <w:pPr>
+        <w:pStyle w:val="code"/>
+      </w:pPr>
+      <w:proofErr w:type="gramStart"/>
+      <w:r>
         <w:t>valid</w:t>
       </w:r>
-      <w:r>
-        <w:t xml:space="preserve"> and </w:t>
-      </w:r>
-      <w:proofErr w:type="spellStart"/>
-      <w:r>
-        <w:rPr>
-          <w:i/>
-        </w:rPr>
+      <w:proofErr w:type="gramEnd"/>
+      <w:r>
+        <w:t>&lt;=pulse(2);</w:t>
+      </w:r>
+    </w:p>
+    <w:p>
+      <w:pPr>
+        <w:pStyle w:val="code"/>
+      </w:pPr>
+      <w:proofErr w:type="spellStart"/>
+      <w:proofErr w:type="gramStart"/>
+      <w:r>
         <w:t>inSym</w:t>
       </w:r>
       <w:proofErr w:type="spellEnd"/>
-      <w:r>
-        <w:t xml:space="preserve"> inputs should be connected to the corresponding inputs of </w:t>
-      </w:r>
-      <w:proofErr w:type="spellStart"/>
-      <w:r>
-        <w:rPr>
-          <w:i/>
-        </w:rPr>
-        <w:t>patternMatcher</w:t>
-      </w:r>
-      <w:proofErr w:type="spellEnd"/>
-      <w:r>
-        <w:t xml:space="preserve"> and its </w:t>
-      </w:r>
-      <w:proofErr w:type="spellStart"/>
-      <w:r>
-        <w:rPr>
-          <w:i/>
-        </w:rPr>
-        <w:t>patCount</w:t>
-      </w:r>
-      <w:proofErr w:type="spellEnd"/>
-      <w:r>
-        <w:t xml:space="preserve"> input should be connected to the </w:t>
-      </w:r>
-      <w:proofErr w:type="spellStart"/>
-      <w:r>
-        <w:rPr>
-          <w:i/>
-        </w:rPr>
-        <w:t>patCount</w:t>
-      </w:r>
-      <w:proofErr w:type="spellEnd"/>
-      <w:r>
-        <w:t xml:space="preserve"> output of </w:t>
-      </w:r>
-      <w:proofErr w:type="spellStart"/>
-      <w:r>
-        <w:rPr>
-          <w:i/>
-        </w:rPr>
-        <w:t>patternMatcher</w:t>
-      </w:r>
-      <w:proofErr w:type="spellEnd"/>
-      <w:r>
-        <w:t xml:space="preserve">. You should also connect the </w:t>
-      </w:r>
-      <w:proofErr w:type="spellStart"/>
-      <w:r>
-        <w:rPr>
-          <w:i/>
-        </w:rPr>
+      <w:proofErr w:type="gramEnd"/>
+      <w:r>
+        <w:t>&lt;=</w:t>
+      </w:r>
+      <w:proofErr w:type="spellStart"/>
+      <w:r>
+        <w:t>inBits</w:t>
+      </w:r>
+      <w:proofErr w:type="spellEnd"/>
+      <w:r>
+        <w:t xml:space="preserve">(3 </w:t>
+      </w:r>
+      <w:proofErr w:type="spellStart"/>
+      <w:r>
+        <w:t>downto</w:t>
+      </w:r>
+      <w:proofErr w:type="spellEnd"/>
+      <w:r>
+        <w:t xml:space="preserve"> 0);</w:t>
+      </w:r>
+    </w:p>
+    <w:p>
+      <w:pPr>
+        <w:pStyle w:val="code"/>
+      </w:pPr>
+      <w:proofErr w:type="spellStart"/>
+      <w:proofErr w:type="gramStart"/>
+      <w:r>
+        <w:t>repCount</w:t>
+      </w:r>
+      <w:proofErr w:type="spellEnd"/>
+      <w:proofErr w:type="gramEnd"/>
+      <w:r>
+        <w:t>&lt;=</w:t>
+      </w:r>
+      <w:proofErr w:type="spellStart"/>
+      <w:r>
+        <w:t>inBits</w:t>
+      </w:r>
+      <w:proofErr w:type="spellEnd"/>
+      <w:r>
+        <w:t xml:space="preserve">(11 </w:t>
+      </w:r>
+      <w:proofErr w:type="spellStart"/>
+      <w:r>
+        <w:t>downto</w:t>
+      </w:r>
+      <w:proofErr w:type="spellEnd"/>
+      <w:r>
+        <w:t xml:space="preserve"> 8);</w:t>
+      </w:r>
+    </w:p>
+    <w:p>
+      <w:pPr>
+        <w:pStyle w:val="code"/>
+      </w:pPr>
+    </w:p>
+    <w:p>
+      <w:pPr>
+        <w:pStyle w:val="code"/>
+      </w:pPr>
+    </w:p>
+    <w:p>
+      <w:pPr>
+        <w:pStyle w:val="code"/>
+      </w:pPr>
+      <w:proofErr w:type="gramStart"/>
+      <w:r>
+        <w:t>led(</w:t>
+      </w:r>
+      <w:proofErr w:type="gramEnd"/>
+      <w:r>
+        <w:t xml:space="preserve">3 </w:t>
+      </w:r>
+      <w:proofErr w:type="spellStart"/>
+      <w:r>
+        <w:t>downto</w:t>
+      </w:r>
+      <w:proofErr w:type="spellEnd"/>
+      <w:r>
+        <w:t xml:space="preserve"> 0)&lt;=</w:t>
+      </w:r>
+      <w:proofErr w:type="spellStart"/>
+      <w:r>
         <w:t>inSym</w:t>
       </w:r>
       <w:proofErr w:type="spellEnd"/>
       <w:r>
-        <w:t xml:space="preserve"> and </w:t>
-      </w:r>
-      <w:proofErr w:type="spellStart"/>
-      <w:r>
-        <w:rPr>
-          <w:i/>
-        </w:rPr>
+        <w:t>;</w:t>
+      </w:r>
+    </w:p>
+    <w:p>
+      <w:pPr>
+        <w:pStyle w:val="code"/>
+      </w:pPr>
+      <w:proofErr w:type="gramStart"/>
+      <w:r>
+        <w:t>led(</w:t>
+      </w:r>
+      <w:proofErr w:type="gramEnd"/>
+      <w:r>
+        <w:t xml:space="preserve">7 </w:t>
+      </w:r>
+      <w:proofErr w:type="spellStart"/>
+      <w:r>
+        <w:t>downto</w:t>
+      </w:r>
+      <w:proofErr w:type="spellEnd"/>
+      <w:r>
+        <w:t xml:space="preserve"> 4)&lt;=</w:t>
+      </w:r>
+      <w:proofErr w:type="spellStart"/>
+      <w:r>
         <w:t>repCount</w:t>
       </w:r>
       <w:proofErr w:type="spellEnd"/>
       <w:r>
-        <w:t xml:space="preserve"> inputs of </w:t>
-      </w:r>
-      <w:proofErr w:type="spellStart"/>
-      <w:r>
-        <w:rPr>
-          <w:i/>
-        </w:rPr>
-        <w:t>patternMatcher</w:t>
-      </w:r>
-      <w:proofErr w:type="spellEnd"/>
-      <w:r>
-        <w:rPr>
-          <w:i/>
-        </w:rPr>
-        <w:t xml:space="preserve"> </w:t>
-      </w:r>
-      <w:r>
-        <w:t xml:space="preserve">to </w:t>
-      </w:r>
-      <w:proofErr w:type="gramStart"/>
-      <w:r>
-        <w:rPr>
-          <w:i/>
-        </w:rPr>
-        <w:t>led(</w:t>
-      </w:r>
-      <w:proofErr w:type="gramEnd"/>
-      <w:r>
-        <w:rPr>
-          <w:i/>
-        </w:rPr>
-        <w:t xml:space="preserve">3..0) </w:t>
-      </w:r>
-      <w:proofErr w:type="gramStart"/>
-      <w:r>
-        <w:rPr>
-          <w:i/>
-        </w:rPr>
-        <w:t>and</w:t>
-      </w:r>
-      <w:proofErr w:type="gramEnd"/>
-      <w:r>
-        <w:rPr>
-          <w:i/>
-        </w:rPr>
-        <w:t xml:space="preserve"> led(7..4) </w:t>
-      </w:r>
-      <w:proofErr w:type="gramStart"/>
-      <w:r>
-        <w:t>respectively</w:t>
-      </w:r>
-      <w:proofErr w:type="gramEnd"/>
-      <w:r>
-        <w:t>.</w:t>
-      </w:r>
-      <w:r>
-        <w:t xml:space="preserve"> The </w:t>
-      </w:r>
-      <w:proofErr w:type="spellStart"/>
-      <w:r>
-        <w:rPr>
-          <w:i/>
-        </w:rPr>
-        <w:t>outMod</w:t>
-      </w:r>
-      <w:proofErr w:type="spellEnd"/>
-      <w:r>
-        <w:rPr>
-          <w:i/>
-        </w:rPr>
-        <w:t xml:space="preserve"> </w:t>
-      </w:r>
-      <w:r>
-        <w:t xml:space="preserve">circuit displays the current </w:t>
-      </w:r>
-      <w:proofErr w:type="spellStart"/>
-      <w:r>
-        <w:rPr>
-          <w:i/>
-        </w:rPr>
-        <w:t>inSym</w:t>
-      </w:r>
-      <w:proofErr w:type="spellEnd"/>
-      <w:r>
-        <w:t xml:space="preserve"> value as an ASCII character at the right end of the top row of the display. Recently input symbols appear to the left of the current symbol. The value of </w:t>
-      </w:r>
-      <w:proofErr w:type="spellStart"/>
-      <w:r>
-        <w:rPr>
-          <w:i/>
-        </w:rPr>
-        <w:t>patCount</w:t>
-      </w:r>
-      <w:proofErr w:type="spellEnd"/>
-      <w:r>
-        <w:t xml:space="preserve"> is displayed in hex in the bottom row of the display. Paste a copy of your top circuit below.</w:t>
-      </w:r>
-    </w:p>
-    <w:p>
-      <w:pPr>
-        <w:pStyle w:val="code"/>
-      </w:pPr>
-      <w:proofErr w:type="gramStart"/>
-      <w:r>
-        <w:t>paste</w:t>
-      </w:r>
-      <w:proofErr w:type="gramEnd"/>
-      <w:r>
-        <w:t xml:space="preserve"> your code here</w:t>
-      </w:r>
-    </w:p>
-    <w:p>
-      <w:pPr>
-        <w:pStyle w:val="code"/>
-      </w:pPr>
-    </w:p>
-    <w:p>
-      <w:pPr>
-        <w:pStyle w:val="code"/>
-      </w:pPr>
+        <w:t>;</w:t>
+      </w:r>
+    </w:p>
+    <w:p>
+      <w:pPr>
+        <w:pStyle w:val="code"/>
+      </w:pPr>
+      <w:proofErr w:type="gramStart"/>
+      <w:r>
+        <w:t>end</w:t>
+      </w:r>
+      <w:proofErr w:type="gramEnd"/>
+      <w:r>
+        <w:t xml:space="preserve"> a1;</w:t>
+      </w:r>
     </w:p>
     <w:p>
       <w:pPr>
@@ -1121,7 +5013,6 @@
       </w:r>
     </w:p>
     <w:p>
-      <w:proofErr w:type="gramStart"/>
       <w:r>
         <w:rPr>
           <w:b/>
@@ -1138,11 +5029,7 @@
         <w:t>.</w:t>
       </w:r>
       <w:r>
-        <w:t xml:space="preserve"> (10 points).</w:t>
-      </w:r>
-      <w:proofErr w:type="gramEnd"/>
-      <w:r>
-        <w:t xml:space="preserve"> You will find an incomplete </w:t>
+        <w:t xml:space="preserve"> (10 points). You will find an incomplete </w:t>
       </w:r>
       <w:proofErr w:type="spellStart"/>
       <w:r>
@@ -1196,15 +5083,7 @@
         <w:t>diagram</w:t>
       </w:r>
       <w:r>
-        <w:t xml:space="preserve">. Include a </w:t>
-      </w:r>
-      <w:proofErr w:type="gramStart"/>
-      <w:r>
-        <w:t>50 microsecond</w:t>
-      </w:r>
-      <w:proofErr w:type="gramEnd"/>
-      <w:r>
-        <w:t xml:space="preserve"> delay in your </w:t>
+        <w:t xml:space="preserve">. Include a 50 microsecond delay in your </w:t>
       </w:r>
       <w:proofErr w:type="spellStart"/>
       <w:r>
@@ -1224,44 +5103,3753 @@
       <w:pPr>
         <w:pStyle w:val="code"/>
       </w:pPr>
-      <w:proofErr w:type="gramStart"/>
-      <w:r>
-        <w:t>paste</w:t>
-      </w:r>
-      <w:proofErr w:type="gramEnd"/>
-      <w:r>
-        <w:t xml:space="preserve"> your tests here</w:t>
-      </w:r>
-    </w:p>
-    <w:p>
-      <w:pPr>
-        <w:pStyle w:val="code"/>
-      </w:pPr>
-    </w:p>
-    <w:p>
-      <w:pPr>
-        <w:pStyle w:val="code"/>
-      </w:pPr>
-    </w:p>
-    <w:p>
-      <w:pPr>
-        <w:pStyle w:val="code"/>
-      </w:pPr>
-      <w:r>
-        <w:tab/>
-      </w:r>
-      <w:r>
-        <w:tab/>
-      </w:r>
-    </w:p>
-    <w:p>
-      <w:pPr>
-        <w:pStyle w:val="code"/>
-      </w:pPr>
-      <w:bookmarkStart w:id="0" w:name="_GoBack"/>
-      <w:bookmarkEnd w:id="0"/>
-    </w:p>
-    <w:p/>
+      <w:r>
+        <w:t>--------------------------------------------------------------------------------</w:t>
+      </w:r>
+    </w:p>
+    <w:p>
+      <w:pPr>
+        <w:pStyle w:val="code"/>
+      </w:pPr>
+      <w:r>
+        <w:t>-- Test Pattern Matcher from top</w:t>
+      </w:r>
+    </w:p>
+    <w:p>
+      <w:pPr>
+        <w:pStyle w:val="code"/>
+      </w:pPr>
+    </w:p>
+    <w:p>
+      <w:pPr>
+        <w:pStyle w:val="code"/>
+      </w:pPr>
+      <w:r>
+        <w:t>-- Jon Turner, 12/2013</w:t>
+      </w:r>
+    </w:p>
+    <w:p>
+      <w:pPr>
+        <w:pStyle w:val="code"/>
+      </w:pPr>
+    </w:p>
+    <w:p>
+      <w:pPr>
+        <w:pStyle w:val="code"/>
+      </w:pPr>
+      <w:r>
+        <w:t xml:space="preserve">-- Modified by </w:t>
+      </w:r>
+      <w:proofErr w:type="spellStart"/>
+      <w:r>
+        <w:t>Likai</w:t>
+      </w:r>
+      <w:proofErr w:type="spellEnd"/>
+      <w:r>
+        <w:t xml:space="preserve"> Yan 02/2014</w:t>
+      </w:r>
+    </w:p>
+    <w:p>
+      <w:pPr>
+        <w:pStyle w:val="code"/>
+      </w:pPr>
+    </w:p>
+    <w:p>
+      <w:pPr>
+        <w:pStyle w:val="code"/>
+      </w:pPr>
+      <w:r>
+        <w:t xml:space="preserve">-- Modification: I have added a few </w:t>
+      </w:r>
+      <w:proofErr w:type="gramStart"/>
+      <w:r>
+        <w:t>test</w:t>
+      </w:r>
+      <w:proofErr w:type="gramEnd"/>
+      <w:r>
+        <w:t xml:space="preserve"> as instructed in the comment. The circuit</w:t>
+      </w:r>
+    </w:p>
+    <w:p>
+      <w:pPr>
+        <w:pStyle w:val="code"/>
+      </w:pPr>
+      <w:r>
+        <w:t>-- can be tested for: 1. three repeated b and all pass, 2.recognize pattern a, but failed,</w:t>
+      </w:r>
+    </w:p>
+    <w:p>
+      <w:pPr>
+        <w:pStyle w:val="code"/>
+      </w:pPr>
+      <w:r>
+        <w:t xml:space="preserve">-- 3. </w:t>
+      </w:r>
+      <w:proofErr w:type="gramStart"/>
+      <w:r>
+        <w:t>recognize</w:t>
+      </w:r>
+      <w:proofErr w:type="gramEnd"/>
+      <w:r>
+        <w:t xml:space="preserve"> pattern </w:t>
+      </w:r>
+      <w:proofErr w:type="spellStart"/>
+      <w:r>
+        <w:t>ab</w:t>
+      </w:r>
+      <w:proofErr w:type="spellEnd"/>
+      <w:r>
+        <w:t xml:space="preserve">{n}, but failed to proceed. 4. </w:t>
+      </w:r>
+      <w:proofErr w:type="gramStart"/>
+      <w:r>
+        <w:t>recognize</w:t>
+      </w:r>
+      <w:proofErr w:type="gramEnd"/>
+      <w:r>
+        <w:t xml:space="preserve"> pattern ac, but failed to proceed. </w:t>
+      </w:r>
+    </w:p>
+    <w:p>
+      <w:pPr>
+        <w:pStyle w:val="code"/>
+      </w:pPr>
+      <w:r>
+        <w:t xml:space="preserve">-- 5. </w:t>
+      </w:r>
+      <w:proofErr w:type="gramStart"/>
+      <w:r>
+        <w:t>a</w:t>
+      </w:r>
+      <w:proofErr w:type="gramEnd"/>
+      <w:r>
+        <w:t xml:space="preserve"> few other tests with different </w:t>
+      </w:r>
+      <w:proofErr w:type="spellStart"/>
+      <w:r>
+        <w:t>num</w:t>
+      </w:r>
+      <w:proofErr w:type="spellEnd"/>
+      <w:r>
+        <w:t xml:space="preserve"> of a and b </w:t>
+      </w:r>
+    </w:p>
+    <w:p>
+      <w:pPr>
+        <w:pStyle w:val="code"/>
+      </w:pPr>
+      <w:r>
+        <w:t>--------------------------------------------------------------------------------</w:t>
+      </w:r>
+    </w:p>
+    <w:p>
+      <w:pPr>
+        <w:pStyle w:val="code"/>
+      </w:pPr>
+      <w:r>
+        <w:t xml:space="preserve">LIBRARY </w:t>
+      </w:r>
+      <w:proofErr w:type="spellStart"/>
+      <w:proofErr w:type="gramStart"/>
+      <w:r>
+        <w:t>ieee</w:t>
+      </w:r>
+      <w:proofErr w:type="spellEnd"/>
+      <w:proofErr w:type="gramEnd"/>
+      <w:r>
+        <w:t>;</w:t>
+      </w:r>
+    </w:p>
+    <w:p>
+      <w:pPr>
+        <w:pStyle w:val="code"/>
+      </w:pPr>
+      <w:proofErr w:type="gramStart"/>
+      <w:r>
+        <w:t>use</w:t>
+      </w:r>
+      <w:proofErr w:type="gramEnd"/>
+      <w:r>
+        <w:t xml:space="preserve"> ieee.std_logic_1164.all;</w:t>
+      </w:r>
+    </w:p>
+    <w:p>
+      <w:pPr>
+        <w:pStyle w:val="code"/>
+      </w:pPr>
+      <w:proofErr w:type="gramStart"/>
+      <w:r>
+        <w:t>use</w:t>
+      </w:r>
+      <w:proofErr w:type="gramEnd"/>
+      <w:r>
+        <w:t xml:space="preserve"> </w:t>
+      </w:r>
+      <w:proofErr w:type="spellStart"/>
+      <w:r>
+        <w:t>ieee.numeric_std.all</w:t>
+      </w:r>
+      <w:proofErr w:type="spellEnd"/>
+      <w:r>
+        <w:t>;</w:t>
+      </w:r>
+    </w:p>
+    <w:p>
+      <w:pPr>
+        <w:pStyle w:val="code"/>
+      </w:pPr>
+      <w:proofErr w:type="gramStart"/>
+      <w:r>
+        <w:t>use</w:t>
+      </w:r>
+      <w:proofErr w:type="gramEnd"/>
+      <w:r>
+        <w:t xml:space="preserve"> </w:t>
+      </w:r>
+      <w:proofErr w:type="spellStart"/>
+      <w:r>
+        <w:t>ieee.std_logic_unsigned.all</w:t>
+      </w:r>
+      <w:proofErr w:type="spellEnd"/>
+      <w:r>
+        <w:t>;</w:t>
+      </w:r>
+    </w:p>
+    <w:p>
+      <w:pPr>
+        <w:pStyle w:val="code"/>
+      </w:pPr>
+      <w:proofErr w:type="gramStart"/>
+      <w:r>
+        <w:t>use</w:t>
+      </w:r>
+      <w:proofErr w:type="gramEnd"/>
+      <w:r>
+        <w:t xml:space="preserve"> </w:t>
+      </w:r>
+      <w:proofErr w:type="spellStart"/>
+      <w:r>
+        <w:t>work.commonDefs.all</w:t>
+      </w:r>
+      <w:proofErr w:type="spellEnd"/>
+      <w:r>
+        <w:t>;</w:t>
+      </w:r>
+    </w:p>
+    <w:p>
+      <w:pPr>
+        <w:pStyle w:val="code"/>
+      </w:pPr>
+      <w:r>
+        <w:t xml:space="preserve"> </w:t>
+      </w:r>
+    </w:p>
+    <w:p>
+      <w:pPr>
+        <w:pStyle w:val="code"/>
+      </w:pPr>
+      <w:proofErr w:type="gramStart"/>
+      <w:r>
+        <w:t>entity</w:t>
+      </w:r>
+      <w:proofErr w:type="gramEnd"/>
+      <w:r>
+        <w:t xml:space="preserve"> </w:t>
+      </w:r>
+      <w:proofErr w:type="spellStart"/>
+      <w:r>
+        <w:t>testTop</w:t>
+      </w:r>
+      <w:proofErr w:type="spellEnd"/>
+      <w:r>
+        <w:t xml:space="preserve"> is end </w:t>
+      </w:r>
+      <w:proofErr w:type="spellStart"/>
+      <w:r>
+        <w:t>testTop</w:t>
+      </w:r>
+      <w:proofErr w:type="spellEnd"/>
+      <w:r>
+        <w:t>;</w:t>
+      </w:r>
+    </w:p>
+    <w:p>
+      <w:pPr>
+        <w:pStyle w:val="code"/>
+      </w:pPr>
+      <w:r>
+        <w:t xml:space="preserve"> </w:t>
+      </w:r>
+    </w:p>
+    <w:p>
+      <w:pPr>
+        <w:pStyle w:val="code"/>
+      </w:pPr>
+      <w:proofErr w:type="gramStart"/>
+      <w:r>
+        <w:t>architecture</w:t>
+      </w:r>
+      <w:proofErr w:type="gramEnd"/>
+      <w:r>
+        <w:t xml:space="preserve"> behavior of </w:t>
+      </w:r>
+      <w:proofErr w:type="spellStart"/>
+      <w:r>
+        <w:t>testTop</w:t>
+      </w:r>
+      <w:proofErr w:type="spellEnd"/>
+      <w:r>
+        <w:t xml:space="preserve"> is </w:t>
+      </w:r>
+    </w:p>
+    <w:p>
+      <w:pPr>
+        <w:pStyle w:val="code"/>
+      </w:pPr>
+      <w:r>
+        <w:t xml:space="preserve"> </w:t>
+      </w:r>
+    </w:p>
+    <w:p>
+      <w:pPr>
+        <w:pStyle w:val="code"/>
+      </w:pPr>
+      <w:r>
+        <w:t xml:space="preserve">-- Component Declaration for the Unit </w:t>
+      </w:r>
+      <w:proofErr w:type="gramStart"/>
+      <w:r>
+        <w:t>Under</w:t>
+      </w:r>
+      <w:proofErr w:type="gramEnd"/>
+      <w:r>
+        <w:t xml:space="preserve"> Test (UUT)</w:t>
+      </w:r>
+    </w:p>
+    <w:p>
+      <w:pPr>
+        <w:pStyle w:val="code"/>
+      </w:pPr>
+    </w:p>
+    <w:p>
+      <w:pPr>
+        <w:pStyle w:val="code"/>
+      </w:pPr>
+      <w:r>
+        <w:t>COMPONENT top</w:t>
+      </w:r>
+    </w:p>
+    <w:p>
+      <w:pPr>
+        <w:pStyle w:val="code"/>
+      </w:pPr>
+      <w:proofErr w:type="gramStart"/>
+      <w:r>
+        <w:t>PORT(</w:t>
+      </w:r>
+      <w:proofErr w:type="gramEnd"/>
+    </w:p>
+    <w:p>
+      <w:pPr>
+        <w:pStyle w:val="code"/>
+      </w:pPr>
+      <w:r>
+        <w:tab/>
+        <w:t xml:space="preserve"> </w:t>
+      </w:r>
+      <w:proofErr w:type="spellStart"/>
+      <w:proofErr w:type="gramStart"/>
+      <w:r>
+        <w:t>clk</w:t>
+      </w:r>
+      <w:proofErr w:type="spellEnd"/>
+      <w:r>
+        <w:t xml:space="preserve"> :</w:t>
+      </w:r>
+      <w:proofErr w:type="gramEnd"/>
+      <w:r>
+        <w:t xml:space="preserve"> IN  </w:t>
+      </w:r>
+      <w:proofErr w:type="spellStart"/>
+      <w:r>
+        <w:t>std_logic</w:t>
+      </w:r>
+      <w:proofErr w:type="spellEnd"/>
+      <w:r>
+        <w:t>;</w:t>
+      </w:r>
+    </w:p>
+    <w:p>
+      <w:pPr>
+        <w:pStyle w:val="code"/>
+      </w:pPr>
+      <w:r>
+        <w:tab/>
+        <w:t xml:space="preserve"> </w:t>
+      </w:r>
+      <w:proofErr w:type="spellStart"/>
+      <w:proofErr w:type="gramStart"/>
+      <w:r>
+        <w:t>btn</w:t>
+      </w:r>
+      <w:proofErr w:type="spellEnd"/>
+      <w:r>
+        <w:t xml:space="preserve"> :</w:t>
+      </w:r>
+      <w:proofErr w:type="gramEnd"/>
+      <w:r>
+        <w:t xml:space="preserve"> IN  </w:t>
+      </w:r>
+      <w:proofErr w:type="spellStart"/>
+      <w:r>
+        <w:t>std_logic_vector</w:t>
+      </w:r>
+      <w:proofErr w:type="spellEnd"/>
+      <w:r>
+        <w:t xml:space="preserve">(3 </w:t>
+      </w:r>
+      <w:proofErr w:type="spellStart"/>
+      <w:r>
+        <w:t>downto</w:t>
+      </w:r>
+      <w:proofErr w:type="spellEnd"/>
+      <w:r>
+        <w:t xml:space="preserve"> 0);</w:t>
+      </w:r>
+    </w:p>
+    <w:p>
+      <w:pPr>
+        <w:pStyle w:val="code"/>
+      </w:pPr>
+      <w:r>
+        <w:tab/>
+        <w:t xml:space="preserve"> </w:t>
+      </w:r>
+      <w:proofErr w:type="gramStart"/>
+      <w:r>
+        <w:t>knob :</w:t>
+      </w:r>
+      <w:proofErr w:type="gramEnd"/>
+      <w:r>
+        <w:t xml:space="preserve"> IN  </w:t>
+      </w:r>
+      <w:proofErr w:type="spellStart"/>
+      <w:r>
+        <w:t>std_logic_vector</w:t>
+      </w:r>
+      <w:proofErr w:type="spellEnd"/>
+      <w:r>
+        <w:t xml:space="preserve">(2 </w:t>
+      </w:r>
+      <w:proofErr w:type="spellStart"/>
+      <w:r>
+        <w:t>downto</w:t>
+      </w:r>
+      <w:proofErr w:type="spellEnd"/>
+      <w:r>
+        <w:t xml:space="preserve"> 0);</w:t>
+      </w:r>
+    </w:p>
+    <w:p>
+      <w:pPr>
+        <w:pStyle w:val="code"/>
+      </w:pPr>
+      <w:r>
+        <w:tab/>
+        <w:t xml:space="preserve"> </w:t>
+      </w:r>
+      <w:proofErr w:type="spellStart"/>
+      <w:proofErr w:type="gramStart"/>
+      <w:r>
+        <w:t>swt</w:t>
+      </w:r>
+      <w:proofErr w:type="spellEnd"/>
+      <w:r>
+        <w:t xml:space="preserve"> :</w:t>
+      </w:r>
+      <w:proofErr w:type="gramEnd"/>
+      <w:r>
+        <w:t xml:space="preserve"> IN  </w:t>
+      </w:r>
+      <w:proofErr w:type="spellStart"/>
+      <w:r>
+        <w:t>std_logic_vector</w:t>
+      </w:r>
+      <w:proofErr w:type="spellEnd"/>
+      <w:r>
+        <w:t xml:space="preserve">(3 </w:t>
+      </w:r>
+      <w:proofErr w:type="spellStart"/>
+      <w:r>
+        <w:t>downto</w:t>
+      </w:r>
+      <w:proofErr w:type="spellEnd"/>
+      <w:r>
+        <w:t xml:space="preserve"> 0);</w:t>
+      </w:r>
+    </w:p>
+    <w:p>
+      <w:pPr>
+        <w:pStyle w:val="code"/>
+      </w:pPr>
+      <w:r>
+        <w:tab/>
+        <w:t xml:space="preserve"> </w:t>
+      </w:r>
+      <w:proofErr w:type="gramStart"/>
+      <w:r>
+        <w:t>led :</w:t>
+      </w:r>
+      <w:proofErr w:type="gramEnd"/>
+      <w:r>
+        <w:t xml:space="preserve"> OUT  </w:t>
+      </w:r>
+      <w:proofErr w:type="spellStart"/>
+      <w:r>
+        <w:t>std_logic_vector</w:t>
+      </w:r>
+      <w:proofErr w:type="spellEnd"/>
+      <w:r>
+        <w:t xml:space="preserve">(7 </w:t>
+      </w:r>
+      <w:proofErr w:type="spellStart"/>
+      <w:r>
+        <w:t>downto</w:t>
+      </w:r>
+      <w:proofErr w:type="spellEnd"/>
+      <w:r>
+        <w:t xml:space="preserve"> 0);</w:t>
+      </w:r>
+    </w:p>
+    <w:p>
+      <w:pPr>
+        <w:pStyle w:val="code"/>
+      </w:pPr>
+      <w:r>
+        <w:tab/>
+        <w:t xml:space="preserve"> </w:t>
+      </w:r>
+      <w:proofErr w:type="spellStart"/>
+      <w:proofErr w:type="gramStart"/>
+      <w:r>
+        <w:t>lcd</w:t>
+      </w:r>
+      <w:proofErr w:type="spellEnd"/>
+      <w:r>
+        <w:t xml:space="preserve"> :</w:t>
+      </w:r>
+      <w:proofErr w:type="gramEnd"/>
+      <w:r>
+        <w:t xml:space="preserve"> OUT  </w:t>
+      </w:r>
+      <w:proofErr w:type="spellStart"/>
+      <w:r>
+        <w:t>lcdSigs</w:t>
+      </w:r>
+      <w:proofErr w:type="spellEnd"/>
+    </w:p>
+    <w:p>
+      <w:pPr>
+        <w:pStyle w:val="code"/>
+      </w:pPr>
+      <w:r>
+        <w:tab/>
+        <w:t>);</w:t>
+      </w:r>
+    </w:p>
+    <w:p>
+      <w:pPr>
+        <w:pStyle w:val="code"/>
+      </w:pPr>
+      <w:r>
+        <w:t>END COMPONENT;</w:t>
+      </w:r>
+    </w:p>
+    <w:p>
+      <w:pPr>
+        <w:pStyle w:val="code"/>
+      </w:pPr>
+    </w:p>
+    <w:p>
+      <w:pPr>
+        <w:pStyle w:val="code"/>
+      </w:pPr>
+    </w:p>
+    <w:p>
+      <w:pPr>
+        <w:pStyle w:val="code"/>
+      </w:pPr>
+      <w:r>
+        <w:t>--Inputs</w:t>
+      </w:r>
+    </w:p>
+    <w:p>
+      <w:pPr>
+        <w:pStyle w:val="code"/>
+      </w:pPr>
+      <w:proofErr w:type="gramStart"/>
+      <w:r>
+        <w:t>signal</w:t>
+      </w:r>
+      <w:proofErr w:type="gramEnd"/>
+      <w:r>
+        <w:t xml:space="preserve"> </w:t>
+      </w:r>
+      <w:proofErr w:type="spellStart"/>
+      <w:r>
+        <w:t>clk</w:t>
+      </w:r>
+      <w:proofErr w:type="spellEnd"/>
+      <w:r>
+        <w:t xml:space="preserve"> : </w:t>
+      </w:r>
+      <w:proofErr w:type="spellStart"/>
+      <w:r>
+        <w:t>std_logic</w:t>
+      </w:r>
+      <w:proofErr w:type="spellEnd"/>
+      <w:r>
+        <w:t xml:space="preserve"> := '0';</w:t>
+      </w:r>
+    </w:p>
+    <w:p>
+      <w:pPr>
+        <w:pStyle w:val="code"/>
+      </w:pPr>
+      <w:proofErr w:type="gramStart"/>
+      <w:r>
+        <w:t>signal</w:t>
+      </w:r>
+      <w:proofErr w:type="gramEnd"/>
+      <w:r>
+        <w:t xml:space="preserve"> </w:t>
+      </w:r>
+      <w:proofErr w:type="spellStart"/>
+      <w:r>
+        <w:t>btn</w:t>
+      </w:r>
+      <w:proofErr w:type="spellEnd"/>
+      <w:r>
+        <w:t xml:space="preserve"> : </w:t>
+      </w:r>
+      <w:proofErr w:type="spellStart"/>
+      <w:r>
+        <w:t>std_logic_vector</w:t>
+      </w:r>
+      <w:proofErr w:type="spellEnd"/>
+      <w:r>
+        <w:t xml:space="preserve">(3 </w:t>
+      </w:r>
+      <w:proofErr w:type="spellStart"/>
+      <w:r>
+        <w:t>downto</w:t>
+      </w:r>
+      <w:proofErr w:type="spellEnd"/>
+      <w:r>
+        <w:t xml:space="preserve"> 0) := (others =&gt; '0');</w:t>
+      </w:r>
+    </w:p>
+    <w:p>
+      <w:pPr>
+        <w:pStyle w:val="code"/>
+      </w:pPr>
+      <w:proofErr w:type="gramStart"/>
+      <w:r>
+        <w:t>signal</w:t>
+      </w:r>
+      <w:proofErr w:type="gramEnd"/>
+      <w:r>
+        <w:t xml:space="preserve"> knob : </w:t>
+      </w:r>
+      <w:proofErr w:type="spellStart"/>
+      <w:r>
+        <w:t>std_logic_vector</w:t>
+      </w:r>
+      <w:proofErr w:type="spellEnd"/>
+      <w:r>
+        <w:t xml:space="preserve">(2 </w:t>
+      </w:r>
+      <w:proofErr w:type="spellStart"/>
+      <w:r>
+        <w:t>downto</w:t>
+      </w:r>
+      <w:proofErr w:type="spellEnd"/>
+      <w:r>
+        <w:t xml:space="preserve"> 0) := (others =&gt; '0');</w:t>
+      </w:r>
+    </w:p>
+    <w:p>
+      <w:pPr>
+        <w:pStyle w:val="code"/>
+      </w:pPr>
+      <w:proofErr w:type="gramStart"/>
+      <w:r>
+        <w:t>signal</w:t>
+      </w:r>
+      <w:proofErr w:type="gramEnd"/>
+      <w:r>
+        <w:t xml:space="preserve"> </w:t>
+      </w:r>
+      <w:proofErr w:type="spellStart"/>
+      <w:r>
+        <w:t>swt</w:t>
+      </w:r>
+      <w:proofErr w:type="spellEnd"/>
+      <w:r>
+        <w:t xml:space="preserve"> : </w:t>
+      </w:r>
+      <w:proofErr w:type="spellStart"/>
+      <w:r>
+        <w:t>std_logic_vector</w:t>
+      </w:r>
+      <w:proofErr w:type="spellEnd"/>
+      <w:r>
+        <w:t xml:space="preserve">(3 </w:t>
+      </w:r>
+      <w:proofErr w:type="spellStart"/>
+      <w:r>
+        <w:t>downto</w:t>
+      </w:r>
+      <w:proofErr w:type="spellEnd"/>
+      <w:r>
+        <w:t xml:space="preserve"> 0) := (others =&gt; '0');</w:t>
+      </w:r>
+    </w:p>
+    <w:p>
+      <w:pPr>
+        <w:pStyle w:val="code"/>
+      </w:pPr>
+    </w:p>
+    <w:p>
+      <w:pPr>
+        <w:pStyle w:val="code"/>
+      </w:pPr>
+      <w:r>
+        <w:lastRenderedPageBreak/>
+        <w:t xml:space="preserve"> --Outputs</w:t>
+      </w:r>
+    </w:p>
+    <w:p>
+      <w:pPr>
+        <w:pStyle w:val="code"/>
+      </w:pPr>
+      <w:proofErr w:type="gramStart"/>
+      <w:r>
+        <w:t>signal</w:t>
+      </w:r>
+      <w:proofErr w:type="gramEnd"/>
+      <w:r>
+        <w:t xml:space="preserve"> led : </w:t>
+      </w:r>
+      <w:proofErr w:type="spellStart"/>
+      <w:r>
+        <w:t>std_logic_vector</w:t>
+      </w:r>
+      <w:proofErr w:type="spellEnd"/>
+      <w:r>
+        <w:t xml:space="preserve">(7 </w:t>
+      </w:r>
+      <w:proofErr w:type="spellStart"/>
+      <w:r>
+        <w:t>downto</w:t>
+      </w:r>
+      <w:proofErr w:type="spellEnd"/>
+      <w:r>
+        <w:t xml:space="preserve"> 0);</w:t>
+      </w:r>
+    </w:p>
+    <w:p>
+      <w:pPr>
+        <w:pStyle w:val="code"/>
+      </w:pPr>
+      <w:proofErr w:type="gramStart"/>
+      <w:r>
+        <w:t>signal</w:t>
+      </w:r>
+      <w:proofErr w:type="gramEnd"/>
+      <w:r>
+        <w:t xml:space="preserve"> </w:t>
+      </w:r>
+      <w:proofErr w:type="spellStart"/>
+      <w:r>
+        <w:t>lcd</w:t>
+      </w:r>
+      <w:proofErr w:type="spellEnd"/>
+      <w:r>
+        <w:t xml:space="preserve"> : </w:t>
+      </w:r>
+      <w:proofErr w:type="spellStart"/>
+      <w:r>
+        <w:t>lcdSigs</w:t>
+      </w:r>
+      <w:proofErr w:type="spellEnd"/>
+      <w:r>
+        <w:t>;</w:t>
+      </w:r>
+    </w:p>
+    <w:p>
+      <w:pPr>
+        <w:pStyle w:val="code"/>
+      </w:pPr>
+    </w:p>
+    <w:p>
+      <w:pPr>
+        <w:pStyle w:val="code"/>
+      </w:pPr>
+      <w:r>
+        <w:t>-- Clock period definitions</w:t>
+      </w:r>
+    </w:p>
+    <w:p>
+      <w:pPr>
+        <w:pStyle w:val="code"/>
+      </w:pPr>
+      <w:proofErr w:type="gramStart"/>
+      <w:r>
+        <w:t>constant</w:t>
+      </w:r>
+      <w:proofErr w:type="gramEnd"/>
+      <w:r>
+        <w:t xml:space="preserve"> </w:t>
+      </w:r>
+      <w:proofErr w:type="spellStart"/>
+      <w:r>
+        <w:t>clk_period</w:t>
+      </w:r>
+      <w:proofErr w:type="spellEnd"/>
+      <w:r>
+        <w:t xml:space="preserve"> : time := 20 ns;</w:t>
+      </w:r>
+    </w:p>
+    <w:p>
+      <w:pPr>
+        <w:pStyle w:val="code"/>
+      </w:pPr>
+      <w:proofErr w:type="gramStart"/>
+      <w:r>
+        <w:t>constant</w:t>
+      </w:r>
+      <w:proofErr w:type="gramEnd"/>
+      <w:r>
+        <w:t xml:space="preserve"> pause : time := 5*</w:t>
+      </w:r>
+      <w:proofErr w:type="spellStart"/>
+      <w:r>
+        <w:t>clk_period</w:t>
+      </w:r>
+      <w:proofErr w:type="spellEnd"/>
+      <w:r>
+        <w:t>;</w:t>
+      </w:r>
+    </w:p>
+    <w:p>
+      <w:pPr>
+        <w:pStyle w:val="code"/>
+      </w:pPr>
+    </w:p>
+    <w:p>
+      <w:pPr>
+        <w:pStyle w:val="code"/>
+      </w:pPr>
+      <w:proofErr w:type="gramStart"/>
+      <w:r>
+        <w:t>signal</w:t>
+      </w:r>
+      <w:proofErr w:type="gramEnd"/>
+      <w:r>
+        <w:t xml:space="preserve"> rot: </w:t>
+      </w:r>
+      <w:proofErr w:type="spellStart"/>
+      <w:r>
+        <w:t>std_logic_vector</w:t>
+      </w:r>
+      <w:proofErr w:type="spellEnd"/>
+      <w:r>
+        <w:t xml:space="preserve">(1 </w:t>
+      </w:r>
+      <w:proofErr w:type="spellStart"/>
+      <w:r>
+        <w:t>downto</w:t>
+      </w:r>
+      <w:proofErr w:type="spellEnd"/>
+      <w:r>
+        <w:t xml:space="preserve"> 0) := "00";</w:t>
+      </w:r>
+    </w:p>
+    <w:p>
+      <w:pPr>
+        <w:pStyle w:val="code"/>
+      </w:pPr>
+      <w:proofErr w:type="gramStart"/>
+      <w:r>
+        <w:t>signal</w:t>
+      </w:r>
+      <w:proofErr w:type="gramEnd"/>
+      <w:r>
+        <w:t xml:space="preserve"> press: </w:t>
+      </w:r>
+      <w:proofErr w:type="spellStart"/>
+      <w:r>
+        <w:t>std_logic</w:t>
+      </w:r>
+      <w:proofErr w:type="spellEnd"/>
+      <w:r>
+        <w:t xml:space="preserve"> := '0';</w:t>
+      </w:r>
+    </w:p>
+    <w:p>
+      <w:pPr>
+        <w:pStyle w:val="code"/>
+      </w:pPr>
+    </w:p>
+    <w:p>
+      <w:pPr>
+        <w:pStyle w:val="code"/>
+      </w:pPr>
+      <w:r>
+        <w:t>-- These signals are used in the procedures defined below.</w:t>
+      </w:r>
+    </w:p>
+    <w:p>
+      <w:pPr>
+        <w:pStyle w:val="code"/>
+      </w:pPr>
+      <w:proofErr w:type="gramStart"/>
+      <w:r>
+        <w:t>signal</w:t>
+      </w:r>
+      <w:proofErr w:type="gramEnd"/>
+      <w:r>
+        <w:t xml:space="preserve"> </w:t>
+      </w:r>
+      <w:proofErr w:type="spellStart"/>
+      <w:r>
+        <w:t>inSym</w:t>
+      </w:r>
+      <w:proofErr w:type="spellEnd"/>
+      <w:r>
+        <w:t xml:space="preserve">, </w:t>
+      </w:r>
+      <w:proofErr w:type="spellStart"/>
+      <w:r>
+        <w:t>repCount</w:t>
+      </w:r>
+      <w:proofErr w:type="spellEnd"/>
+      <w:r>
+        <w:t xml:space="preserve"> : nibble := x"0";</w:t>
+      </w:r>
+    </w:p>
+    <w:p>
+      <w:pPr>
+        <w:pStyle w:val="code"/>
+      </w:pPr>
+      <w:r>
+        <w:t xml:space="preserve"> </w:t>
+      </w:r>
+    </w:p>
+    <w:p>
+      <w:pPr>
+        <w:pStyle w:val="code"/>
+      </w:pPr>
+      <w:r>
+        <w:t>BEGIN</w:t>
+      </w:r>
+    </w:p>
+    <w:p>
+      <w:pPr>
+        <w:pStyle w:val="code"/>
+      </w:pPr>
+      <w:r>
+        <w:tab/>
+      </w:r>
+      <w:proofErr w:type="gramStart"/>
+      <w:r>
+        <w:t>knob(</w:t>
+      </w:r>
+      <w:proofErr w:type="gramEnd"/>
+      <w:r>
+        <w:t xml:space="preserve">0) &lt;= press; knob(2 </w:t>
+      </w:r>
+      <w:proofErr w:type="spellStart"/>
+      <w:r>
+        <w:t>downto</w:t>
+      </w:r>
+      <w:proofErr w:type="spellEnd"/>
+      <w:r>
+        <w:t xml:space="preserve"> 1) &lt;= rot;</w:t>
+      </w:r>
+    </w:p>
+    <w:p>
+      <w:pPr>
+        <w:pStyle w:val="code"/>
+      </w:pPr>
+      <w:r>
+        <w:tab/>
+      </w:r>
+    </w:p>
+    <w:p>
+      <w:pPr>
+        <w:pStyle w:val="code"/>
+      </w:pPr>
+      <w:r>
+        <w:tab/>
+        <w:t xml:space="preserve">-- Instantiate the Unit </w:t>
+      </w:r>
+      <w:proofErr w:type="gramStart"/>
+      <w:r>
+        <w:t>Under</w:t>
+      </w:r>
+      <w:proofErr w:type="gramEnd"/>
+      <w:r>
+        <w:t xml:space="preserve"> Test (UUT)</w:t>
+      </w:r>
+    </w:p>
+    <w:p>
+      <w:pPr>
+        <w:pStyle w:val="code"/>
+      </w:pPr>
+      <w:r>
+        <w:tab/>
+      </w:r>
+      <w:proofErr w:type="spellStart"/>
+      <w:proofErr w:type="gramStart"/>
+      <w:r>
+        <w:t>uut</w:t>
+      </w:r>
+      <w:proofErr w:type="spellEnd"/>
+      <w:proofErr w:type="gramEnd"/>
+      <w:r>
+        <w:t>: top PORT MAP (</w:t>
+      </w:r>
+      <w:proofErr w:type="spellStart"/>
+      <w:r>
+        <w:t>clk</w:t>
+      </w:r>
+      <w:proofErr w:type="spellEnd"/>
+      <w:r>
+        <w:t xml:space="preserve">, </w:t>
+      </w:r>
+      <w:proofErr w:type="spellStart"/>
+      <w:r>
+        <w:t>btn</w:t>
+      </w:r>
+      <w:proofErr w:type="spellEnd"/>
+      <w:r>
+        <w:t xml:space="preserve">, knob, </w:t>
+      </w:r>
+      <w:proofErr w:type="spellStart"/>
+      <w:r>
+        <w:t>swt</w:t>
+      </w:r>
+      <w:proofErr w:type="spellEnd"/>
+      <w:r>
+        <w:t xml:space="preserve">, led, </w:t>
+      </w:r>
+      <w:proofErr w:type="spellStart"/>
+      <w:r>
+        <w:t>lcd</w:t>
+      </w:r>
+      <w:proofErr w:type="spellEnd"/>
+      <w:r>
+        <w:t>);</w:t>
+      </w:r>
+    </w:p>
+    <w:p>
+      <w:pPr>
+        <w:pStyle w:val="code"/>
+      </w:pPr>
+    </w:p>
+    <w:p>
+      <w:pPr>
+        <w:pStyle w:val="code"/>
+      </w:pPr>
+      <w:r>
+        <w:tab/>
+        <w:t>-- Clock process definitions</w:t>
+      </w:r>
+    </w:p>
+    <w:p>
+      <w:pPr>
+        <w:pStyle w:val="code"/>
+      </w:pPr>
+      <w:r>
+        <w:tab/>
+      </w:r>
+      <w:proofErr w:type="spellStart"/>
+      <w:proofErr w:type="gramStart"/>
+      <w:r>
+        <w:t>clk_process</w:t>
+      </w:r>
+      <w:proofErr w:type="spellEnd"/>
+      <w:r>
+        <w:t xml:space="preserve"> :process</w:t>
+      </w:r>
+      <w:proofErr w:type="gramEnd"/>
+    </w:p>
+    <w:p>
+      <w:pPr>
+        <w:pStyle w:val="code"/>
+      </w:pPr>
+      <w:r>
+        <w:tab/>
+      </w:r>
+      <w:proofErr w:type="gramStart"/>
+      <w:r>
+        <w:t>begin</w:t>
+      </w:r>
+      <w:proofErr w:type="gramEnd"/>
+    </w:p>
+    <w:p>
+      <w:pPr>
+        <w:pStyle w:val="code"/>
+      </w:pPr>
+      <w:r>
+        <w:tab/>
+      </w:r>
+      <w:r>
+        <w:tab/>
+      </w:r>
+      <w:proofErr w:type="spellStart"/>
+      <w:proofErr w:type="gramStart"/>
+      <w:r>
+        <w:t>clk</w:t>
+      </w:r>
+      <w:proofErr w:type="spellEnd"/>
+      <w:proofErr w:type="gramEnd"/>
+      <w:r>
+        <w:t xml:space="preserve"> &lt;= '0'; wait for </w:t>
+      </w:r>
+      <w:proofErr w:type="spellStart"/>
+      <w:r>
+        <w:t>clk_period</w:t>
+      </w:r>
+      <w:proofErr w:type="spellEnd"/>
+      <w:r>
+        <w:t>/2;</w:t>
+      </w:r>
+    </w:p>
+    <w:p>
+      <w:pPr>
+        <w:pStyle w:val="code"/>
+      </w:pPr>
+      <w:r>
+        <w:tab/>
+      </w:r>
+      <w:r>
+        <w:tab/>
+      </w:r>
+      <w:proofErr w:type="spellStart"/>
+      <w:proofErr w:type="gramStart"/>
+      <w:r>
+        <w:t>clk</w:t>
+      </w:r>
+      <w:proofErr w:type="spellEnd"/>
+      <w:proofErr w:type="gramEnd"/>
+      <w:r>
+        <w:t xml:space="preserve"> &lt;= '1'; wait for </w:t>
+      </w:r>
+      <w:proofErr w:type="spellStart"/>
+      <w:r>
+        <w:t>clk_period</w:t>
+      </w:r>
+      <w:proofErr w:type="spellEnd"/>
+      <w:r>
+        <w:t>/2;</w:t>
+      </w:r>
+    </w:p>
+    <w:p>
+      <w:pPr>
+        <w:pStyle w:val="code"/>
+      </w:pPr>
+      <w:r>
+        <w:tab/>
+      </w:r>
+      <w:proofErr w:type="gramStart"/>
+      <w:r>
+        <w:t>end</w:t>
+      </w:r>
+      <w:proofErr w:type="gramEnd"/>
+      <w:r>
+        <w:t xml:space="preserve"> process;</w:t>
+      </w:r>
+    </w:p>
+    <w:p>
+      <w:pPr>
+        <w:pStyle w:val="code"/>
+      </w:pPr>
+    </w:p>
+    <w:p>
+      <w:pPr>
+        <w:pStyle w:val="code"/>
+      </w:pPr>
+      <w:r>
+        <w:tab/>
+        <w:t>-- Stimulus process</w:t>
+      </w:r>
+    </w:p>
+    <w:p>
+      <w:pPr>
+        <w:pStyle w:val="code"/>
+      </w:pPr>
+      <w:r>
+        <w:tab/>
+      </w:r>
+      <w:proofErr w:type="spellStart"/>
+      <w:r>
+        <w:t>stim_proc</w:t>
+      </w:r>
+      <w:proofErr w:type="spellEnd"/>
+      <w:r>
+        <w:t>: process</w:t>
+      </w:r>
+    </w:p>
+    <w:p>
+      <w:pPr>
+        <w:pStyle w:val="code"/>
+      </w:pPr>
+    </w:p>
+    <w:p>
+      <w:pPr>
+        <w:pStyle w:val="code"/>
+      </w:pPr>
+      <w:r>
+        <w:tab/>
+        <w:t>-- The procedures below are designed to make it easier to specify</w:t>
+      </w:r>
+    </w:p>
+    <w:p>
+      <w:pPr>
+        <w:pStyle w:val="code"/>
+      </w:pPr>
+      <w:r>
+        <w:tab/>
+        <w:t xml:space="preserve">-- </w:t>
+      </w:r>
+      <w:proofErr w:type="gramStart"/>
+      <w:r>
+        <w:t>your</w:t>
+      </w:r>
+      <w:proofErr w:type="gramEnd"/>
+      <w:r>
+        <w:t xml:space="preserve"> test input. Take a few minutes to make sure you understand</w:t>
+      </w:r>
+    </w:p>
+    <w:p>
+      <w:pPr>
+        <w:pStyle w:val="code"/>
+      </w:pPr>
+      <w:r>
+        <w:tab/>
+        <w:t xml:space="preserve">-- </w:t>
+      </w:r>
+      <w:proofErr w:type="gramStart"/>
+      <w:r>
+        <w:t>how</w:t>
+      </w:r>
+      <w:proofErr w:type="gramEnd"/>
+      <w:r>
+        <w:t xml:space="preserve"> they work. Ask questions if you're not sure. Then, use them</w:t>
+      </w:r>
+    </w:p>
+    <w:p>
+      <w:pPr>
+        <w:pStyle w:val="code"/>
+      </w:pPr>
+      <w:r>
+        <w:tab/>
+        <w:t xml:space="preserve">-- </w:t>
+      </w:r>
+      <w:proofErr w:type="gramStart"/>
+      <w:r>
+        <w:t>to</w:t>
+      </w:r>
+      <w:proofErr w:type="gramEnd"/>
+      <w:r>
+        <w:t xml:space="preserve"> specify your tests.</w:t>
+      </w:r>
+    </w:p>
+    <w:p>
+      <w:pPr>
+        <w:pStyle w:val="code"/>
+      </w:pPr>
+    </w:p>
+    <w:p>
+      <w:pPr>
+        <w:pStyle w:val="code"/>
+      </w:pPr>
+      <w:r>
+        <w:tab/>
+        <w:t xml:space="preserve">-- rotate the knob to the right </w:t>
+      </w:r>
+      <w:proofErr w:type="spellStart"/>
+      <w:r>
+        <w:t>cnt</w:t>
+      </w:r>
+      <w:proofErr w:type="spellEnd"/>
+      <w:r>
+        <w:t xml:space="preserve"> times</w:t>
+      </w:r>
+    </w:p>
+    <w:p>
+      <w:pPr>
+        <w:pStyle w:val="code"/>
+      </w:pPr>
+      <w:r>
+        <w:tab/>
+      </w:r>
+      <w:proofErr w:type="gramStart"/>
+      <w:r>
+        <w:t>procedure</w:t>
+      </w:r>
+      <w:proofErr w:type="gramEnd"/>
+      <w:r>
+        <w:t xml:space="preserve"> </w:t>
+      </w:r>
+      <w:proofErr w:type="spellStart"/>
+      <w:r>
+        <w:t>rrot</w:t>
+      </w:r>
+      <w:proofErr w:type="spellEnd"/>
+      <w:r>
+        <w:t>(</w:t>
+      </w:r>
+      <w:proofErr w:type="spellStart"/>
+      <w:r>
+        <w:t>cnt</w:t>
+      </w:r>
+      <w:proofErr w:type="spellEnd"/>
+      <w:r>
+        <w:t>: in integer) is</w:t>
+      </w:r>
+    </w:p>
+    <w:p>
+      <w:pPr>
+        <w:pStyle w:val="code"/>
+      </w:pPr>
+      <w:r>
+        <w:tab/>
+      </w:r>
+      <w:proofErr w:type="gramStart"/>
+      <w:r>
+        <w:t>begin</w:t>
+      </w:r>
+      <w:proofErr w:type="gramEnd"/>
+    </w:p>
+    <w:p>
+      <w:pPr>
+        <w:pStyle w:val="code"/>
+      </w:pPr>
+      <w:r>
+        <w:tab/>
+      </w:r>
+      <w:r>
+        <w:tab/>
+      </w:r>
+      <w:proofErr w:type="gramStart"/>
+      <w:r>
+        <w:t>for</w:t>
+      </w:r>
+      <w:proofErr w:type="gramEnd"/>
+      <w:r>
+        <w:t xml:space="preserve"> </w:t>
+      </w:r>
+      <w:proofErr w:type="spellStart"/>
+      <w:r>
+        <w:t>i</w:t>
+      </w:r>
+      <w:proofErr w:type="spellEnd"/>
+      <w:r>
+        <w:t xml:space="preserve"> in 1 to </w:t>
+      </w:r>
+      <w:proofErr w:type="spellStart"/>
+      <w:r>
+        <w:t>cnt</w:t>
+      </w:r>
+      <w:proofErr w:type="spellEnd"/>
+      <w:r>
+        <w:t xml:space="preserve"> loop</w:t>
+      </w:r>
+    </w:p>
+    <w:p>
+      <w:pPr>
+        <w:pStyle w:val="code"/>
+      </w:pPr>
+      <w:r>
+        <w:tab/>
+      </w:r>
+      <w:r>
+        <w:tab/>
+      </w:r>
+      <w:r>
+        <w:tab/>
+      </w:r>
+      <w:proofErr w:type="gramStart"/>
+      <w:r>
+        <w:t>rot</w:t>
+      </w:r>
+      <w:proofErr w:type="gramEnd"/>
+      <w:r>
+        <w:t xml:space="preserve"> &lt;= "10"; wait for pause; rot&lt;= "11"; wait for pause;</w:t>
+      </w:r>
+    </w:p>
+    <w:p>
+      <w:pPr>
+        <w:pStyle w:val="code"/>
+      </w:pPr>
+      <w:r>
+        <w:tab/>
+      </w:r>
+      <w:r>
+        <w:tab/>
+      </w:r>
+      <w:r>
+        <w:tab/>
+      </w:r>
+      <w:proofErr w:type="gramStart"/>
+      <w:r>
+        <w:t>rot</w:t>
+      </w:r>
+      <w:proofErr w:type="gramEnd"/>
+      <w:r>
+        <w:t xml:space="preserve"> &lt;= "01"; wait for pause; rot&lt;= "00"; wait for pause;</w:t>
+      </w:r>
+    </w:p>
+    <w:p>
+      <w:pPr>
+        <w:pStyle w:val="code"/>
+      </w:pPr>
+      <w:r>
+        <w:tab/>
+      </w:r>
+      <w:r>
+        <w:tab/>
+      </w:r>
+      <w:proofErr w:type="gramStart"/>
+      <w:r>
+        <w:t>end</w:t>
+      </w:r>
+      <w:proofErr w:type="gramEnd"/>
+      <w:r>
+        <w:t xml:space="preserve"> loop;</w:t>
+      </w:r>
+    </w:p>
+    <w:p>
+      <w:pPr>
+        <w:pStyle w:val="code"/>
+      </w:pPr>
+      <w:r>
+        <w:tab/>
+      </w:r>
+      <w:proofErr w:type="gramStart"/>
+      <w:r>
+        <w:t>end</w:t>
+      </w:r>
+      <w:proofErr w:type="gramEnd"/>
+      <w:r>
+        <w:t>;</w:t>
+      </w:r>
+    </w:p>
+    <w:p>
+      <w:pPr>
+        <w:pStyle w:val="code"/>
+      </w:pPr>
+    </w:p>
+    <w:p>
+      <w:pPr>
+        <w:pStyle w:val="code"/>
+      </w:pPr>
+      <w:r>
+        <w:tab/>
+        <w:t xml:space="preserve">-- rotate the knob to the left </w:t>
+      </w:r>
+      <w:proofErr w:type="spellStart"/>
+      <w:r>
+        <w:t>cnt</w:t>
+      </w:r>
+      <w:proofErr w:type="spellEnd"/>
+      <w:r>
+        <w:t xml:space="preserve"> times</w:t>
+      </w:r>
+    </w:p>
+    <w:p>
+      <w:pPr>
+        <w:pStyle w:val="code"/>
+      </w:pPr>
+      <w:r>
+        <w:tab/>
+      </w:r>
+      <w:proofErr w:type="gramStart"/>
+      <w:r>
+        <w:t>procedure</w:t>
+      </w:r>
+      <w:proofErr w:type="gramEnd"/>
+      <w:r>
+        <w:t xml:space="preserve"> </w:t>
+      </w:r>
+      <w:proofErr w:type="spellStart"/>
+      <w:r>
+        <w:t>lrot</w:t>
+      </w:r>
+      <w:proofErr w:type="spellEnd"/>
+      <w:r>
+        <w:t>(</w:t>
+      </w:r>
+      <w:proofErr w:type="spellStart"/>
+      <w:r>
+        <w:t>cnt</w:t>
+      </w:r>
+      <w:proofErr w:type="spellEnd"/>
+      <w:r>
+        <w:t>: in integer) is</w:t>
+      </w:r>
+    </w:p>
+    <w:p>
+      <w:pPr>
+        <w:pStyle w:val="code"/>
+      </w:pPr>
+      <w:r>
+        <w:tab/>
+      </w:r>
+      <w:proofErr w:type="gramStart"/>
+      <w:r>
+        <w:t>begin</w:t>
+      </w:r>
+      <w:proofErr w:type="gramEnd"/>
+    </w:p>
+    <w:p>
+      <w:pPr>
+        <w:pStyle w:val="code"/>
+      </w:pPr>
+      <w:r>
+        <w:tab/>
+      </w:r>
+      <w:r>
+        <w:tab/>
+      </w:r>
+      <w:proofErr w:type="gramStart"/>
+      <w:r>
+        <w:t>for</w:t>
+      </w:r>
+      <w:proofErr w:type="gramEnd"/>
+      <w:r>
+        <w:t xml:space="preserve"> </w:t>
+      </w:r>
+      <w:proofErr w:type="spellStart"/>
+      <w:r>
+        <w:t>i</w:t>
+      </w:r>
+      <w:proofErr w:type="spellEnd"/>
+      <w:r>
+        <w:t xml:space="preserve"> in 1 to </w:t>
+      </w:r>
+      <w:proofErr w:type="spellStart"/>
+      <w:r>
+        <w:t>cnt</w:t>
+      </w:r>
+      <w:proofErr w:type="spellEnd"/>
+      <w:r>
+        <w:t xml:space="preserve"> loop</w:t>
+      </w:r>
+    </w:p>
+    <w:p>
+      <w:pPr>
+        <w:pStyle w:val="code"/>
+      </w:pPr>
+      <w:r>
+        <w:tab/>
+      </w:r>
+      <w:r>
+        <w:tab/>
+      </w:r>
+      <w:r>
+        <w:tab/>
+      </w:r>
+      <w:proofErr w:type="gramStart"/>
+      <w:r>
+        <w:t>rot</w:t>
+      </w:r>
+      <w:proofErr w:type="gramEnd"/>
+      <w:r>
+        <w:t xml:space="preserve"> &lt;= "01"; wait for pause; rot&lt;= "11"; wait for pause;</w:t>
+      </w:r>
+    </w:p>
+    <w:p>
+      <w:pPr>
+        <w:pStyle w:val="code"/>
+      </w:pPr>
+      <w:r>
+        <w:tab/>
+      </w:r>
+      <w:r>
+        <w:tab/>
+      </w:r>
+      <w:r>
+        <w:tab/>
+      </w:r>
+      <w:proofErr w:type="gramStart"/>
+      <w:r>
+        <w:t>rot</w:t>
+      </w:r>
+      <w:proofErr w:type="gramEnd"/>
+      <w:r>
+        <w:t xml:space="preserve"> &lt;= "10"; wait for pause; rot&lt;= "00"; wait for pause;</w:t>
+      </w:r>
+    </w:p>
+    <w:p>
+      <w:pPr>
+        <w:pStyle w:val="code"/>
+      </w:pPr>
+      <w:r>
+        <w:tab/>
+      </w:r>
+      <w:r>
+        <w:tab/>
+      </w:r>
+      <w:proofErr w:type="gramStart"/>
+      <w:r>
+        <w:t>end</w:t>
+      </w:r>
+      <w:proofErr w:type="gramEnd"/>
+      <w:r>
+        <w:t xml:space="preserve"> loop;</w:t>
+      </w:r>
+    </w:p>
+    <w:p>
+      <w:pPr>
+        <w:pStyle w:val="code"/>
+      </w:pPr>
+      <w:r>
+        <w:tab/>
+      </w:r>
+      <w:proofErr w:type="gramStart"/>
+      <w:r>
+        <w:t>end</w:t>
+      </w:r>
+      <w:proofErr w:type="gramEnd"/>
+      <w:r>
+        <w:t>;</w:t>
+      </w:r>
+    </w:p>
+    <w:p>
+      <w:pPr>
+        <w:pStyle w:val="code"/>
+      </w:pPr>
+    </w:p>
+    <w:p>
+      <w:pPr>
+        <w:pStyle w:val="code"/>
+      </w:pPr>
+      <w:r>
+        <w:tab/>
+        <w:t xml:space="preserve">-- press down on the knob </w:t>
+      </w:r>
+      <w:proofErr w:type="spellStart"/>
+      <w:r>
+        <w:t>cnt</w:t>
+      </w:r>
+      <w:proofErr w:type="spellEnd"/>
+      <w:r>
+        <w:t xml:space="preserve"> times</w:t>
+      </w:r>
+    </w:p>
+    <w:p>
+      <w:pPr>
+        <w:pStyle w:val="code"/>
+      </w:pPr>
+      <w:r>
+        <w:lastRenderedPageBreak/>
+        <w:tab/>
+      </w:r>
+      <w:proofErr w:type="gramStart"/>
+      <w:r>
+        <w:t>procedure</w:t>
+      </w:r>
+      <w:proofErr w:type="gramEnd"/>
+      <w:r>
+        <w:t xml:space="preserve"> bump(</w:t>
+      </w:r>
+      <w:proofErr w:type="spellStart"/>
+      <w:r>
+        <w:t>cnt</w:t>
+      </w:r>
+      <w:proofErr w:type="spellEnd"/>
+      <w:r>
+        <w:t>: in integer) is</w:t>
+      </w:r>
+    </w:p>
+    <w:p>
+      <w:pPr>
+        <w:pStyle w:val="code"/>
+      </w:pPr>
+      <w:r>
+        <w:tab/>
+      </w:r>
+      <w:proofErr w:type="gramStart"/>
+      <w:r>
+        <w:t>begin</w:t>
+      </w:r>
+      <w:proofErr w:type="gramEnd"/>
+    </w:p>
+    <w:p>
+      <w:pPr>
+        <w:pStyle w:val="code"/>
+      </w:pPr>
+      <w:r>
+        <w:tab/>
+      </w:r>
+      <w:r>
+        <w:tab/>
+      </w:r>
+      <w:proofErr w:type="gramStart"/>
+      <w:r>
+        <w:t>for</w:t>
+      </w:r>
+      <w:proofErr w:type="gramEnd"/>
+      <w:r>
+        <w:t xml:space="preserve"> </w:t>
+      </w:r>
+      <w:proofErr w:type="spellStart"/>
+      <w:r>
+        <w:t>i</w:t>
+      </w:r>
+      <w:proofErr w:type="spellEnd"/>
+      <w:r>
+        <w:t xml:space="preserve"> in 1 to </w:t>
+      </w:r>
+      <w:proofErr w:type="spellStart"/>
+      <w:r>
+        <w:t>cnt</w:t>
+      </w:r>
+      <w:proofErr w:type="spellEnd"/>
+      <w:r>
+        <w:t xml:space="preserve"> loop</w:t>
+      </w:r>
+    </w:p>
+    <w:p>
+      <w:pPr>
+        <w:pStyle w:val="code"/>
+      </w:pPr>
+      <w:r>
+        <w:tab/>
+      </w:r>
+      <w:r>
+        <w:tab/>
+      </w:r>
+      <w:r>
+        <w:tab/>
+      </w:r>
+      <w:proofErr w:type="gramStart"/>
+      <w:r>
+        <w:t>press</w:t>
+      </w:r>
+      <w:proofErr w:type="gramEnd"/>
+      <w:r>
+        <w:t>&lt;='1'; wait for pause; press&lt;='0'; wait for pause;</w:t>
+      </w:r>
+    </w:p>
+    <w:p>
+      <w:pPr>
+        <w:pStyle w:val="code"/>
+      </w:pPr>
+      <w:r>
+        <w:tab/>
+      </w:r>
+      <w:r>
+        <w:tab/>
+      </w:r>
+      <w:proofErr w:type="gramStart"/>
+      <w:r>
+        <w:t>end</w:t>
+      </w:r>
+      <w:proofErr w:type="gramEnd"/>
+      <w:r>
+        <w:t xml:space="preserve"> loop;</w:t>
+      </w:r>
+    </w:p>
+    <w:p>
+      <w:pPr>
+        <w:pStyle w:val="code"/>
+      </w:pPr>
+      <w:r>
+        <w:tab/>
+      </w:r>
+      <w:proofErr w:type="gramStart"/>
+      <w:r>
+        <w:t>end</w:t>
+      </w:r>
+      <w:proofErr w:type="gramEnd"/>
+      <w:r>
+        <w:t>;</w:t>
+      </w:r>
+    </w:p>
+    <w:p>
+      <w:pPr>
+        <w:pStyle w:val="code"/>
+      </w:pPr>
+    </w:p>
+    <w:p>
+      <w:pPr>
+        <w:pStyle w:val="code"/>
+      </w:pPr>
+      <w:r>
+        <w:tab/>
+        <w:t>-- push the reset button</w:t>
+      </w:r>
+    </w:p>
+    <w:p>
+      <w:pPr>
+        <w:pStyle w:val="code"/>
+      </w:pPr>
+      <w:r>
+        <w:tab/>
+      </w:r>
+      <w:proofErr w:type="gramStart"/>
+      <w:r>
+        <w:t>procedure</w:t>
+      </w:r>
+      <w:proofErr w:type="gramEnd"/>
+      <w:r>
+        <w:t xml:space="preserve"> reset is</w:t>
+      </w:r>
+    </w:p>
+    <w:p>
+      <w:pPr>
+        <w:pStyle w:val="code"/>
+      </w:pPr>
+      <w:r>
+        <w:tab/>
+      </w:r>
+      <w:proofErr w:type="gramStart"/>
+      <w:r>
+        <w:t>begin</w:t>
+      </w:r>
+      <w:proofErr w:type="gramEnd"/>
+    </w:p>
+    <w:p>
+      <w:pPr>
+        <w:pStyle w:val="code"/>
+      </w:pPr>
+      <w:r>
+        <w:tab/>
+      </w:r>
+      <w:r>
+        <w:tab/>
+      </w:r>
+      <w:proofErr w:type="spellStart"/>
+      <w:proofErr w:type="gramStart"/>
+      <w:r>
+        <w:t>btn</w:t>
+      </w:r>
+      <w:proofErr w:type="spellEnd"/>
+      <w:r>
+        <w:t>(</w:t>
+      </w:r>
+      <w:proofErr w:type="gramEnd"/>
+      <w:r>
+        <w:t xml:space="preserve">0) &lt;= '1'; wait for pause; </w:t>
+      </w:r>
+      <w:proofErr w:type="spellStart"/>
+      <w:r>
+        <w:t>btn</w:t>
+      </w:r>
+      <w:proofErr w:type="spellEnd"/>
+      <w:r>
+        <w:t>(0) &lt;= '0'; wait for pause;</w:t>
+      </w:r>
+    </w:p>
+    <w:p>
+      <w:pPr>
+        <w:pStyle w:val="code"/>
+      </w:pPr>
+      <w:r>
+        <w:tab/>
+      </w:r>
+      <w:proofErr w:type="gramStart"/>
+      <w:r>
+        <w:t>end</w:t>
+      </w:r>
+      <w:proofErr w:type="gramEnd"/>
+      <w:r>
+        <w:t>;</w:t>
+      </w:r>
+    </w:p>
+    <w:p>
+      <w:pPr>
+        <w:pStyle w:val="code"/>
+      </w:pPr>
+      <w:r>
+        <w:tab/>
+      </w:r>
+    </w:p>
+    <w:p>
+      <w:pPr>
+        <w:pStyle w:val="code"/>
+      </w:pPr>
+      <w:r>
+        <w:tab/>
+        <w:t>-- Start a round of tests using a specified repeat count</w:t>
+      </w:r>
+    </w:p>
+    <w:p>
+      <w:pPr>
+        <w:pStyle w:val="code"/>
+      </w:pPr>
+      <w:r>
+        <w:tab/>
+      </w:r>
+      <w:proofErr w:type="gramStart"/>
+      <w:r>
+        <w:t>procedure</w:t>
+      </w:r>
+      <w:proofErr w:type="gramEnd"/>
+      <w:r>
+        <w:t xml:space="preserve"> restart(count: in nibble) is begin</w:t>
+      </w:r>
+    </w:p>
+    <w:p>
+      <w:pPr>
+        <w:pStyle w:val="code"/>
+      </w:pPr>
+      <w:r>
+        <w:tab/>
+      </w:r>
+      <w:r>
+        <w:tab/>
+      </w:r>
+      <w:proofErr w:type="gramStart"/>
+      <w:r>
+        <w:t>bump(</w:t>
+      </w:r>
+      <w:proofErr w:type="gramEnd"/>
+      <w:r>
+        <w:t>2);</w:t>
+      </w:r>
+    </w:p>
+    <w:p>
+      <w:pPr>
+        <w:pStyle w:val="code"/>
+      </w:pPr>
+      <w:r>
+        <w:tab/>
+      </w:r>
+      <w:r>
+        <w:tab/>
+      </w:r>
+      <w:proofErr w:type="gramStart"/>
+      <w:r>
+        <w:t>if</w:t>
+      </w:r>
+      <w:proofErr w:type="gramEnd"/>
+      <w:r>
+        <w:tab/>
+        <w:t xml:space="preserve">count &gt; </w:t>
+      </w:r>
+      <w:proofErr w:type="spellStart"/>
+      <w:r>
+        <w:t>repCount</w:t>
+      </w:r>
+      <w:proofErr w:type="spellEnd"/>
+      <w:r>
+        <w:t xml:space="preserve"> then </w:t>
+      </w:r>
+      <w:proofErr w:type="spellStart"/>
+      <w:r>
+        <w:t>rrot</w:t>
+      </w:r>
+      <w:proofErr w:type="spellEnd"/>
+      <w:r>
+        <w:t>(</w:t>
+      </w:r>
+      <w:proofErr w:type="spellStart"/>
+      <w:r>
+        <w:t>int</w:t>
+      </w:r>
+      <w:proofErr w:type="spellEnd"/>
+      <w:r>
+        <w:t xml:space="preserve">(count - </w:t>
+      </w:r>
+      <w:proofErr w:type="spellStart"/>
+      <w:r>
+        <w:t>repCount</w:t>
+      </w:r>
+      <w:proofErr w:type="spellEnd"/>
+      <w:r>
+        <w:t>));</w:t>
+      </w:r>
+    </w:p>
+    <w:p>
+      <w:pPr>
+        <w:pStyle w:val="code"/>
+      </w:pPr>
+      <w:r>
+        <w:tab/>
+      </w:r>
+      <w:r>
+        <w:tab/>
+      </w:r>
+      <w:proofErr w:type="spellStart"/>
+      <w:proofErr w:type="gramStart"/>
+      <w:r>
+        <w:t>elsif</w:t>
+      </w:r>
+      <w:proofErr w:type="spellEnd"/>
+      <w:proofErr w:type="gramEnd"/>
+      <w:r>
+        <w:t xml:space="preserve"> count &lt; </w:t>
+      </w:r>
+      <w:proofErr w:type="spellStart"/>
+      <w:r>
+        <w:t>repCount</w:t>
+      </w:r>
+      <w:proofErr w:type="spellEnd"/>
+      <w:r>
+        <w:t xml:space="preserve"> then </w:t>
+      </w:r>
+      <w:proofErr w:type="spellStart"/>
+      <w:r>
+        <w:t>lrot</w:t>
+      </w:r>
+      <w:proofErr w:type="spellEnd"/>
+      <w:r>
+        <w:t>(</w:t>
+      </w:r>
+      <w:proofErr w:type="spellStart"/>
+      <w:r>
+        <w:t>int</w:t>
+      </w:r>
+      <w:proofErr w:type="spellEnd"/>
+      <w:r>
+        <w:t>(</w:t>
+      </w:r>
+      <w:proofErr w:type="spellStart"/>
+      <w:r>
+        <w:t>repCount</w:t>
+      </w:r>
+      <w:proofErr w:type="spellEnd"/>
+      <w:r>
+        <w:t xml:space="preserve"> - count));</w:t>
+      </w:r>
+    </w:p>
+    <w:p>
+      <w:pPr>
+        <w:pStyle w:val="code"/>
+      </w:pPr>
+      <w:r>
+        <w:tab/>
+      </w:r>
+      <w:r>
+        <w:tab/>
+      </w:r>
+      <w:proofErr w:type="gramStart"/>
+      <w:r>
+        <w:t>end</w:t>
+      </w:r>
+      <w:proofErr w:type="gramEnd"/>
+      <w:r>
+        <w:t xml:space="preserve"> if;</w:t>
+      </w:r>
+    </w:p>
+    <w:p>
+      <w:pPr>
+        <w:pStyle w:val="code"/>
+      </w:pPr>
+      <w:r>
+        <w:tab/>
+      </w:r>
+      <w:r>
+        <w:tab/>
+      </w:r>
+      <w:proofErr w:type="spellStart"/>
+      <w:proofErr w:type="gramStart"/>
+      <w:r>
+        <w:t>repCount</w:t>
+      </w:r>
+      <w:proofErr w:type="spellEnd"/>
+      <w:proofErr w:type="gramEnd"/>
+      <w:r>
+        <w:t xml:space="preserve"> &lt;= count;</w:t>
+      </w:r>
+    </w:p>
+    <w:p>
+      <w:pPr>
+        <w:pStyle w:val="code"/>
+      </w:pPr>
+      <w:r>
+        <w:tab/>
+      </w:r>
+      <w:r>
+        <w:tab/>
+      </w:r>
+      <w:proofErr w:type="gramStart"/>
+      <w:r>
+        <w:t>bump(</w:t>
+      </w:r>
+      <w:proofErr w:type="gramEnd"/>
+      <w:r>
+        <w:t>2);</w:t>
+      </w:r>
+    </w:p>
+    <w:p>
+      <w:pPr>
+        <w:pStyle w:val="code"/>
+      </w:pPr>
+      <w:r>
+        <w:tab/>
+      </w:r>
+      <w:r>
+        <w:tab/>
+      </w:r>
+      <w:proofErr w:type="spellStart"/>
+      <w:proofErr w:type="gramStart"/>
+      <w:r>
+        <w:t>btn</w:t>
+      </w:r>
+      <w:proofErr w:type="spellEnd"/>
+      <w:r>
+        <w:t>(</w:t>
+      </w:r>
+      <w:proofErr w:type="gramEnd"/>
+      <w:r>
+        <w:t xml:space="preserve">1) &lt;= '1'; wait for pause; </w:t>
+      </w:r>
+      <w:proofErr w:type="spellStart"/>
+      <w:r>
+        <w:t>btn</w:t>
+      </w:r>
+      <w:proofErr w:type="spellEnd"/>
+      <w:r>
+        <w:t>(1) &lt;= '0'; wait for pause;</w:t>
+      </w:r>
+    </w:p>
+    <w:p>
+      <w:pPr>
+        <w:pStyle w:val="code"/>
+      </w:pPr>
+      <w:r>
+        <w:tab/>
+      </w:r>
+      <w:proofErr w:type="gramStart"/>
+      <w:r>
+        <w:t>end</w:t>
+      </w:r>
+      <w:proofErr w:type="gramEnd"/>
+      <w:r>
+        <w:t>;</w:t>
+      </w:r>
+    </w:p>
+    <w:p>
+      <w:pPr>
+        <w:pStyle w:val="code"/>
+      </w:pPr>
+      <w:r>
+        <w:tab/>
+      </w:r>
+    </w:p>
+    <w:p>
+      <w:pPr>
+        <w:pStyle w:val="code"/>
+      </w:pPr>
+      <w:r>
+        <w:tab/>
+        <w:t>-- Input one symbol to the circuit, where x"0" corresponds to 'a',</w:t>
+      </w:r>
+    </w:p>
+    <w:p>
+      <w:pPr>
+        <w:pStyle w:val="code"/>
+      </w:pPr>
+      <w:r>
+        <w:tab/>
+        <w:t xml:space="preserve">-- </w:t>
+      </w:r>
+      <w:proofErr w:type="gramStart"/>
+      <w:r>
+        <w:t>x"</w:t>
+      </w:r>
+      <w:proofErr w:type="gramEnd"/>
+      <w:r>
+        <w:t>1 to b and so forth</w:t>
+      </w:r>
+    </w:p>
+    <w:p>
+      <w:pPr>
+        <w:pStyle w:val="code"/>
+      </w:pPr>
+      <w:r>
+        <w:tab/>
+      </w:r>
+      <w:proofErr w:type="gramStart"/>
+      <w:r>
+        <w:t>procedure</w:t>
+      </w:r>
+      <w:proofErr w:type="gramEnd"/>
+      <w:r>
+        <w:t xml:space="preserve"> </w:t>
+      </w:r>
+      <w:proofErr w:type="spellStart"/>
+      <w:r>
+        <w:t>nextSym</w:t>
+      </w:r>
+      <w:proofErr w:type="spellEnd"/>
+      <w:r>
+        <w:t>(</w:t>
+      </w:r>
+      <w:proofErr w:type="spellStart"/>
+      <w:r>
+        <w:t>sym</w:t>
+      </w:r>
+      <w:proofErr w:type="spellEnd"/>
+      <w:r>
+        <w:t>: in nibble) is begin</w:t>
+      </w:r>
+    </w:p>
+    <w:p>
+      <w:pPr>
+        <w:pStyle w:val="code"/>
+      </w:pPr>
+      <w:r>
+        <w:tab/>
+      </w:r>
+      <w:r>
+        <w:tab/>
+      </w:r>
+      <w:proofErr w:type="gramStart"/>
+      <w:r>
+        <w:t>if</w:t>
+      </w:r>
+      <w:proofErr w:type="gramEnd"/>
+      <w:r>
+        <w:tab/>
+      </w:r>
+      <w:proofErr w:type="spellStart"/>
+      <w:r>
+        <w:t>sym</w:t>
+      </w:r>
+      <w:proofErr w:type="spellEnd"/>
+      <w:r>
+        <w:t xml:space="preserve"> &gt; </w:t>
+      </w:r>
+      <w:proofErr w:type="spellStart"/>
+      <w:r>
+        <w:t>inSym</w:t>
+      </w:r>
+      <w:proofErr w:type="spellEnd"/>
+      <w:r>
+        <w:t xml:space="preserve"> then </w:t>
+      </w:r>
+      <w:proofErr w:type="spellStart"/>
+      <w:r>
+        <w:t>rrot</w:t>
+      </w:r>
+      <w:proofErr w:type="spellEnd"/>
+      <w:r>
+        <w:t>(</w:t>
+      </w:r>
+      <w:proofErr w:type="spellStart"/>
+      <w:r>
+        <w:t>int</w:t>
+      </w:r>
+      <w:proofErr w:type="spellEnd"/>
+      <w:r>
+        <w:t>(</w:t>
+      </w:r>
+      <w:proofErr w:type="spellStart"/>
+      <w:r>
+        <w:t>sym</w:t>
+      </w:r>
+      <w:proofErr w:type="spellEnd"/>
+      <w:r>
+        <w:t xml:space="preserve"> - </w:t>
+      </w:r>
+      <w:proofErr w:type="spellStart"/>
+      <w:r>
+        <w:t>inSym</w:t>
+      </w:r>
+      <w:proofErr w:type="spellEnd"/>
+      <w:r>
+        <w:t>));</w:t>
+      </w:r>
+    </w:p>
+    <w:p>
+      <w:pPr>
+        <w:pStyle w:val="code"/>
+      </w:pPr>
+      <w:r>
+        <w:tab/>
+      </w:r>
+      <w:r>
+        <w:tab/>
+      </w:r>
+      <w:proofErr w:type="spellStart"/>
+      <w:proofErr w:type="gramStart"/>
+      <w:r>
+        <w:t>elsif</w:t>
+      </w:r>
+      <w:proofErr w:type="spellEnd"/>
+      <w:proofErr w:type="gramEnd"/>
+      <w:r>
+        <w:t xml:space="preserve"> </w:t>
+      </w:r>
+      <w:proofErr w:type="spellStart"/>
+      <w:r>
+        <w:t>sym</w:t>
+      </w:r>
+      <w:proofErr w:type="spellEnd"/>
+      <w:r>
+        <w:t xml:space="preserve"> &lt; </w:t>
+      </w:r>
+      <w:proofErr w:type="spellStart"/>
+      <w:r>
+        <w:t>inSym</w:t>
+      </w:r>
+      <w:proofErr w:type="spellEnd"/>
+      <w:r>
+        <w:t xml:space="preserve"> then </w:t>
+      </w:r>
+      <w:proofErr w:type="spellStart"/>
+      <w:r>
+        <w:t>lrot</w:t>
+      </w:r>
+      <w:proofErr w:type="spellEnd"/>
+      <w:r>
+        <w:t>(</w:t>
+      </w:r>
+      <w:proofErr w:type="spellStart"/>
+      <w:r>
+        <w:t>int</w:t>
+      </w:r>
+      <w:proofErr w:type="spellEnd"/>
+      <w:r>
+        <w:t>(</w:t>
+      </w:r>
+      <w:proofErr w:type="spellStart"/>
+      <w:r>
+        <w:t>inSym</w:t>
+      </w:r>
+      <w:proofErr w:type="spellEnd"/>
+      <w:r>
+        <w:t xml:space="preserve"> - </w:t>
+      </w:r>
+      <w:proofErr w:type="spellStart"/>
+      <w:r>
+        <w:t>sym</w:t>
+      </w:r>
+      <w:proofErr w:type="spellEnd"/>
+      <w:r>
+        <w:t>));</w:t>
+      </w:r>
+    </w:p>
+    <w:p>
+      <w:pPr>
+        <w:pStyle w:val="code"/>
+      </w:pPr>
+      <w:r>
+        <w:tab/>
+      </w:r>
+      <w:r>
+        <w:tab/>
+      </w:r>
+      <w:proofErr w:type="gramStart"/>
+      <w:r>
+        <w:t>end</w:t>
+      </w:r>
+      <w:proofErr w:type="gramEnd"/>
+      <w:r>
+        <w:t xml:space="preserve"> if;</w:t>
+      </w:r>
+    </w:p>
+    <w:p>
+      <w:pPr>
+        <w:pStyle w:val="code"/>
+      </w:pPr>
+      <w:r>
+        <w:tab/>
+      </w:r>
+      <w:r>
+        <w:tab/>
+      </w:r>
+      <w:proofErr w:type="spellStart"/>
+      <w:proofErr w:type="gramStart"/>
+      <w:r>
+        <w:t>inSym</w:t>
+      </w:r>
+      <w:proofErr w:type="spellEnd"/>
+      <w:proofErr w:type="gramEnd"/>
+      <w:r>
+        <w:t xml:space="preserve"> &lt;= </w:t>
+      </w:r>
+      <w:proofErr w:type="spellStart"/>
+      <w:r>
+        <w:t>sym</w:t>
+      </w:r>
+      <w:proofErr w:type="spellEnd"/>
+      <w:r>
+        <w:t>;</w:t>
+      </w:r>
+    </w:p>
+    <w:p>
+      <w:pPr>
+        <w:pStyle w:val="code"/>
+      </w:pPr>
+      <w:r>
+        <w:tab/>
+      </w:r>
+      <w:r>
+        <w:tab/>
+      </w:r>
+      <w:proofErr w:type="spellStart"/>
+      <w:proofErr w:type="gramStart"/>
+      <w:r>
+        <w:t>btn</w:t>
+      </w:r>
+      <w:proofErr w:type="spellEnd"/>
+      <w:r>
+        <w:t>(</w:t>
+      </w:r>
+      <w:proofErr w:type="gramEnd"/>
+      <w:r>
+        <w:t xml:space="preserve">2) &lt;= '1'; wait for pause; </w:t>
+      </w:r>
+      <w:proofErr w:type="spellStart"/>
+      <w:r>
+        <w:t>btn</w:t>
+      </w:r>
+      <w:proofErr w:type="spellEnd"/>
+      <w:r>
+        <w:t>(2) &lt;= '0'; wait for pause;</w:t>
+      </w:r>
+    </w:p>
+    <w:p>
+      <w:pPr>
+        <w:pStyle w:val="code"/>
+      </w:pPr>
+      <w:r>
+        <w:tab/>
+      </w:r>
+      <w:proofErr w:type="gramStart"/>
+      <w:r>
+        <w:t>end</w:t>
+      </w:r>
+      <w:proofErr w:type="gramEnd"/>
+      <w:r>
+        <w:t>;</w:t>
+      </w:r>
+    </w:p>
+    <w:p>
+      <w:pPr>
+        <w:pStyle w:val="code"/>
+      </w:pPr>
+      <w:r>
+        <w:tab/>
+      </w:r>
+    </w:p>
+    <w:p>
+      <w:pPr>
+        <w:pStyle w:val="code"/>
+      </w:pPr>
+      <w:r>
+        <w:tab/>
+        <w:t>-- Input a string of up to 9 hex digits. The input vector holds</w:t>
+      </w:r>
+    </w:p>
+    <w:p>
+      <w:pPr>
+        <w:pStyle w:val="code"/>
+      </w:pPr>
+      <w:r>
+        <w:tab/>
+        <w:t xml:space="preserve">-- </w:t>
+      </w:r>
+      <w:proofErr w:type="gramStart"/>
+      <w:r>
+        <w:t>exactly</w:t>
+      </w:r>
+      <w:proofErr w:type="gramEnd"/>
+      <w:r>
+        <w:t xml:space="preserve"> 10 and  f is interpreted as a termination character.</w:t>
+      </w:r>
+    </w:p>
+    <w:p>
+      <w:pPr>
+        <w:pStyle w:val="code"/>
+      </w:pPr>
+      <w:r>
+        <w:tab/>
+        <w:t xml:space="preserve">-- So for example, use </w:t>
+      </w:r>
+      <w:proofErr w:type="spellStart"/>
+      <w:r>
+        <w:t>nextSymVec</w:t>
+      </w:r>
+      <w:proofErr w:type="spellEnd"/>
+      <w:r>
+        <w:t>(x"0132ffffff") to input the</w:t>
+      </w:r>
+    </w:p>
+    <w:p>
+      <w:pPr>
+        <w:pStyle w:val="code"/>
+      </w:pPr>
+      <w:r>
+        <w:tab/>
+      </w:r>
+      <w:proofErr w:type="gramStart"/>
+      <w:r>
+        <w:t>-- symbols x0, 1, 3 and 2.</w:t>
+      </w:r>
+      <w:proofErr w:type="gramEnd"/>
+    </w:p>
+    <w:p>
+      <w:pPr>
+        <w:pStyle w:val="code"/>
+      </w:pPr>
+      <w:r>
+        <w:tab/>
+      </w:r>
+      <w:proofErr w:type="gramStart"/>
+      <w:r>
+        <w:t>procedure</w:t>
+      </w:r>
+      <w:proofErr w:type="gramEnd"/>
+      <w:r>
+        <w:t xml:space="preserve"> </w:t>
+      </w:r>
+      <w:proofErr w:type="spellStart"/>
+      <w:r>
+        <w:t>nextSymVec</w:t>
+      </w:r>
+      <w:proofErr w:type="spellEnd"/>
+      <w:r>
+        <w:t>(</w:t>
+      </w:r>
+      <w:proofErr w:type="spellStart"/>
+      <w:r>
+        <w:t>ss</w:t>
+      </w:r>
+      <w:proofErr w:type="spellEnd"/>
+      <w:r>
+        <w:t xml:space="preserve">: in </w:t>
+      </w:r>
+      <w:proofErr w:type="spellStart"/>
+      <w:r>
+        <w:t>std_logic_vector</w:t>
+      </w:r>
+      <w:proofErr w:type="spellEnd"/>
+      <w:r>
+        <w:t>(0 to 39)) is begin</w:t>
+      </w:r>
+    </w:p>
+    <w:p>
+      <w:pPr>
+        <w:pStyle w:val="code"/>
+      </w:pPr>
+      <w:r>
+        <w:tab/>
+      </w:r>
+      <w:r>
+        <w:tab/>
+      </w:r>
+      <w:proofErr w:type="gramStart"/>
+      <w:r>
+        <w:t>for</w:t>
+      </w:r>
+      <w:proofErr w:type="gramEnd"/>
+      <w:r>
+        <w:t xml:space="preserve"> </w:t>
+      </w:r>
+      <w:proofErr w:type="spellStart"/>
+      <w:r>
+        <w:t>i</w:t>
+      </w:r>
+      <w:proofErr w:type="spellEnd"/>
+      <w:r>
+        <w:t xml:space="preserve"> in 0 to 10 loop</w:t>
+      </w:r>
+    </w:p>
+    <w:p>
+      <w:pPr>
+        <w:pStyle w:val="code"/>
+      </w:pPr>
+      <w:r>
+        <w:tab/>
+      </w:r>
+      <w:r>
+        <w:tab/>
+      </w:r>
+      <w:r>
+        <w:tab/>
+      </w:r>
+      <w:proofErr w:type="gramStart"/>
+      <w:r>
+        <w:t>if</w:t>
+      </w:r>
+      <w:proofErr w:type="gramEnd"/>
+      <w:r>
+        <w:t xml:space="preserve"> </w:t>
+      </w:r>
+      <w:proofErr w:type="spellStart"/>
+      <w:r>
+        <w:t>ss</w:t>
+      </w:r>
+      <w:proofErr w:type="spellEnd"/>
+      <w:r>
+        <w:t>(4*</w:t>
+      </w:r>
+      <w:proofErr w:type="spellStart"/>
+      <w:r>
+        <w:t>i</w:t>
+      </w:r>
+      <w:proofErr w:type="spellEnd"/>
+      <w:r>
+        <w:t xml:space="preserve"> to 4*i+3) = </w:t>
+      </w:r>
+      <w:proofErr w:type="spellStart"/>
+      <w:r>
+        <w:t>x"f</w:t>
+      </w:r>
+      <w:proofErr w:type="spellEnd"/>
+      <w:r>
+        <w:t>" then exit; end if;</w:t>
+      </w:r>
+    </w:p>
+    <w:p>
+      <w:pPr>
+        <w:pStyle w:val="code"/>
+      </w:pPr>
+      <w:r>
+        <w:tab/>
+      </w:r>
+      <w:r>
+        <w:tab/>
+      </w:r>
+      <w:r>
+        <w:tab/>
+      </w:r>
+      <w:proofErr w:type="spellStart"/>
+      <w:proofErr w:type="gramStart"/>
+      <w:r>
+        <w:t>nextSym</w:t>
+      </w:r>
+      <w:proofErr w:type="spellEnd"/>
+      <w:r>
+        <w:t>(</w:t>
+      </w:r>
+      <w:proofErr w:type="spellStart"/>
+      <w:proofErr w:type="gramEnd"/>
+      <w:r>
+        <w:t>ss</w:t>
+      </w:r>
+      <w:proofErr w:type="spellEnd"/>
+      <w:r>
+        <w:t>(4*</w:t>
+      </w:r>
+      <w:proofErr w:type="spellStart"/>
+      <w:r>
+        <w:t>i</w:t>
+      </w:r>
+      <w:proofErr w:type="spellEnd"/>
+      <w:r>
+        <w:t xml:space="preserve"> to 4*i+3));</w:t>
+      </w:r>
+    </w:p>
+    <w:p>
+      <w:pPr>
+        <w:pStyle w:val="code"/>
+      </w:pPr>
+      <w:r>
+        <w:tab/>
+      </w:r>
+      <w:r>
+        <w:tab/>
+      </w:r>
+      <w:proofErr w:type="gramStart"/>
+      <w:r>
+        <w:t>end</w:t>
+      </w:r>
+      <w:proofErr w:type="gramEnd"/>
+      <w:r>
+        <w:t xml:space="preserve"> loop;</w:t>
+      </w:r>
+    </w:p>
+    <w:p>
+      <w:pPr>
+        <w:pStyle w:val="code"/>
+      </w:pPr>
+      <w:r>
+        <w:tab/>
+      </w:r>
+      <w:proofErr w:type="gramStart"/>
+      <w:r>
+        <w:t>end</w:t>
+      </w:r>
+      <w:proofErr w:type="gramEnd"/>
+      <w:r>
+        <w:t>;</w:t>
+      </w:r>
+    </w:p>
+    <w:p>
+      <w:pPr>
+        <w:pStyle w:val="code"/>
+      </w:pPr>
+    </w:p>
+    <w:p>
+      <w:pPr>
+        <w:pStyle w:val="code"/>
+      </w:pPr>
+      <w:r>
+        <w:tab/>
+      </w:r>
+      <w:proofErr w:type="gramStart"/>
+      <w:r>
+        <w:t>begin</w:t>
+      </w:r>
+      <w:proofErr w:type="gramEnd"/>
+      <w:r>
+        <w:tab/>
+      </w:r>
+      <w:r>
+        <w:tab/>
+      </w:r>
+    </w:p>
+    <w:p>
+      <w:pPr>
+        <w:pStyle w:val="code"/>
+      </w:pPr>
+      <w:r>
+        <w:tab/>
+      </w:r>
+      <w:r>
+        <w:tab/>
+      </w:r>
+      <w:proofErr w:type="gramStart"/>
+      <w:r>
+        <w:t>wait</w:t>
+      </w:r>
+      <w:proofErr w:type="gramEnd"/>
+      <w:r>
+        <w:t xml:space="preserve"> for 100 ns;</w:t>
+      </w:r>
+      <w:r>
+        <w:tab/>
+      </w:r>
+    </w:p>
+    <w:p>
+      <w:pPr>
+        <w:pStyle w:val="code"/>
+      </w:pPr>
+      <w:r>
+        <w:tab/>
+      </w:r>
+    </w:p>
+    <w:p>
+      <w:pPr>
+        <w:pStyle w:val="code"/>
+      </w:pPr>
+      <w:r>
+        <w:tab/>
+      </w:r>
+      <w:r>
+        <w:tab/>
+      </w:r>
+      <w:proofErr w:type="gramStart"/>
+      <w:r>
+        <w:t>reset</w:t>
+      </w:r>
+      <w:proofErr w:type="gramEnd"/>
+      <w:r>
+        <w:t>; -- reset circuit using reset procedure above</w:t>
+      </w:r>
+    </w:p>
+    <w:p>
+      <w:pPr>
+        <w:pStyle w:val="code"/>
+      </w:pPr>
+      <w:r>
+        <w:tab/>
+      </w:r>
+      <w:r>
+        <w:tab/>
+      </w:r>
+    </w:p>
+    <w:p>
+      <w:pPr>
+        <w:pStyle w:val="code"/>
+      </w:pPr>
+      <w:r>
+        <w:tab/>
+      </w:r>
+      <w:r>
+        <w:tab/>
+        <w:t>-- start with a set of tests using a repeat count of 3</w:t>
+      </w:r>
+      <w:r>
+        <w:tab/>
+        <w:t xml:space="preserve">  </w:t>
+      </w:r>
+    </w:p>
+    <w:p>
+      <w:pPr>
+        <w:pStyle w:val="code"/>
+      </w:pPr>
+      <w:r>
+        <w:tab/>
+      </w:r>
+      <w:r>
+        <w:tab/>
+        <w:t xml:space="preserve">-- </w:t>
+      </w:r>
+      <w:proofErr w:type="gramStart"/>
+      <w:r>
+        <w:t>first</w:t>
+      </w:r>
+      <w:proofErr w:type="gramEnd"/>
+      <w:r>
+        <w:t xml:space="preserve"> test all the cases where the input matches the pattern</w:t>
+      </w:r>
+    </w:p>
+    <w:p>
+      <w:pPr>
+        <w:pStyle w:val="code"/>
+      </w:pPr>
+      <w:r>
+        <w:tab/>
+      </w:r>
+      <w:r>
+        <w:tab/>
+        <w:t xml:space="preserve">-- be sure to </w:t>
+      </w:r>
+      <w:proofErr w:type="spellStart"/>
+      <w:r>
+        <w:t>to</w:t>
+      </w:r>
+      <w:proofErr w:type="spellEnd"/>
+      <w:r>
+        <w:t xml:space="preserve"> use all the state-machine transitions that</w:t>
+      </w:r>
+    </w:p>
+    <w:p>
+      <w:pPr>
+        <w:pStyle w:val="code"/>
+      </w:pPr>
+      <w:r>
+        <w:tab/>
+      </w:r>
+      <w:r>
+        <w:tab/>
+        <w:t xml:space="preserve">-- lead to successful </w:t>
+      </w:r>
+      <w:proofErr w:type="spellStart"/>
+      <w:r>
+        <w:t>matche</w:t>
+      </w:r>
+      <w:proofErr w:type="spellEnd"/>
+    </w:p>
+    <w:p>
+      <w:pPr>
+        <w:pStyle w:val="code"/>
+      </w:pPr>
+      <w:r>
+        <w:lastRenderedPageBreak/>
+        <w:tab/>
+      </w:r>
+      <w:r>
+        <w:tab/>
+      </w:r>
+    </w:p>
+    <w:p>
+      <w:pPr>
+        <w:pStyle w:val="code"/>
+      </w:pPr>
+      <w:r>
+        <w:tab/>
+      </w:r>
+      <w:r>
+        <w:tab/>
+      </w:r>
+      <w:proofErr w:type="gramStart"/>
+      <w:r>
+        <w:t>restart(</w:t>
+      </w:r>
+      <w:proofErr w:type="gramEnd"/>
+      <w:r>
+        <w:t>x"3");</w:t>
+      </w:r>
+    </w:p>
+    <w:p>
+      <w:pPr>
+        <w:pStyle w:val="code"/>
+      </w:pPr>
+      <w:r>
+        <w:tab/>
+      </w:r>
+      <w:r>
+        <w:tab/>
+      </w:r>
+      <w:proofErr w:type="spellStart"/>
+      <w:proofErr w:type="gramStart"/>
+      <w:r>
+        <w:t>nextSymVec</w:t>
+      </w:r>
+      <w:proofErr w:type="spellEnd"/>
+      <w:r>
+        <w:t>(</w:t>
+      </w:r>
+      <w:proofErr w:type="gramEnd"/>
+      <w:r>
+        <w:t>x"01113fffff");--  a-&gt;</w:t>
+      </w:r>
+      <w:proofErr w:type="spellStart"/>
+      <w:r>
+        <w:t>bbb</w:t>
+      </w:r>
+      <w:proofErr w:type="spellEnd"/>
+      <w:r>
+        <w:t>-&gt;d</w:t>
+      </w:r>
+    </w:p>
+    <w:p>
+      <w:pPr>
+        <w:pStyle w:val="code"/>
+      </w:pPr>
+      <w:r>
+        <w:tab/>
+      </w:r>
+      <w:r>
+        <w:tab/>
+      </w:r>
+      <w:proofErr w:type="spellStart"/>
+      <w:proofErr w:type="gramStart"/>
+      <w:r>
+        <w:t>nextSymVec</w:t>
+      </w:r>
+      <w:proofErr w:type="spellEnd"/>
+      <w:r>
+        <w:t>(</w:t>
+      </w:r>
+      <w:proofErr w:type="gramEnd"/>
+      <w:r>
+        <w:t>x"023fffffff");--  a-&gt;c-&gt;d</w:t>
+      </w:r>
+    </w:p>
+    <w:p>
+      <w:pPr>
+        <w:pStyle w:val="code"/>
+      </w:pPr>
+      <w:r>
+        <w:tab/>
+      </w:r>
+      <w:r>
+        <w:tab/>
+      </w:r>
+      <w:proofErr w:type="spellStart"/>
+      <w:proofErr w:type="gramStart"/>
+      <w:r>
+        <w:t>nextSymVec</w:t>
+      </w:r>
+      <w:proofErr w:type="spellEnd"/>
+      <w:r>
+        <w:t>(</w:t>
+      </w:r>
+      <w:proofErr w:type="gramEnd"/>
+      <w:r>
+        <w:t xml:space="preserve">x"0023213fff");--  some other test that also pass with </w:t>
+      </w:r>
+      <w:proofErr w:type="spellStart"/>
+      <w:r>
+        <w:t>aa</w:t>
+      </w:r>
+      <w:proofErr w:type="spellEnd"/>
+    </w:p>
+    <w:p>
+      <w:pPr>
+        <w:pStyle w:val="code"/>
+      </w:pPr>
+      <w:r>
+        <w:tab/>
+      </w:r>
+    </w:p>
+    <w:p>
+      <w:pPr>
+        <w:pStyle w:val="code"/>
+      </w:pPr>
+      <w:r>
+        <w:tab/>
+      </w:r>
+      <w:r>
+        <w:tab/>
+        <w:t xml:space="preserve">-- </w:t>
+      </w:r>
+      <w:proofErr w:type="gramStart"/>
+      <w:r>
+        <w:t>next</w:t>
+      </w:r>
+      <w:proofErr w:type="gramEnd"/>
+      <w:r>
+        <w:t xml:space="preserve"> add cases that fail after matching one or more initial</w:t>
+      </w:r>
+    </w:p>
+    <w:p>
+      <w:pPr>
+        <w:pStyle w:val="code"/>
+      </w:pPr>
+      <w:r>
+        <w:tab/>
+      </w:r>
+      <w:r>
+        <w:tab/>
+        <w:t>-- 'a' characters</w:t>
+      </w:r>
+    </w:p>
+    <w:p>
+      <w:pPr>
+        <w:pStyle w:val="code"/>
+      </w:pPr>
+      <w:r>
+        <w:tab/>
+      </w:r>
+    </w:p>
+    <w:p>
+      <w:pPr>
+        <w:pStyle w:val="code"/>
+      </w:pPr>
+      <w:r>
+        <w:tab/>
+      </w:r>
+      <w:r>
+        <w:tab/>
+      </w:r>
+    </w:p>
+    <w:p>
+      <w:pPr>
+        <w:pStyle w:val="code"/>
+      </w:pPr>
+      <w:r>
+        <w:tab/>
+      </w:r>
+      <w:r>
+        <w:tab/>
+      </w:r>
+      <w:proofErr w:type="spellStart"/>
+      <w:proofErr w:type="gramStart"/>
+      <w:r>
+        <w:t>nextSymVec</w:t>
+      </w:r>
+      <w:proofErr w:type="spellEnd"/>
+      <w:r>
+        <w:t>(</w:t>
+      </w:r>
+      <w:proofErr w:type="gramEnd"/>
+      <w:r>
+        <w:t>x"03ffffffff");</w:t>
+      </w:r>
+    </w:p>
+    <w:p>
+      <w:pPr>
+        <w:pStyle w:val="code"/>
+      </w:pPr>
+      <w:r>
+        <w:tab/>
+      </w:r>
+      <w:r>
+        <w:tab/>
+      </w:r>
+      <w:proofErr w:type="spellStart"/>
+      <w:proofErr w:type="gramStart"/>
+      <w:r>
+        <w:t>nextSymVec</w:t>
+      </w:r>
+      <w:proofErr w:type="spellEnd"/>
+      <w:r>
+        <w:t>(</w:t>
+      </w:r>
+      <w:proofErr w:type="gramEnd"/>
+      <w:r>
+        <w:t>x"07ffffffff");--fail after matching a.</w:t>
+      </w:r>
+    </w:p>
+    <w:p>
+      <w:pPr>
+        <w:pStyle w:val="code"/>
+      </w:pPr>
+    </w:p>
+    <w:p>
+      <w:pPr>
+        <w:pStyle w:val="code"/>
+      </w:pPr>
+      <w:r>
+        <w:tab/>
+      </w:r>
+      <w:r>
+        <w:tab/>
+      </w:r>
+    </w:p>
+    <w:p>
+      <w:pPr>
+        <w:pStyle w:val="code"/>
+      </w:pPr>
+      <w:r>
+        <w:tab/>
+      </w:r>
+      <w:r>
+        <w:tab/>
+        <w:t xml:space="preserve">-- </w:t>
+      </w:r>
+      <w:proofErr w:type="gramStart"/>
+      <w:r>
+        <w:t>now</w:t>
+      </w:r>
+      <w:proofErr w:type="gramEnd"/>
+      <w:r>
+        <w:t xml:space="preserve"> cases that fail after matching </w:t>
+      </w:r>
+      <w:proofErr w:type="spellStart"/>
+      <w:r>
+        <w:t>ab</w:t>
+      </w:r>
+      <w:proofErr w:type="spellEnd"/>
+    </w:p>
+    <w:p>
+      <w:pPr>
+        <w:pStyle w:val="code"/>
+      </w:pPr>
+      <w:r>
+        <w:tab/>
+      </w:r>
+    </w:p>
+    <w:p>
+      <w:pPr>
+        <w:pStyle w:val="code"/>
+      </w:pPr>
+      <w:r>
+        <w:tab/>
+      </w:r>
+      <w:r>
+        <w:tab/>
+      </w:r>
+      <w:proofErr w:type="spellStart"/>
+      <w:proofErr w:type="gramStart"/>
+      <w:r>
+        <w:t>nextSymVec</w:t>
+      </w:r>
+      <w:proofErr w:type="spellEnd"/>
+      <w:r>
+        <w:t>(</w:t>
+      </w:r>
+      <w:proofErr w:type="gramEnd"/>
+      <w:r>
+        <w:t>x"01110fffff");  --</w:t>
+      </w:r>
+      <w:proofErr w:type="spellStart"/>
+      <w:r>
+        <w:t>abbba</w:t>
+      </w:r>
+      <w:proofErr w:type="spellEnd"/>
+    </w:p>
+    <w:p>
+      <w:pPr>
+        <w:pStyle w:val="code"/>
+      </w:pPr>
+      <w:r>
+        <w:tab/>
+      </w:r>
+      <w:r>
+        <w:tab/>
+      </w:r>
+      <w:proofErr w:type="spellStart"/>
+      <w:proofErr w:type="gramStart"/>
+      <w:r>
+        <w:t>nextSymVec</w:t>
+      </w:r>
+      <w:proofErr w:type="spellEnd"/>
+      <w:r>
+        <w:t>(</w:t>
+      </w:r>
+      <w:proofErr w:type="gramEnd"/>
+      <w:r>
+        <w:t>x"01111fffff");</w:t>
+      </w:r>
+      <w:r>
+        <w:tab/>
+        <w:t xml:space="preserve"> --</w:t>
+      </w:r>
+      <w:proofErr w:type="spellStart"/>
+      <w:r>
+        <w:t>abbbb</w:t>
+      </w:r>
+      <w:proofErr w:type="spellEnd"/>
+    </w:p>
+    <w:p>
+      <w:pPr>
+        <w:pStyle w:val="code"/>
+      </w:pPr>
+      <w:r>
+        <w:tab/>
+      </w:r>
+      <w:r>
+        <w:tab/>
+      </w:r>
+      <w:proofErr w:type="spellStart"/>
+      <w:proofErr w:type="gramStart"/>
+      <w:r>
+        <w:t>nextSymVec</w:t>
+      </w:r>
+      <w:proofErr w:type="spellEnd"/>
+      <w:r>
+        <w:t>(</w:t>
+      </w:r>
+      <w:proofErr w:type="gramEnd"/>
+      <w:r>
+        <w:t>x"01112fffff");  --</w:t>
+      </w:r>
+      <w:proofErr w:type="spellStart"/>
+      <w:r>
+        <w:t>abbbc</w:t>
+      </w:r>
+      <w:proofErr w:type="spellEnd"/>
+    </w:p>
+    <w:p>
+      <w:pPr>
+        <w:pStyle w:val="code"/>
+      </w:pPr>
+      <w:r>
+        <w:tab/>
+      </w:r>
+      <w:r>
+        <w:tab/>
+      </w:r>
+      <w:proofErr w:type="spellStart"/>
+      <w:proofErr w:type="gramStart"/>
+      <w:r>
+        <w:t>nextSymVec</w:t>
+      </w:r>
+      <w:proofErr w:type="spellEnd"/>
+      <w:r>
+        <w:t>(</w:t>
+      </w:r>
+      <w:proofErr w:type="gramEnd"/>
+      <w:r>
+        <w:t>x"01115fffff");  --</w:t>
+      </w:r>
+      <w:proofErr w:type="spellStart"/>
+      <w:r>
+        <w:t>abbbf</w:t>
+      </w:r>
+      <w:proofErr w:type="spellEnd"/>
+    </w:p>
+    <w:p>
+      <w:pPr>
+        <w:pStyle w:val="code"/>
+      </w:pPr>
+      <w:r>
+        <w:tab/>
+      </w:r>
+      <w:r>
+        <w:tab/>
+      </w:r>
+      <w:proofErr w:type="spellStart"/>
+      <w:proofErr w:type="gramStart"/>
+      <w:r>
+        <w:t>nextSymVec</w:t>
+      </w:r>
+      <w:proofErr w:type="spellEnd"/>
+      <w:r>
+        <w:t>(</w:t>
+      </w:r>
+      <w:proofErr w:type="gramEnd"/>
+      <w:r>
+        <w:t>x"0110ffffff"); --fail after matching ab.</w:t>
+      </w:r>
+    </w:p>
+    <w:p>
+      <w:pPr>
+        <w:pStyle w:val="code"/>
+      </w:pPr>
+      <w:r>
+        <w:tab/>
+      </w:r>
+    </w:p>
+    <w:p>
+      <w:pPr>
+        <w:pStyle w:val="code"/>
+      </w:pPr>
+      <w:r>
+        <w:tab/>
+      </w:r>
+      <w:r>
+        <w:tab/>
+      </w:r>
+    </w:p>
+    <w:p>
+      <w:pPr>
+        <w:pStyle w:val="code"/>
+      </w:pPr>
+      <w:r>
+        <w:tab/>
+      </w:r>
+      <w:r>
+        <w:tab/>
+        <w:t xml:space="preserve">-- </w:t>
+      </w:r>
+      <w:proofErr w:type="gramStart"/>
+      <w:r>
+        <w:t>and</w:t>
+      </w:r>
+      <w:proofErr w:type="gramEnd"/>
+      <w:r>
+        <w:t xml:space="preserve"> finally, cases that fail after matching ac</w:t>
+      </w:r>
+    </w:p>
+    <w:p>
+      <w:pPr>
+        <w:pStyle w:val="code"/>
+      </w:pPr>
+      <w:r>
+        <w:tab/>
+      </w:r>
+      <w:r>
+        <w:tab/>
+      </w:r>
+      <w:proofErr w:type="spellStart"/>
+      <w:proofErr w:type="gramStart"/>
+      <w:r>
+        <w:t>nextSymVec</w:t>
+      </w:r>
+      <w:proofErr w:type="spellEnd"/>
+      <w:r>
+        <w:t>(</w:t>
+      </w:r>
+      <w:proofErr w:type="gramEnd"/>
+      <w:r>
+        <w:t>x"020fffffff"); --</w:t>
+      </w:r>
+      <w:proofErr w:type="spellStart"/>
+      <w:r>
+        <w:t>aca</w:t>
+      </w:r>
+      <w:proofErr w:type="spellEnd"/>
+    </w:p>
+    <w:p>
+      <w:pPr>
+        <w:pStyle w:val="code"/>
+      </w:pPr>
+      <w:r>
+        <w:tab/>
+      </w:r>
+      <w:r>
+        <w:tab/>
+      </w:r>
+      <w:proofErr w:type="spellStart"/>
+      <w:proofErr w:type="gramStart"/>
+      <w:r>
+        <w:t>nextSymVec</w:t>
+      </w:r>
+      <w:proofErr w:type="spellEnd"/>
+      <w:r>
+        <w:t>(</w:t>
+      </w:r>
+      <w:proofErr w:type="gramEnd"/>
+      <w:r>
+        <w:t>x"021fffffff"); --</w:t>
+      </w:r>
+      <w:proofErr w:type="spellStart"/>
+      <w:r>
+        <w:t>acb</w:t>
+      </w:r>
+      <w:proofErr w:type="spellEnd"/>
+    </w:p>
+    <w:p>
+      <w:pPr>
+        <w:pStyle w:val="code"/>
+      </w:pPr>
+      <w:r>
+        <w:tab/>
+      </w:r>
+      <w:r>
+        <w:tab/>
+      </w:r>
+      <w:proofErr w:type="spellStart"/>
+      <w:proofErr w:type="gramStart"/>
+      <w:r>
+        <w:t>nextSymVec</w:t>
+      </w:r>
+      <w:proofErr w:type="spellEnd"/>
+      <w:r>
+        <w:t>(</w:t>
+      </w:r>
+      <w:proofErr w:type="gramEnd"/>
+      <w:r>
+        <w:t>x"022fffffff"); --</w:t>
+      </w:r>
+      <w:proofErr w:type="spellStart"/>
+      <w:r>
+        <w:t>acc</w:t>
+      </w:r>
+      <w:proofErr w:type="spellEnd"/>
+    </w:p>
+    <w:p>
+      <w:pPr>
+        <w:pStyle w:val="code"/>
+      </w:pPr>
+    </w:p>
+    <w:p>
+      <w:pPr>
+        <w:pStyle w:val="code"/>
+      </w:pPr>
+      <w:r>
+        <w:tab/>
+      </w:r>
+    </w:p>
+    <w:p>
+      <w:pPr>
+        <w:pStyle w:val="code"/>
+      </w:pPr>
+      <w:r>
+        <w:tab/>
+      </w:r>
+    </w:p>
+    <w:p>
+      <w:pPr>
+        <w:pStyle w:val="code"/>
+      </w:pPr>
+      <w:r>
+        <w:tab/>
+      </w:r>
+      <w:r>
+        <w:tab/>
+        <w:t xml:space="preserve">-- </w:t>
+      </w:r>
+      <w:proofErr w:type="gramStart"/>
+      <w:r>
+        <w:t>now</w:t>
+      </w:r>
+      <w:proofErr w:type="gramEnd"/>
+      <w:r>
+        <w:t>, a few more tests using a repeat count of 1</w:t>
+      </w:r>
+    </w:p>
+    <w:p>
+      <w:pPr>
+        <w:pStyle w:val="code"/>
+      </w:pPr>
+      <w:r>
+        <w:tab/>
+      </w:r>
+      <w:proofErr w:type="gramStart"/>
+      <w:r>
+        <w:t>restart(</w:t>
+      </w:r>
+      <w:proofErr w:type="gramEnd"/>
+      <w:r>
+        <w:t>x"1");</w:t>
+      </w:r>
+    </w:p>
+    <w:p>
+      <w:pPr>
+        <w:pStyle w:val="code"/>
+      </w:pPr>
+      <w:r>
+        <w:tab/>
+      </w:r>
+      <w:r>
+        <w:tab/>
+      </w:r>
+      <w:proofErr w:type="spellStart"/>
+      <w:proofErr w:type="gramStart"/>
+      <w:r>
+        <w:t>nextSymVec</w:t>
+      </w:r>
+      <w:proofErr w:type="spellEnd"/>
+      <w:r>
+        <w:t>(</w:t>
+      </w:r>
+      <w:proofErr w:type="gramEnd"/>
+      <w:r>
+        <w:t>x"013fffffff");--</w:t>
+      </w:r>
+      <w:proofErr w:type="spellStart"/>
+      <w:r>
+        <w:t>abd</w:t>
+      </w:r>
+      <w:proofErr w:type="spellEnd"/>
+      <w:r>
+        <w:t>(p)</w:t>
+      </w:r>
+    </w:p>
+    <w:p>
+      <w:pPr>
+        <w:pStyle w:val="code"/>
+      </w:pPr>
+      <w:r>
+        <w:tab/>
+      </w:r>
+      <w:r>
+        <w:tab/>
+      </w:r>
+      <w:proofErr w:type="spellStart"/>
+      <w:proofErr w:type="gramStart"/>
+      <w:r>
+        <w:t>nextSymVec</w:t>
+      </w:r>
+      <w:proofErr w:type="spellEnd"/>
+      <w:r>
+        <w:t>(</w:t>
+      </w:r>
+      <w:proofErr w:type="gramEnd"/>
+      <w:r>
+        <w:t>x"003fffffff");--</w:t>
+      </w:r>
+      <w:proofErr w:type="spellStart"/>
+      <w:r>
+        <w:t>aad</w:t>
+      </w:r>
+      <w:proofErr w:type="spellEnd"/>
+      <w:r>
+        <w:t>(f)</w:t>
+      </w:r>
+    </w:p>
+    <w:p>
+      <w:pPr>
+        <w:pStyle w:val="code"/>
+      </w:pPr>
+      <w:r>
+        <w:tab/>
+      </w:r>
+      <w:r>
+        <w:tab/>
+      </w:r>
+      <w:proofErr w:type="spellStart"/>
+      <w:proofErr w:type="gramStart"/>
+      <w:r>
+        <w:t>nextSymVec</w:t>
+      </w:r>
+      <w:proofErr w:type="spellEnd"/>
+      <w:r>
+        <w:t>(</w:t>
+      </w:r>
+      <w:proofErr w:type="gramEnd"/>
+      <w:r>
+        <w:t>x"0113ffffff");--</w:t>
+      </w:r>
+      <w:proofErr w:type="spellStart"/>
+      <w:r>
+        <w:t>abbd</w:t>
+      </w:r>
+      <w:proofErr w:type="spellEnd"/>
+      <w:r>
+        <w:t>(f)</w:t>
+      </w:r>
+    </w:p>
+    <w:p>
+      <w:pPr>
+        <w:pStyle w:val="code"/>
+      </w:pPr>
+      <w:r>
+        <w:tab/>
+      </w:r>
+      <w:r>
+        <w:tab/>
+      </w:r>
+      <w:proofErr w:type="spellStart"/>
+      <w:proofErr w:type="gramStart"/>
+      <w:r>
+        <w:t>nextSymVec</w:t>
+      </w:r>
+      <w:proofErr w:type="spellEnd"/>
+      <w:r>
+        <w:t>(</w:t>
+      </w:r>
+      <w:proofErr w:type="gramEnd"/>
+      <w:r>
+        <w:t>x"023fffffff");--</w:t>
+      </w:r>
+      <w:proofErr w:type="spellStart"/>
+      <w:r>
+        <w:t>acd</w:t>
+      </w:r>
+      <w:proofErr w:type="spellEnd"/>
+      <w:r>
+        <w:t>(p)</w:t>
+      </w:r>
+    </w:p>
+    <w:p>
+      <w:pPr>
+        <w:pStyle w:val="code"/>
+      </w:pPr>
+      <w:r>
+        <w:tab/>
+      </w:r>
+      <w:r>
+        <w:tab/>
+      </w:r>
+      <w:proofErr w:type="spellStart"/>
+      <w:proofErr w:type="gramStart"/>
+      <w:r>
+        <w:t>nextSymVec</w:t>
+      </w:r>
+      <w:proofErr w:type="spellEnd"/>
+      <w:r>
+        <w:t>(</w:t>
+      </w:r>
+      <w:proofErr w:type="gramEnd"/>
+      <w:r>
+        <w:t>x"0223ffffff");--</w:t>
+      </w:r>
+      <w:proofErr w:type="spellStart"/>
+      <w:r>
+        <w:t>accd</w:t>
+      </w:r>
+      <w:proofErr w:type="spellEnd"/>
+      <w:r>
+        <w:t>(f)</w:t>
+      </w:r>
+    </w:p>
+    <w:p>
+      <w:pPr>
+        <w:pStyle w:val="code"/>
+      </w:pPr>
+      <w:r>
+        <w:tab/>
+      </w:r>
+      <w:r>
+        <w:tab/>
+      </w:r>
+      <w:proofErr w:type="spellStart"/>
+      <w:proofErr w:type="gramStart"/>
+      <w:r>
+        <w:t>nextSymVec</w:t>
+      </w:r>
+      <w:proofErr w:type="spellEnd"/>
+      <w:r>
+        <w:t>(</w:t>
+      </w:r>
+      <w:proofErr w:type="gramEnd"/>
+      <w:r>
+        <w:t>x"231fffffff");--</w:t>
+      </w:r>
+      <w:proofErr w:type="spellStart"/>
+      <w:r>
+        <w:t>cdb</w:t>
+      </w:r>
+      <w:proofErr w:type="spellEnd"/>
+      <w:r>
+        <w:t>(f)</w:t>
+      </w:r>
+    </w:p>
+    <w:p>
+      <w:pPr>
+        <w:pStyle w:val="code"/>
+      </w:pPr>
+    </w:p>
+    <w:p>
+      <w:pPr>
+        <w:pStyle w:val="code"/>
+      </w:pPr>
+      <w:r>
+        <w:tab/>
+      </w:r>
+    </w:p>
+    <w:p>
+      <w:pPr>
+        <w:pStyle w:val="code"/>
+      </w:pPr>
+      <w:r>
+        <w:tab/>
+        <w:t xml:space="preserve">      </w:t>
+      </w:r>
+      <w:proofErr w:type="gramStart"/>
+      <w:r>
+        <w:t>wait</w:t>
+      </w:r>
+      <w:proofErr w:type="gramEnd"/>
+      <w:r>
+        <w:t xml:space="preserve"> for 50 ns;--wait for the graph!</w:t>
+      </w:r>
+      <w:r>
+        <w:tab/>
+      </w:r>
+    </w:p>
+    <w:p>
+      <w:pPr>
+        <w:pStyle w:val="code"/>
+      </w:pPr>
+    </w:p>
+    <w:p>
+      <w:pPr>
+        <w:pStyle w:val="code"/>
+      </w:pPr>
+      <w:r>
+        <w:tab/>
+      </w:r>
+    </w:p>
+    <w:p>
+      <w:pPr>
+        <w:pStyle w:val="code"/>
+      </w:pPr>
+      <w:r>
+        <w:tab/>
+      </w:r>
+      <w:r>
+        <w:tab/>
+      </w:r>
+      <w:proofErr w:type="gramStart"/>
+      <w:r>
+        <w:t>assert</w:t>
+      </w:r>
+      <w:proofErr w:type="gramEnd"/>
+      <w:r>
+        <w:t xml:space="preserve"> (false) report "normal termination" severity failure;</w:t>
+      </w:r>
+    </w:p>
+    <w:p>
+      <w:pPr>
+        <w:pStyle w:val="code"/>
+      </w:pPr>
+      <w:r>
+        <w:tab/>
+      </w:r>
+      <w:proofErr w:type="gramStart"/>
+      <w:r>
+        <w:t>end</w:t>
+      </w:r>
+      <w:proofErr w:type="gramEnd"/>
+      <w:r>
+        <w:t xml:space="preserve"> process;</w:t>
+      </w:r>
+    </w:p>
+    <w:p>
+      <w:pPr>
+        <w:pStyle w:val="code"/>
+      </w:pPr>
+    </w:p>
+    <w:p>
+      <w:pPr>
+        <w:pStyle w:val="code"/>
+      </w:pPr>
+      <w:r>
+        <w:t>END;</w:t>
+      </w:r>
+    </w:p>
+    <w:p>
+      <w:pPr>
+        <w:pStyle w:val="code"/>
+      </w:pPr>
+    </w:p>
+    <w:p>
+      <w:pPr>
+        <w:pStyle w:val="code"/>
+      </w:pPr>
+      <w:r>
+        <w:tab/>
+      </w:r>
+      <w:r>
+        <w:tab/>
+      </w:r>
+    </w:p>
+    <w:p>
+      <w:pPr>
+        <w:pStyle w:val="code"/>
+      </w:pPr>
+    </w:p>
     <w:p/>
     <w:p>
       <w:pPr>
@@ -1330,13 +8918,8 @@
         </w:numPr>
         <w:ind w:left="360" w:hanging="180"/>
       </w:pPr>
-      <w:proofErr w:type="gramStart"/>
-      <w:r>
-        <w:t>the</w:t>
-      </w:r>
-      <w:proofErr w:type="gramEnd"/>
-      <w:r>
-        <w:t xml:space="preserve"> </w:t>
+      <w:r>
+        <w:t xml:space="preserve">the </w:t>
       </w:r>
       <w:proofErr w:type="spellStart"/>
       <w:r>
@@ -1397,13 +8980,83 @@
         </w:numPr>
         <w:ind w:left="360" w:hanging="180"/>
       </w:pPr>
-      <w:proofErr w:type="gramStart"/>
-      <w:r>
-        <w:t>the</w:t>
-      </w:r>
-      <w:proofErr w:type="gramEnd"/>
-      <w:r>
-        <w:t xml:space="preserve"> </w:t>
+      <w:r>
+        <w:rPr>
+          <w:noProof/>
+        </w:rPr>
+        <w:drawing>
+          <wp:anchor distT="0" distB="0" distL="114300" distR="114300" simplePos="0" relativeHeight="251660800" behindDoc="1" locked="0" layoutInCell="1" allowOverlap="1" wp14:anchorId="17D2C8F0" wp14:editId="719F314B">
+            <wp:simplePos x="0" y="0"/>
+            <wp:positionH relativeFrom="column">
+              <wp:posOffset>284480</wp:posOffset>
+            </wp:positionH>
+            <wp:positionV relativeFrom="paragraph">
+              <wp:posOffset>1045210</wp:posOffset>
+            </wp:positionV>
+            <wp:extent cx="8278495" cy="3313430"/>
+            <wp:effectExtent l="6033" t="0" r="0" b="0"/>
+            <wp:wrapTight wrapText="bothSides">
+              <wp:wrapPolygon edited="0">
+                <wp:start x="16" y="21639"/>
+                <wp:lineTo x="21538" y="21639"/>
+                <wp:lineTo x="21538" y="155"/>
+                <wp:lineTo x="16" y="155"/>
+                <wp:lineTo x="16" y="21639"/>
+              </wp:wrapPolygon>
+            </wp:wrapTight>
+            <wp:docPr id="4" name="Picture 4" descr="\\warehouse2.seasad.wustl.edu\home\l.yan\winprofile\desktop\ESE 260M\lab2\p3.png"/>
+            <wp:cNvGraphicFramePr>
+              <a:graphicFrameLocks xmlns:a="http://schemas.openxmlformats.org/drawingml/2006/main" noChangeAspect="1"/>
+            </wp:cNvGraphicFramePr>
+            <a:graphic xmlns:a="http://schemas.openxmlformats.org/drawingml/2006/main">
+              <a:graphicData uri="http://schemas.openxmlformats.org/drawingml/2006/picture">
+                <pic:pic xmlns:pic="http://schemas.openxmlformats.org/drawingml/2006/picture">
+                  <pic:nvPicPr>
+                    <pic:cNvPr id="0" name="Picture 3" descr="\\warehouse2.seasad.wustl.edu\home\l.yan\winprofile\desktop\ESE 260M\lab2\p3.png"/>
+                    <pic:cNvPicPr>
+                      <a:picLocks noChangeAspect="1" noChangeArrowheads="1"/>
+                    </pic:cNvPicPr>
+                  </pic:nvPicPr>
+                  <pic:blipFill>
+                    <a:blip r:embed="rId10">
+                      <a:extLst>
+                        <a:ext uri="{28A0092B-C50C-407E-A947-70E740481C1C}">
+                          <a14:useLocalDpi xmlns:a14="http://schemas.microsoft.com/office/drawing/2010/main" val="0"/>
+                        </a:ext>
+                      </a:extLst>
+                    </a:blip>
+                    <a:srcRect/>
+                    <a:stretch>
+                      <a:fillRect/>
+                    </a:stretch>
+                  </pic:blipFill>
+                  <pic:spPr bwMode="auto">
+                    <a:xfrm rot="5400000">
+                      <a:off x="0" y="0"/>
+                      <a:ext cx="8278495" cy="3313430"/>
+                    </a:xfrm>
+                    <a:prstGeom prst="rect">
+                      <a:avLst/>
+                    </a:prstGeom>
+                    <a:noFill/>
+                    <a:ln>
+                      <a:noFill/>
+                    </a:ln>
+                  </pic:spPr>
+                </pic:pic>
+              </a:graphicData>
+            </a:graphic>
+            <wp14:sizeRelH relativeFrom="page">
+              <wp14:pctWidth>0</wp14:pctWidth>
+            </wp14:sizeRelH>
+            <wp14:sizeRelV relativeFrom="page">
+              <wp14:pctHeight>0</wp14:pctHeight>
+            </wp14:sizeRelV>
+          </wp:anchor>
+        </w:drawing>
+      </w:r>
+      <w:r>
+        <w:t xml:space="preserve">the </w:t>
       </w:r>
       <w:proofErr w:type="spellStart"/>
       <w:r>
@@ -1478,13 +9131,8 @@
         </w:numPr>
         <w:ind w:left="360" w:hanging="180"/>
       </w:pPr>
-      <w:proofErr w:type="gramStart"/>
-      <w:r>
-        <w:t>all</w:t>
-      </w:r>
-      <w:proofErr w:type="gramEnd"/>
-      <w:r>
-        <w:t xml:space="preserve"> signals from </w:t>
+      <w:r>
+        <w:t xml:space="preserve">all signals from </w:t>
       </w:r>
       <w:proofErr w:type="spellStart"/>
       <w:r>
@@ -1540,22 +9188,216 @@
         </w:numPr>
         <w:ind w:left="360" w:hanging="180"/>
       </w:pPr>
-      <w:proofErr w:type="gramStart"/>
-      <w:r>
-        <w:t>the</w:t>
-      </w:r>
-      <w:proofErr w:type="gramEnd"/>
-      <w:r>
+      <w:r>
+        <w:t xml:space="preserve">the </w:t>
+      </w:r>
+      <w:r>
+        <w:rPr>
+          <w:i/>
+        </w:rPr>
+        <w:t>top</w:t>
+      </w:r>
+      <w:r>
+        <w:t xml:space="preserve"> (ASCII) and </w:t>
+      </w:r>
+      <w:r>
+        <w:rPr>
+          <w:i/>
+        </w:rPr>
+        <w:t>bot</w:t>
+      </w:r>
+      <w:r>
+        <w:t xml:space="preserve"> (unsigned integer) signals from </w:t>
+      </w:r>
+      <w:proofErr w:type="spellStart"/>
+      <w:r>
+        <w:rPr>
+          <w:i/>
+        </w:rPr>
+        <w:t>outMod</w:t>
+      </w:r>
+      <w:proofErr w:type="spellEnd"/>
+    </w:p>
+    <w:p>
+      <w:r>
+        <w:t xml:space="preserve">Organize the signals in the waveform window in appropriate groups, with dividers labeling the different groups. Make sure that the </w:t>
+      </w:r>
+      <w:proofErr w:type="spellStart"/>
+      <w:r>
+        <w:rPr>
+          <w:i/>
+        </w:rPr>
+        <w:t>operationMode</w:t>
+      </w:r>
+      <w:proofErr w:type="spellEnd"/>
+      <w:r>
+        <w:rPr>
+          <w:i/>
+        </w:rPr>
         <w:t xml:space="preserve"> </w:t>
       </w:r>
       <w:r>
+        <w:t xml:space="preserve">constant in </w:t>
+      </w:r>
+      <w:proofErr w:type="spellStart"/>
+      <w:r>
+        <w:rPr>
+          <w:i/>
+        </w:rPr>
+        <w:t>commonDefs.vhd</w:t>
+      </w:r>
+      <w:proofErr w:type="spellEnd"/>
+      <w:r>
+        <w:rPr>
+          <w:i/>
+        </w:rPr>
+        <w:t xml:space="preserve"> </w:t>
+      </w:r>
+      <w:r>
+        <w:t xml:space="preserve">is set to 0 for this part. Paste a screenshot showing a portion of the simulation where at least three patterns are matched. Make sure that the </w:t>
+      </w:r>
+      <w:proofErr w:type="spellStart"/>
+      <w:r>
+        <w:rPr>
+          <w:i/>
+        </w:rPr>
+        <w:t>patternMatcher</w:t>
+      </w:r>
+      <w:proofErr w:type="spellEnd"/>
+      <w:r>
+        <w:t xml:space="preserve"> signals are all clearly readable. If you need to, split the screenshot into two parts to improve legibility.</w:t>
+      </w:r>
+      <w:r>
+        <w:t xml:space="preserve"> (p3)</w:t>
+      </w:r>
+      <w:r>
+        <w:rPr>
+          <w:rStyle w:val="Normal"/>
+          <w:rFonts w:ascii="Times New Roman" w:hAnsi="Times New Roman"/>
+          <w:snapToGrid w:val="0"/>
+          <w:color w:val="000000"/>
+          <w:w w:val="0"/>
+          <w:sz w:val="0"/>
+          <w:szCs w:val="0"/>
+          <w:u w:color="000000"/>
+          <w:bdr w:val="none" w:sz="0" w:space="0" w:color="000000"/>
+          <w:shd w:val="clear" w:color="000000" w:fill="000000"/>
+          <w:lang w:val="x-none" w:eastAsia="x-none" w:bidi="x-none"/>
+        </w:rPr>
+        <w:t xml:space="preserve"> </w:t>
+      </w:r>
+    </w:p>
+    <w:p>
+      <w:pPr>
+        <w:jc w:val="center"/>
+        <w:rPr>
+          <w:i/>
+        </w:rPr>
+      </w:pPr>
+    </w:p>
+    <w:p>
+      <w:pPr>
+        <w:jc w:val="center"/>
+        <w:rPr>
+          <w:i/>
+        </w:rPr>
+      </w:pPr>
+    </w:p>
+    <w:p>
+      <w:pPr>
+        <w:jc w:val="center"/>
+        <w:rPr>
+          <w:i/>
+        </w:rPr>
+      </w:pPr>
+    </w:p>
+    <w:p>
+      <w:r>
+        <w:t>What are the first three patterns that are matched during this part of the simulation? At what times does the pattern matcher recognize that a match has occurred?</w:t>
+      </w:r>
+    </w:p>
+    <w:p>
+      <w:proofErr w:type="spellStart"/>
+      <w:proofErr w:type="gramStart"/>
+      <w:r>
+        <w:t>abbbd</w:t>
+      </w:r>
+      <w:proofErr w:type="spellEnd"/>
+      <w:proofErr w:type="gramEnd"/>
+      <w:r>
+        <w:t xml:space="preserve">, </w:t>
+      </w:r>
+      <w:proofErr w:type="spellStart"/>
+      <w:r>
+        <w:t>acd</w:t>
+      </w:r>
+      <w:proofErr w:type="spellEnd"/>
+      <w:r>
+        <w:t xml:space="preserve">, </w:t>
+      </w:r>
+      <w:proofErr w:type="spellStart"/>
+      <w:r>
+        <w:t>aacd</w:t>
+      </w:r>
+      <w:proofErr w:type="spellEnd"/>
+    </w:p>
+    <w:p>
+      <w:r>
+        <w:t xml:space="preserve">Each at 4.63 </w:t>
+      </w:r>
+      <w:r>
+        <w:t>µ</w:t>
+      </w:r>
+      <w:r>
+        <w:t xml:space="preserve">s, 7.63 </w:t>
+      </w:r>
+      <w:r>
+        <w:t>µ</w:t>
+      </w:r>
+      <w:r>
+        <w:t xml:space="preserve">s, 10.83 </w:t>
+      </w:r>
+      <w:r>
+        <w:t>µ</w:t>
+      </w:r>
+      <w:r>
+        <w:t>s</w:t>
+      </w:r>
+    </w:p>
+    <w:p>
+      <w:pPr>
+        <w:rPr>
+          <w:i/>
+        </w:rPr>
+      </w:pPr>
+    </w:p>
+    <w:p>
+      <w:pPr>
+        <w:spacing w:before="0" w:after="0"/>
+        <w:rPr>
+          <w:i/>
+        </w:rPr>
+      </w:pPr>
+      <w:r>
+        <w:rPr>
+          <w:i/>
+        </w:rPr>
+        <w:br w:type="page"/>
+      </w:r>
+    </w:p>
+    <w:p>
+      <w:r>
+        <w:lastRenderedPageBreak/>
+        <w:t xml:space="preserve">Paste a screenshot below showing the final portion of your simulation, including the final values of the </w:t>
+      </w:r>
+      <w:r>
         <w:rPr>
           <w:i/>
         </w:rPr>
         <w:t>top</w:t>
       </w:r>
       <w:r>
-        <w:t xml:space="preserve"> (ASCII) and </w:t>
+        <w:t xml:space="preserve"> and </w:t>
       </w:r>
       <w:r>
         <w:rPr>
@@ -1564,7 +9406,7 @@
         <w:t>bot</w:t>
       </w:r>
       <w:r>
-        <w:t xml:space="preserve"> (unsigned integer) signals from </w:t>
+        <w:t xml:space="preserve"> signals from </w:t>
       </w:r>
       <w:proofErr w:type="spellStart"/>
       <w:r>
@@ -1574,19 +9416,201 @@
         <w:t>outMod</w:t>
       </w:r>
       <w:proofErr w:type="spellEnd"/>
-    </w:p>
-    <w:p>
-      <w:r>
-        <w:t xml:space="preserve">Organize the signals in the waveform window in appropriate groups, with dividers labeling the different groups. Make sure that the </w:t>
-      </w:r>
-      <w:proofErr w:type="spellStart"/>
-      <w:r>
-        <w:rPr>
-          <w:i/>
-        </w:rPr>
-        <w:t>operationMode</w:t>
-      </w:r>
-      <w:proofErr w:type="spellEnd"/>
+      <w:r>
+        <w:t>.</w:t>
+      </w:r>
+    </w:p>
+    <w:p/>
+    <w:p/>
+    <w:p>
+      <w:pPr>
+        <w:jc w:val="center"/>
+      </w:pPr>
+      <w:proofErr w:type="gramStart"/>
+      <w:r>
+        <w:rPr>
+          <w:i/>
+        </w:rPr>
+        <w:t>paste</w:t>
+      </w:r>
+      <w:proofErr w:type="gramEnd"/>
+      <w:r>
+        <w:rPr>
+          <w:i/>
+        </w:rPr>
+        <w:t xml:space="preserve"> your screenshot here</w:t>
+      </w:r>
+      <w:r>
+        <w:t xml:space="preserve">(p4) </w:t>
+      </w:r>
+    </w:p>
+    <w:p/>
+    <w:p/>
+    <w:p>
+      <w:r>
+        <w:rPr>
+          <w:noProof/>
+        </w:rPr>
+        <w:drawing>
+          <wp:anchor distT="0" distB="0" distL="114300" distR="114300" simplePos="0" relativeHeight="251661824" behindDoc="1" locked="0" layoutInCell="1" allowOverlap="1" wp14:anchorId="5051ADF2" wp14:editId="6C9675C3">
+            <wp:simplePos x="0" y="0"/>
+            <wp:positionH relativeFrom="column">
+              <wp:posOffset>-93345</wp:posOffset>
+            </wp:positionH>
+            <wp:positionV relativeFrom="paragraph">
+              <wp:posOffset>273685</wp:posOffset>
+            </wp:positionV>
+            <wp:extent cx="9371965" cy="3772535"/>
+            <wp:effectExtent l="0" t="635" r="0" b="0"/>
+            <wp:wrapTight wrapText="bothSides">
+              <wp:wrapPolygon edited="0">
+                <wp:start x="-1" y="21596"/>
+                <wp:lineTo x="21556" y="21596"/>
+                <wp:lineTo x="21556" y="109"/>
+                <wp:lineTo x="-1" y="109"/>
+                <wp:lineTo x="-1" y="21596"/>
+              </wp:wrapPolygon>
+            </wp:wrapTight>
+            <wp:docPr id="5" name="Picture 5" descr="\\warehouse2.seasad.wustl.edu\home\l.yan\winprofile\desktop\ESE 260M\lab2\p4.png"/>
+            <wp:cNvGraphicFramePr>
+              <a:graphicFrameLocks xmlns:a="http://schemas.openxmlformats.org/drawingml/2006/main" noChangeAspect="1"/>
+            </wp:cNvGraphicFramePr>
+            <a:graphic xmlns:a="http://schemas.openxmlformats.org/drawingml/2006/main">
+              <a:graphicData uri="http://schemas.openxmlformats.org/drawingml/2006/picture">
+                <pic:pic xmlns:pic="http://schemas.openxmlformats.org/drawingml/2006/picture">
+                  <pic:nvPicPr>
+                    <pic:cNvPr id="0" name="Picture 4" descr="\\warehouse2.seasad.wustl.edu\home\l.yan\winprofile\desktop\ESE 260M\lab2\p4.png"/>
+                    <pic:cNvPicPr>
+                      <a:picLocks noChangeAspect="1" noChangeArrowheads="1"/>
+                    </pic:cNvPicPr>
+                  </pic:nvPicPr>
+                  <pic:blipFill>
+                    <a:blip r:embed="rId11">
+                      <a:extLst>
+                        <a:ext uri="{28A0092B-C50C-407E-A947-70E740481C1C}">
+                          <a14:useLocalDpi xmlns:a14="http://schemas.microsoft.com/office/drawing/2010/main" val="0"/>
+                        </a:ext>
+                      </a:extLst>
+                    </a:blip>
+                    <a:srcRect/>
+                    <a:stretch>
+                      <a:fillRect/>
+                    </a:stretch>
+                  </pic:blipFill>
+                  <pic:spPr bwMode="auto">
+                    <a:xfrm rot="5400000">
+                      <a:off x="0" y="0"/>
+                      <a:ext cx="9371965" cy="3772535"/>
+                    </a:xfrm>
+                    <a:prstGeom prst="rect">
+                      <a:avLst/>
+                    </a:prstGeom>
+                    <a:noFill/>
+                    <a:ln>
+                      <a:noFill/>
+                    </a:ln>
+                  </pic:spPr>
+                </pic:pic>
+              </a:graphicData>
+            </a:graphic>
+            <wp14:sizeRelH relativeFrom="page">
+              <wp14:pctWidth>0</wp14:pctWidth>
+            </wp14:sizeRelH>
+            <wp14:sizeRelV relativeFrom="page">
+              <wp14:pctHeight>0</wp14:pctHeight>
+            </wp14:sizeRelV>
+          </wp:anchor>
+        </w:drawing>
+      </w:r>
+      <w:r>
+        <w:t>Based on the simulation output, what would you expect to see on the LCD display of the prototype board, if the same test data was input to the prototype board? What does the displayed information tell you about the test data?</w:t>
+      </w:r>
+    </w:p>
+    <w:p>
+      <w:r>
+        <w:t xml:space="preserve">I will see in first row: </w:t>
+      </w:r>
+      <w:proofErr w:type="spellStart"/>
+      <w:r>
+        <w:t>abbdacdaccdcdb</w:t>
+      </w:r>
+      <w:proofErr w:type="spellEnd"/>
+      <w:r>
+        <w:t xml:space="preserve"> b</w:t>
+      </w:r>
+    </w:p>
+    <w:p>
+      <w:r>
+        <w:tab/>
+        <w:t>Second row: 48, 50</w:t>
+      </w:r>
+    </w:p>
+    <w:p/>
+    <w:p>
+      <w:r>
+        <w:t xml:space="preserve">The first row means the historical </w:t>
+      </w:r>
+      <w:proofErr w:type="gramStart"/>
+      <w:r>
+        <w:t>inputs that fits</w:t>
+      </w:r>
+      <w:proofErr w:type="gramEnd"/>
+      <w:r>
+        <w:t xml:space="preserve"> in the first row.</w:t>
+      </w:r>
+    </w:p>
+    <w:p>
+      <w:r>
+        <w:t>The second row is the ASCII code for 0 and 2, which combines to 02, the number of counts of the patterns appeared since last restart.</w:t>
+      </w:r>
+    </w:p>
+    <w:p>
+      <w:pPr>
+        <w:rPr>
+          <w:i/>
+        </w:rPr>
+      </w:pPr>
+    </w:p>
+    <w:p>
+      <w:pPr>
+        <w:spacing w:before="0" w:after="0"/>
+        <w:rPr>
+          <w:i/>
+        </w:rPr>
+      </w:pPr>
+      <w:r>
+        <w:rPr>
+          <w:i/>
+        </w:rPr>
+        <w:br w:type="page"/>
+      </w:r>
+    </w:p>
+    <w:p>
+      <w:r>
+        <w:lastRenderedPageBreak/>
+        <w:t>Paste a screenshot below, showing a close-up view of a single pattern being matched.</w:t>
+      </w:r>
+    </w:p>
+    <w:p/>
+    <w:p/>
+    <w:p>
+      <w:pPr>
+        <w:jc w:val="center"/>
+      </w:pPr>
+      <w:proofErr w:type="gramStart"/>
+      <w:r>
+        <w:rPr>
+          <w:i/>
+        </w:rPr>
+        <w:t>paste</w:t>
+      </w:r>
+      <w:proofErr w:type="gramEnd"/>
+      <w:r>
+        <w:rPr>
+          <w:i/>
+        </w:rPr>
+        <w:t xml:space="preserve"> your screenshot here</w:t>
+      </w:r>
       <w:r>
         <w:rPr>
           <w:i/>
@@ -1594,89 +9618,124 @@
         <w:t xml:space="preserve"> </w:t>
       </w:r>
       <w:r>
-        <w:t xml:space="preserve">constant in </w:t>
-      </w:r>
-      <w:proofErr w:type="spellStart"/>
-      <w:r>
-        <w:rPr>
-          <w:i/>
-        </w:rPr>
-        <w:t>commonDefs.vhd</w:t>
-      </w:r>
-      <w:proofErr w:type="spellEnd"/>
-      <w:r>
-        <w:rPr>
-          <w:i/>
-        </w:rPr>
-        <w:t xml:space="preserve"> </w:t>
-      </w:r>
-      <w:r>
-        <w:t xml:space="preserve">is set to 0 for this part. Paste a screenshot showing a portion of the simulation where at least three patterns are matched. Make sure that the </w:t>
-      </w:r>
-      <w:proofErr w:type="spellStart"/>
-      <w:r>
-        <w:rPr>
-          <w:i/>
-        </w:rPr>
-        <w:t>patternMatcher</w:t>
-      </w:r>
-      <w:proofErr w:type="spellEnd"/>
-      <w:r>
-        <w:t xml:space="preserve"> signals are all clearly readable. If you need to, split the screenshot into two parts to improve legibility.</w:t>
+        <w:t xml:space="preserve">(p5) </w:t>
       </w:r>
     </w:p>
     <w:p/>
     <w:p/>
     <w:p/>
     <w:p>
-      <w:pPr>
-        <w:jc w:val="center"/>
-        <w:rPr>
-          <w:i/>
-        </w:rPr>
-      </w:pPr>
-      <w:proofErr w:type="gramStart"/>
-      <w:r>
-        <w:rPr>
-          <w:i/>
-        </w:rPr>
-        <w:t>paste</w:t>
-      </w:r>
-      <w:proofErr w:type="gramEnd"/>
-      <w:r>
-        <w:rPr>
-          <w:i/>
-        </w:rPr>
-        <w:t xml:space="preserve"> your screenshot here</w:t>
-      </w:r>
-    </w:p>
-    <w:p>
-      <w:pPr>
-        <w:jc w:val="center"/>
-        <w:rPr>
-          <w:i/>
-        </w:rPr>
-      </w:pPr>
-    </w:p>
-    <w:p>
-      <w:pPr>
-        <w:jc w:val="center"/>
-        <w:rPr>
-          <w:i/>
-        </w:rPr>
-      </w:pPr>
-    </w:p>
-    <w:p>
-      <w:pPr>
-        <w:jc w:val="center"/>
-        <w:rPr>
-          <w:i/>
-        </w:rPr>
-      </w:pPr>
-    </w:p>
-    <w:p>
-      <w:r>
-        <w:t>What are the first three patterns that are matched during this part of the simulation? At what times does the pattern matcher recognize that a match has occurred?</w:t>
+      <w:r>
+        <w:rPr>
+          <w:noProof/>
+        </w:rPr>
+        <w:drawing>
+          <wp:anchor distT="0" distB="0" distL="114300" distR="114300" simplePos="0" relativeHeight="251662848" behindDoc="1" locked="0" layoutInCell="1" allowOverlap="1" wp14:anchorId="788CFCB2" wp14:editId="7DCC6F45">
+            <wp:simplePos x="0" y="0"/>
+            <wp:positionH relativeFrom="column">
+              <wp:posOffset>-292100</wp:posOffset>
+            </wp:positionH>
+            <wp:positionV relativeFrom="paragraph">
+              <wp:posOffset>323850</wp:posOffset>
+            </wp:positionV>
+            <wp:extent cx="9034780" cy="3674745"/>
+            <wp:effectExtent l="0" t="6033" r="7938" b="7937"/>
+            <wp:wrapTight wrapText="bothSides">
+              <wp:wrapPolygon edited="0">
+                <wp:start x="-14" y="21565"/>
+                <wp:lineTo x="21573" y="21565"/>
+                <wp:lineTo x="21573" y="65"/>
+                <wp:lineTo x="-14" y="65"/>
+                <wp:lineTo x="-14" y="21565"/>
+              </wp:wrapPolygon>
+            </wp:wrapTight>
+            <wp:docPr id="6" name="Picture 6" descr="\\warehouse2.seasad.wustl.edu\home\l.yan\winprofile\desktop\ESE 260M\lab2\p5.png"/>
+            <wp:cNvGraphicFramePr>
+              <a:graphicFrameLocks xmlns:a="http://schemas.openxmlformats.org/drawingml/2006/main" noChangeAspect="1"/>
+            </wp:cNvGraphicFramePr>
+            <a:graphic xmlns:a="http://schemas.openxmlformats.org/drawingml/2006/main">
+              <a:graphicData uri="http://schemas.openxmlformats.org/drawingml/2006/picture">
+                <pic:pic xmlns:pic="http://schemas.openxmlformats.org/drawingml/2006/picture">
+                  <pic:nvPicPr>
+                    <pic:cNvPr id="0" name="Picture 5" descr="\\warehouse2.seasad.wustl.edu\home\l.yan\winprofile\desktop\ESE 260M\lab2\p5.png"/>
+                    <pic:cNvPicPr>
+                      <a:picLocks noChangeAspect="1" noChangeArrowheads="1"/>
+                    </pic:cNvPicPr>
+                  </pic:nvPicPr>
+                  <pic:blipFill>
+                    <a:blip r:embed="rId12">
+                      <a:extLst>
+                        <a:ext uri="{28A0092B-C50C-407E-A947-70E740481C1C}">
+                          <a14:useLocalDpi xmlns:a14="http://schemas.microsoft.com/office/drawing/2010/main" val="0"/>
+                        </a:ext>
+                      </a:extLst>
+                    </a:blip>
+                    <a:srcRect/>
+                    <a:stretch>
+                      <a:fillRect/>
+                    </a:stretch>
+                  </pic:blipFill>
+                  <pic:spPr bwMode="auto">
+                    <a:xfrm rot="5400000">
+                      <a:off x="0" y="0"/>
+                      <a:ext cx="9034780" cy="3674745"/>
+                    </a:xfrm>
+                    <a:prstGeom prst="rect">
+                      <a:avLst/>
+                    </a:prstGeom>
+                    <a:noFill/>
+                    <a:ln>
+                      <a:noFill/>
+                    </a:ln>
+                  </pic:spPr>
+                </pic:pic>
+              </a:graphicData>
+            </a:graphic>
+            <wp14:sizeRelH relativeFrom="page">
+              <wp14:pctWidth>0</wp14:pctWidth>
+            </wp14:sizeRelH>
+            <wp14:sizeRelV relativeFrom="page">
+              <wp14:pctHeight>0</wp14:pctHeight>
+            </wp14:sizeRelV>
+          </wp:anchor>
+        </w:drawing>
+      </w:r>
+    </w:p>
+    <w:p>
+      <w:r>
+        <w:t>What pattern is matched during this time period? How can you tell? What is the value on the LEDs at the time the pattern match is first recognized? What is the significance of this value?</w:t>
+      </w:r>
+    </w:p>
+    <w:p/>
+    <w:p>
+      <w:r>
+        <w:t xml:space="preserve">Matched pattern: </w:t>
+      </w:r>
+      <w:proofErr w:type="spellStart"/>
+      <w:r>
+        <w:t>acd</w:t>
+      </w:r>
+      <w:proofErr w:type="spellEnd"/>
+    </w:p>
+    <w:p>
+      <w:r>
+        <w:t xml:space="preserve">Start from blank state, and follow the valid signal, we can get the current reading </w:t>
+      </w:r>
+      <w:proofErr w:type="spellStart"/>
+      <w:r>
+        <w:t>inSym</w:t>
+      </w:r>
+      <w:proofErr w:type="spellEnd"/>
+      <w:r>
+        <w:t xml:space="preserve">. If the pattern count increases before switch back to blank state, </w:t>
+      </w:r>
+      <w:proofErr w:type="gramStart"/>
+      <w:r>
+        <w:t>then  the</w:t>
+      </w:r>
+      <w:proofErr w:type="gramEnd"/>
+      <w:r>
+        <w:t xml:space="preserve"> pattern is matched. Value of LED: 3 in decimal.</w:t>
       </w:r>
     </w:p>
     <w:p>
@@ -1689,234 +9748,82 @@
     <w:p>
       <w:pPr>
         <w:spacing w:before="0" w:after="0"/>
-        <w:rPr>
-          <w:i/>
-        </w:rPr>
-      </w:pPr>
-      <w:r>
-        <w:rPr>
-          <w:i/>
-        </w:rPr>
+      </w:pPr>
+      <w:r>
         <w:br w:type="page"/>
       </w:r>
+      <w:bookmarkStart w:id="0" w:name="_GoBack"/>
+      <w:bookmarkEnd w:id="0"/>
     </w:p>
     <w:p>
       <w:r>
         <w:lastRenderedPageBreak/>
-        <w:t xml:space="preserve">Paste a screenshot below showing the final portion of your simulation, including the final values of the </w:t>
-      </w:r>
-      <w:r>
-        <w:rPr>
-          <w:i/>
-        </w:rPr>
-        <w:t>top</w:t>
-      </w:r>
-      <w:r>
-        <w:t xml:space="preserve"> and </w:t>
-      </w:r>
-      <w:r>
-        <w:rPr>
-          <w:i/>
-        </w:rPr>
-        <w:t>bot</w:t>
-      </w:r>
-      <w:r>
-        <w:t xml:space="preserve"> signals from </w:t>
-      </w:r>
-      <w:proofErr w:type="spellStart"/>
-      <w:r>
-        <w:rPr>
-          <w:i/>
-        </w:rPr>
-        <w:t>outMod</w:t>
-      </w:r>
-      <w:proofErr w:type="spellEnd"/>
-      <w:r>
-        <w:t>.</w:t>
-      </w:r>
-    </w:p>
-    <w:p/>
-    <w:p/>
-    <w:p>
-      <w:pPr>
-        <w:jc w:val="center"/>
-        <w:rPr>
-          <w:i/>
-        </w:rPr>
-      </w:pPr>
-      <w:proofErr w:type="gramStart"/>
-      <w:r>
-        <w:rPr>
-          <w:i/>
-        </w:rPr>
-        <w:t>paste</w:t>
-      </w:r>
-      <w:proofErr w:type="gramEnd"/>
-      <w:r>
-        <w:rPr>
-          <w:i/>
-        </w:rPr>
-        <w:t xml:space="preserve"> your screenshot here</w:t>
-      </w:r>
-    </w:p>
-    <w:p/>
-    <w:p/>
-    <w:p>
-      <w:r>
-        <w:t>Based on the simulation output, what would you expect to see on the LCD display of the prototype board, if the same test data was input to the prototype board? What does the displayed information tell you about the test data?</w:t>
-      </w:r>
-    </w:p>
-    <w:p>
-      <w:pPr>
-        <w:rPr>
-          <w:i/>
-        </w:rPr>
-      </w:pPr>
-    </w:p>
-    <w:p>
-      <w:pPr>
-        <w:rPr>
-          <w:i/>
-        </w:rPr>
-      </w:pPr>
-    </w:p>
-    <w:p>
-      <w:pPr>
-        <w:spacing w:before="0" w:after="0"/>
-        <w:rPr>
-          <w:i/>
-        </w:rPr>
-      </w:pPr>
-      <w:r>
-        <w:rPr>
-          <w:i/>
-        </w:rPr>
-        <w:br w:type="page"/>
-      </w:r>
-    </w:p>
-    <w:p>
-      <w:r>
-        <w:lastRenderedPageBreak/>
-        <w:t>Paste a screenshot below, showing a close-up view of a single pattern being matched.</w:t>
-      </w:r>
-    </w:p>
-    <w:p/>
-    <w:p/>
-    <w:p>
-      <w:pPr>
-        <w:jc w:val="center"/>
-        <w:rPr>
-          <w:i/>
-        </w:rPr>
-      </w:pPr>
-      <w:proofErr w:type="gramStart"/>
-      <w:r>
-        <w:rPr>
-          <w:i/>
-        </w:rPr>
-        <w:t>paste</w:t>
-      </w:r>
-      <w:proofErr w:type="gramEnd"/>
-      <w:r>
-        <w:rPr>
-          <w:i/>
-        </w:rPr>
-        <w:t xml:space="preserve"> your screenshot here</w:t>
+        <w:t xml:space="preserve">Paste a screenshot below, with an even closer-up view of the simulation showing a place where the valid signal goes high for a clock tick and also where the </w:t>
+      </w:r>
+      <w:proofErr w:type="spellStart"/>
+      <w:r>
+        <w:rPr>
+          <w:i/>
+        </w:rPr>
+        <w:t>inBits</w:t>
+      </w:r>
+      <w:proofErr w:type="spellEnd"/>
+      <w:r>
+        <w:rPr>
+          <w:i/>
+        </w:rPr>
+        <w:t xml:space="preserve"> </w:t>
+      </w:r>
+      <w:r>
+        <w:t xml:space="preserve">signal from </w:t>
+      </w:r>
+      <w:proofErr w:type="spellStart"/>
+      <w:r>
+        <w:rPr>
+          <w:i/>
+        </w:rPr>
+        <w:t>binaryInMod</w:t>
+      </w:r>
+      <w:proofErr w:type="spellEnd"/>
+      <w:r>
+        <w:rPr>
+          <w:i/>
+        </w:rPr>
+        <w:t xml:space="preserve"> </w:t>
+      </w:r>
+      <w:r>
+        <w:t>changes. Make sure that the button and knob signals are clearly readable.</w:t>
       </w:r>
     </w:p>
     <w:p/>
     <w:p/>
     <w:p/>
-    <w:p/>
-    <w:p>
-      <w:r>
-        <w:t>What pattern is matched during this time period? How can you tell? What is the value on the LEDs at the time the pattern match is first recognized? What is the significance of this value?</w:t>
-      </w:r>
-    </w:p>
-    <w:p>
-      <w:pPr>
-        <w:rPr>
-          <w:i/>
-        </w:rPr>
-      </w:pPr>
-    </w:p>
-    <w:p>
-      <w:pPr>
-        <w:spacing w:before="0" w:after="0"/>
-      </w:pPr>
-      <w:r>
-        <w:br w:type="page"/>
-      </w:r>
-    </w:p>
-    <w:p>
-      <w:r>
-        <w:lastRenderedPageBreak/>
-        <w:t xml:space="preserve">Paste a screenshot below, with an even closer-up view of the simulation showing a place where the valid signal goes high for a clock tick and also where the </w:t>
-      </w:r>
-      <w:proofErr w:type="spellStart"/>
-      <w:r>
-        <w:rPr>
-          <w:i/>
-        </w:rPr>
-        <w:t>inBits</w:t>
-      </w:r>
-      <w:proofErr w:type="spellEnd"/>
-      <w:r>
-        <w:rPr>
-          <w:i/>
-        </w:rPr>
-        <w:t xml:space="preserve"> </w:t>
-      </w:r>
-      <w:r>
-        <w:t xml:space="preserve">signal from </w:t>
-      </w:r>
-      <w:proofErr w:type="spellStart"/>
-      <w:r>
-        <w:rPr>
-          <w:i/>
-        </w:rPr>
-        <w:t>binaryInMod</w:t>
-      </w:r>
-      <w:proofErr w:type="spellEnd"/>
-      <w:r>
-        <w:rPr>
-          <w:i/>
-        </w:rPr>
-        <w:t xml:space="preserve"> </w:t>
-      </w:r>
-      <w:r>
-        <w:t>changes. Make sure that the button and knob signals are clearly readable.</w:t>
+    <w:p>
+      <w:pPr>
+        <w:jc w:val="center"/>
+        <w:rPr>
+          <w:i/>
+        </w:rPr>
+      </w:pPr>
+      <w:proofErr w:type="gramStart"/>
+      <w:r>
+        <w:rPr>
+          <w:i/>
+        </w:rPr>
+        <w:t>paste</w:t>
+      </w:r>
+      <w:proofErr w:type="gramEnd"/>
+      <w:r>
+        <w:rPr>
+          <w:i/>
+        </w:rPr>
+        <w:t xml:space="preserve"> your screenshot here</w:t>
       </w:r>
     </w:p>
     <w:p/>
     <w:p/>
     <w:p/>
     <w:p>
-      <w:pPr>
-        <w:jc w:val="center"/>
-        <w:rPr>
-          <w:i/>
-        </w:rPr>
-      </w:pPr>
-      <w:proofErr w:type="gramStart"/>
-      <w:r>
-        <w:rPr>
-          <w:i/>
-        </w:rPr>
-        <w:t>paste</w:t>
-      </w:r>
-      <w:proofErr w:type="gramEnd"/>
-      <w:r>
-        <w:rPr>
-          <w:i/>
-        </w:rPr>
-        <w:t xml:space="preserve"> your screenshot here</w:t>
-      </w:r>
-    </w:p>
-    <w:p/>
-    <w:p/>
-    <w:p/>
-    <w:p>
       <w:r>
         <w:t xml:space="preserve">Explain how changes to the inputs of the </w:t>
       </w:r>
@@ -2273,15 +10180,7 @@
     <w:p/>
     <w:p>
       <w:r>
-        <w:t>Demo points (out of 10)</w:t>
-      </w:r>
-      <w:proofErr w:type="gramStart"/>
-      <w:r>
-        <w:t>:_</w:t>
-      </w:r>
-      <w:proofErr w:type="gramEnd"/>
-      <w:r>
-        <w:t>________________</w:t>
+        <w:t>Demo points (out of 10):_________________</w:t>
       </w:r>
     </w:p>
     <w:p/>
@@ -2297,7 +10196,7 @@
     </w:p>
     <w:p/>
     <w:sectPr>
-      <w:footerReference w:type="default" r:id="rId8"/>
+      <w:footerReference w:type="default" r:id="rId13"/>
       <w:pgSz w:w="12240" w:h="15840"/>
       <w:pgMar w:top="1440" w:right="1350" w:bottom="1440" w:left="1530" w:header="720" w:footer="720" w:gutter="0"/>
       <w:cols w:space="720"/>
@@ -2307,7 +10206,7 @@
 </file>
 
 <file path=word/endnotes.xml><?xml version="1.0" encoding="utf-8"?>
-<w:endnotes xmlns:wpc="http://schemas.microsoft.com/office/word/2010/wordprocessingCanvas" xmlns:mo="http://schemas.microsoft.com/office/mac/office/2008/main" xmlns:mc="http://schemas.openxmlformats.org/markup-compatibility/2006" xmlns:mv="urn:schemas-microsoft-com:mac:vml" xmlns:o="urn:schemas-microsoft-com:office:office" xmlns:r="http://schemas.openxmlformats.org/officeDocument/2006/relationships" xmlns:m="http://schemas.openxmlformats.org/officeDocument/2006/math" xmlns:v="urn:schemas-microsoft-com:vml" xmlns:wp14="http://schemas.microsoft.com/office/word/2010/wordprocessingDrawing" xmlns:wp="http://schemas.openxmlformats.org/drawingml/2006/wordprocessingDrawing" xmlns:w10="urn:schemas-microsoft-com:office:word" xmlns:w="http://schemas.openxmlformats.org/wordprocessingml/2006/main" xmlns:w14="http://schemas.microsoft.com/office/word/2010/wordml" xmlns:wpg="http://schemas.microsoft.com/office/word/2010/wordprocessingGroup" xmlns:wpi="http://schemas.microsoft.com/office/word/2010/wordprocessingInk" xmlns:wne="http://schemas.microsoft.com/office/word/2006/wordml" xmlns:wps="http://schemas.microsoft.com/office/word/2010/wordprocessingShape" mc:Ignorable="w14 wp14">
+<w:endnotes xmlns:wpc="http://schemas.microsoft.com/office/word/2010/wordprocessingCanvas" xmlns:mc="http://schemas.openxmlformats.org/markup-compatibility/2006" xmlns:o="urn:schemas-microsoft-com:office:office" xmlns:r="http://schemas.openxmlformats.org/officeDocument/2006/relationships" xmlns:m="http://schemas.openxmlformats.org/officeDocument/2006/math" xmlns:v="urn:schemas-microsoft-com:vml" xmlns:wp14="http://schemas.microsoft.com/office/word/2010/wordprocessingDrawing" xmlns:wp="http://schemas.openxmlformats.org/drawingml/2006/wordprocessingDrawing" xmlns:w10="urn:schemas-microsoft-com:office:word" xmlns:w="http://schemas.openxmlformats.org/wordprocessingml/2006/main" xmlns:w14="http://schemas.microsoft.com/office/word/2010/wordml" xmlns:wpg="http://schemas.microsoft.com/office/word/2010/wordprocessingGroup" xmlns:wpi="http://schemas.microsoft.com/office/word/2010/wordprocessingInk" xmlns:wne="http://schemas.microsoft.com/office/word/2006/wordml" xmlns:wps="http://schemas.microsoft.com/office/word/2010/wordprocessingShape" mc:Ignorable="w14 wp14">
   <w:endnote w:type="separator" w:id="-1">
     <w:p>
       <w:r>
@@ -2326,7 +10225,7 @@
 </file>
 
 <file path=word/footer1.xml><?xml version="1.0" encoding="utf-8"?>
-<w:ftr xmlns:wpc="http://schemas.microsoft.com/office/word/2010/wordprocessingCanvas" xmlns:mo="http://schemas.microsoft.com/office/mac/office/2008/main" xmlns:mc="http://schemas.openxmlformats.org/markup-compatibility/2006" xmlns:mv="urn:schemas-microsoft-com:mac:vml" xmlns:o="urn:schemas-microsoft-com:office:office" xmlns:r="http://schemas.openxmlformats.org/officeDocument/2006/relationships" xmlns:m="http://schemas.openxmlformats.org/officeDocument/2006/math" xmlns:v="urn:schemas-microsoft-com:vml" xmlns:wp14="http://schemas.microsoft.com/office/word/2010/wordprocessingDrawing" xmlns:wp="http://schemas.openxmlformats.org/drawingml/2006/wordprocessingDrawing" xmlns:w10="urn:schemas-microsoft-com:office:word" xmlns:w="http://schemas.openxmlformats.org/wordprocessingml/2006/main" xmlns:w14="http://schemas.microsoft.com/office/word/2010/wordml" xmlns:wpg="http://schemas.microsoft.com/office/word/2010/wordprocessingGroup" xmlns:wpi="http://schemas.microsoft.com/office/word/2010/wordprocessingInk" xmlns:wne="http://schemas.microsoft.com/office/word/2006/wordml" xmlns:wps="http://schemas.microsoft.com/office/word/2010/wordprocessingShape" mc:Ignorable="w14 wp14">
+<w:ftr xmlns:wpc="http://schemas.microsoft.com/office/word/2010/wordprocessingCanvas" xmlns:mc="http://schemas.openxmlformats.org/markup-compatibility/2006" xmlns:o="urn:schemas-microsoft-com:office:office" xmlns:r="http://schemas.openxmlformats.org/officeDocument/2006/relationships" xmlns:m="http://schemas.openxmlformats.org/officeDocument/2006/math" xmlns:v="urn:schemas-microsoft-com:vml" xmlns:wp14="http://schemas.microsoft.com/office/word/2010/wordprocessingDrawing" xmlns:wp="http://schemas.openxmlformats.org/drawingml/2006/wordprocessingDrawing" xmlns:w10="urn:schemas-microsoft-com:office:word" xmlns:w="http://schemas.openxmlformats.org/wordprocessingml/2006/main" xmlns:w14="http://schemas.microsoft.com/office/word/2010/wordml" xmlns:wpg="http://schemas.microsoft.com/office/word/2010/wordprocessingGroup" xmlns:wpi="http://schemas.microsoft.com/office/word/2010/wordprocessingInk" xmlns:wne="http://schemas.microsoft.com/office/word/2006/wordml" xmlns:wps="http://schemas.microsoft.com/office/word/2010/wordprocessingShape" mc:Ignorable="w14 wp14">
   <w:p>
     <w:pPr>
       <w:pStyle w:val="Footer"/>
@@ -2348,7 +10247,7 @@
       <w:rPr>
         <w:noProof/>
       </w:rPr>
-      <w:t>10</w:t>
+      <w:t>14</w:t>
     </w:r>
     <w:r>
       <w:rPr>
@@ -2364,7 +10263,7 @@
 </file>
 
 <file path=word/footnotes.xml><?xml version="1.0" encoding="utf-8"?>
-<w:footnotes xmlns:wpc="http://schemas.microsoft.com/office/word/2010/wordprocessingCanvas" xmlns:mo="http://schemas.microsoft.com/office/mac/office/2008/main" xmlns:mc="http://schemas.openxmlformats.org/markup-compatibility/2006" xmlns:mv="urn:schemas-microsoft-com:mac:vml" xmlns:o="urn:schemas-microsoft-com:office:office" xmlns:r="http://schemas.openxmlformats.org/officeDocument/2006/relationships" xmlns:m="http://schemas.openxmlformats.org/officeDocument/2006/math" xmlns:v="urn:schemas-microsoft-com:vml" xmlns:wp14="http://schemas.microsoft.com/office/word/2010/wordprocessingDrawing" xmlns:wp="http://schemas.openxmlformats.org/drawingml/2006/wordprocessingDrawing" xmlns:w10="urn:schemas-microsoft-com:office:word" xmlns:w="http://schemas.openxmlformats.org/wordprocessingml/2006/main" xmlns:w14="http://schemas.microsoft.com/office/word/2010/wordml" xmlns:wpg="http://schemas.microsoft.com/office/word/2010/wordprocessingGroup" xmlns:wpi="http://schemas.microsoft.com/office/word/2010/wordprocessingInk" xmlns:wne="http://schemas.microsoft.com/office/word/2006/wordml" xmlns:wps="http://schemas.microsoft.com/office/word/2010/wordprocessingShape" mc:Ignorable="w14 wp14">
+<w:footnotes xmlns:wpc="http://schemas.microsoft.com/office/word/2010/wordprocessingCanvas" xmlns:mc="http://schemas.openxmlformats.org/markup-compatibility/2006" xmlns:o="urn:schemas-microsoft-com:office:office" xmlns:r="http://schemas.openxmlformats.org/officeDocument/2006/relationships" xmlns:m="http://schemas.openxmlformats.org/officeDocument/2006/math" xmlns:v="urn:schemas-microsoft-com:vml" xmlns:wp14="http://schemas.microsoft.com/office/word/2010/wordprocessingDrawing" xmlns:wp="http://schemas.openxmlformats.org/drawingml/2006/wordprocessingDrawing" xmlns:w10="urn:schemas-microsoft-com:office:word" xmlns:w="http://schemas.openxmlformats.org/wordprocessingml/2006/main" xmlns:w14="http://schemas.microsoft.com/office/word/2010/wordml" xmlns:wpg="http://schemas.microsoft.com/office/word/2010/wordprocessingGroup" xmlns:wpi="http://schemas.microsoft.com/office/word/2010/wordprocessingInk" xmlns:wne="http://schemas.microsoft.com/office/word/2006/wordml" xmlns:wps="http://schemas.microsoft.com/office/word/2010/wordprocessingShape" mc:Ignorable="w14 wp14">
   <w:footnote w:type="separator" w:id="-1">
     <w:p>
       <w:r>
@@ -2383,7 +10282,7 @@
 </file>
 
 <file path=word/numbering.xml><?xml version="1.0" encoding="utf-8"?>
-<w:numbering xmlns:wpc="http://schemas.microsoft.com/office/word/2010/wordprocessingCanvas" xmlns:mo="http://schemas.microsoft.com/office/mac/office/2008/main" xmlns:mc="http://schemas.openxmlformats.org/markup-compatibility/2006" xmlns:mv="urn:schemas-microsoft-com:mac:vml" xmlns:o="urn:schemas-microsoft-com:office:office" xmlns:r="http://schemas.openxmlformats.org/officeDocument/2006/relationships" xmlns:m="http://schemas.openxmlformats.org/officeDocument/2006/math" xmlns:v="urn:schemas-microsoft-com:vml" xmlns:wp14="http://schemas.microsoft.com/office/word/2010/wordprocessingDrawing" xmlns:wp="http://schemas.openxmlformats.org/drawingml/2006/wordprocessingDrawing" xmlns:w10="urn:schemas-microsoft-com:office:word" xmlns:w="http://schemas.openxmlformats.org/wordprocessingml/2006/main" xmlns:w14="http://schemas.microsoft.com/office/word/2010/wordml" xmlns:wpg="http://schemas.microsoft.com/office/word/2010/wordprocessingGroup" xmlns:wpi="http://schemas.microsoft.com/office/word/2010/wordprocessingInk" xmlns:wne="http://schemas.microsoft.com/office/word/2006/wordml" xmlns:wps="http://schemas.microsoft.com/office/word/2010/wordprocessingShape" mc:Ignorable="w14 wp14">
+<w:numbering xmlns:wpc="http://schemas.microsoft.com/office/word/2010/wordprocessingCanvas" xmlns:mc="http://schemas.openxmlformats.org/markup-compatibility/2006" xmlns:o="urn:schemas-microsoft-com:office:office" xmlns:r="http://schemas.openxmlformats.org/officeDocument/2006/relationships" xmlns:m="http://schemas.openxmlformats.org/officeDocument/2006/math" xmlns:v="urn:schemas-microsoft-com:vml" xmlns:wp14="http://schemas.microsoft.com/office/word/2010/wordprocessingDrawing" xmlns:wp="http://schemas.openxmlformats.org/drawingml/2006/wordprocessingDrawing" xmlns:w10="urn:schemas-microsoft-com:office:word" xmlns:w="http://schemas.openxmlformats.org/wordprocessingml/2006/main" xmlns:w14="http://schemas.microsoft.com/office/word/2010/wordml" xmlns:wpg="http://schemas.microsoft.com/office/word/2010/wordprocessingGroup" xmlns:wpi="http://schemas.microsoft.com/office/word/2010/wordprocessingInk" xmlns:wne="http://schemas.microsoft.com/office/word/2006/wordml" xmlns:wps="http://schemas.microsoft.com/office/word/2010/wordprocessingShape" mc:Ignorable="w14 wp14">
   <w:abstractNum w:abstractNumId="0">
     <w:nsid w:val="FFFFFF7C"/>
     <w:multiLevelType w:val="singleLevel"/>
@@ -3439,7 +11338,7 @@
     </w:rPrDefault>
     <w:pPrDefault/>
   </w:docDefaults>
-  <w:latentStyles w:defLockedState="0" w:defUIPriority="0" w:defSemiHidden="0" w:defUnhideWhenUsed="0" w:defQFormat="0" w:count="276">
+  <w:latentStyles w:defLockedState="0" w:defUIPriority="0" w:defSemiHidden="0" w:defUnhideWhenUsed="0" w:defQFormat="0" w:count="267">
     <w:lsdException w:name="Normal" w:qFormat="1"/>
     <w:lsdException w:name="heading 1" w:qFormat="1"/>
     <w:lsdException w:name="heading 2" w:qFormat="1"/>
@@ -3455,15 +11354,6 @@
     <w:lsdException w:name="Subtitle" w:qFormat="1"/>
     <w:lsdException w:name="Strong" w:qFormat="1"/>
     <w:lsdException w:name="Emphasis" w:qFormat="1"/>
-    <w:lsdException w:name="Note Level 1" w:semiHidden="1" w:uiPriority="99" w:unhideWhenUsed="1"/>
-    <w:lsdException w:name="Note Level 2" w:semiHidden="1" w:uiPriority="99" w:unhideWhenUsed="1"/>
-    <w:lsdException w:name="Note Level 3" w:semiHidden="1" w:uiPriority="99" w:unhideWhenUsed="1"/>
-    <w:lsdException w:name="Note Level 4" w:semiHidden="1" w:uiPriority="99" w:unhideWhenUsed="1"/>
-    <w:lsdException w:name="Note Level 5" w:semiHidden="1" w:uiPriority="99" w:unhideWhenUsed="1"/>
-    <w:lsdException w:name="Note Level 6" w:semiHidden="1" w:uiPriority="99" w:unhideWhenUsed="1"/>
-    <w:lsdException w:name="Note Level 7" w:semiHidden="1" w:uiPriority="99" w:unhideWhenUsed="1"/>
-    <w:lsdException w:name="Note Level 8" w:semiHidden="1" w:uiPriority="99" w:unhideWhenUsed="1"/>
-    <w:lsdException w:name="Note Level 9" w:semiHidden="1" w:uiPriority="99" w:unhideWhenUsed="1"/>
     <w:lsdException w:name="Placeholder Text" w:semiHidden="1" w:uiPriority="99"/>
     <w:lsdException w:name="No Spacing" w:semiHidden="1" w:uiPriority="1" w:qFormat="1"/>
     <w:lsdException w:name="Light Shading" w:uiPriority="60"/>
@@ -3947,7 +11837,7 @@
 </file>
 
 <file path=word/stylesWithEffects.xml><?xml version="1.0" encoding="utf-8"?>
-<w:styles xmlns:wpc="http://schemas.microsoft.com/office/word/2010/wordprocessingCanvas" xmlns:mo="http://schemas.microsoft.com/office/mac/office/2008/main" xmlns:mc="http://schemas.openxmlformats.org/markup-compatibility/2006" xmlns:mv="urn:schemas-microsoft-com:mac:vml" xmlns:o="urn:schemas-microsoft-com:office:office" xmlns:r="http://schemas.openxmlformats.org/officeDocument/2006/relationships" xmlns:m="http://schemas.openxmlformats.org/officeDocument/2006/math" xmlns:v="urn:schemas-microsoft-com:vml" xmlns:wp14="http://schemas.microsoft.com/office/word/2010/wordprocessingDrawing" xmlns:wp="http://schemas.openxmlformats.org/drawingml/2006/wordprocessingDrawing" xmlns:w10="urn:schemas-microsoft-com:office:word" xmlns:w="http://schemas.openxmlformats.org/wordprocessingml/2006/main" xmlns:w14="http://schemas.microsoft.com/office/word/2010/wordml" xmlns:wpg="http://schemas.microsoft.com/office/word/2010/wordprocessingGroup" xmlns:wpi="http://schemas.microsoft.com/office/word/2010/wordprocessingInk" xmlns:wne="http://schemas.microsoft.com/office/word/2006/wordml" xmlns:wps="http://schemas.microsoft.com/office/word/2010/wordprocessingShape" mc:Ignorable="w14 wp14">
+<w:styles xmlns:wpc="http://schemas.microsoft.com/office/word/2010/wordprocessingCanvas" xmlns:mc="http://schemas.openxmlformats.org/markup-compatibility/2006" xmlns:o="urn:schemas-microsoft-com:office:office" xmlns:r="http://schemas.openxmlformats.org/officeDocument/2006/relationships" xmlns:m="http://schemas.openxmlformats.org/officeDocument/2006/math" xmlns:v="urn:schemas-microsoft-com:vml" xmlns:wp14="http://schemas.microsoft.com/office/word/2010/wordprocessingDrawing" xmlns:wp="http://schemas.openxmlformats.org/drawingml/2006/wordprocessingDrawing" xmlns:w10="urn:schemas-microsoft-com:office:word" xmlns:w="http://schemas.openxmlformats.org/wordprocessingml/2006/main" xmlns:w14="http://schemas.microsoft.com/office/word/2010/wordml" xmlns:wpg="http://schemas.microsoft.com/office/word/2010/wordprocessingGroup" xmlns:wpi="http://schemas.microsoft.com/office/word/2010/wordprocessingInk" xmlns:wne="http://schemas.microsoft.com/office/word/2006/wordml" xmlns:wps="http://schemas.microsoft.com/office/word/2010/wordprocessingShape" mc:Ignorable="w14 wp14">
   <w:docDefaults>
     <w:rPrDefault>
       <w:rPr>
@@ -3957,7 +11847,7 @@
     </w:rPrDefault>
     <w:pPrDefault/>
   </w:docDefaults>
-  <w:latentStyles w:defLockedState="0" w:defUIPriority="0" w:defSemiHidden="0" w:defUnhideWhenUsed="0" w:defQFormat="0" w:count="276">
+  <w:latentStyles w:defLockedState="0" w:defUIPriority="0" w:defSemiHidden="0" w:defUnhideWhenUsed="0" w:defQFormat="0" w:count="267">
     <w:lsdException w:name="Normal" w:qFormat="1"/>
     <w:lsdException w:name="heading 1" w:qFormat="1"/>
     <w:lsdException w:name="heading 2" w:qFormat="1"/>
@@ -3973,15 +11863,6 @@
     <w:lsdException w:name="Subtitle" w:qFormat="1"/>
     <w:lsdException w:name="Strong" w:qFormat="1"/>
     <w:lsdException w:name="Emphasis" w:qFormat="1"/>
-    <w:lsdException w:name="Note Level 1" w:semiHidden="1" w:uiPriority="99" w:unhideWhenUsed="1"/>
-    <w:lsdException w:name="Note Level 2" w:semiHidden="1" w:uiPriority="99" w:unhideWhenUsed="1"/>
-    <w:lsdException w:name="Note Level 3" w:semiHidden="1" w:uiPriority="99" w:unhideWhenUsed="1"/>
-    <w:lsdException w:name="Note Level 4" w:semiHidden="1" w:uiPriority="99" w:unhideWhenUsed="1"/>
-    <w:lsdException w:name="Note Level 5" w:semiHidden="1" w:uiPriority="99" w:unhideWhenUsed="1"/>
-    <w:lsdException w:name="Note Level 6" w:semiHidden="1" w:uiPriority="99" w:unhideWhenUsed="1"/>
-    <w:lsdException w:name="Note Level 7" w:semiHidden="1" w:uiPriority="99" w:unhideWhenUsed="1"/>
-    <w:lsdException w:name="Note Level 8" w:semiHidden="1" w:uiPriority="99" w:unhideWhenUsed="1"/>
-    <w:lsdException w:name="Note Level 9" w:semiHidden="1" w:uiPriority="99" w:unhideWhenUsed="1"/>
     <w:lsdException w:name="Placeholder Text" w:semiHidden="1" w:uiPriority="99"/>
     <w:lsdException w:name="No Spacing" w:semiHidden="1" w:uiPriority="1" w:qFormat="1"/>
     <w:lsdException w:name="Light Shading" w:uiPriority="60"/>
